--- a/Bericht/Projektdokumentation_Felix.docx
+++ b/Bericht/Projektdokumentation_Felix.docx
@@ -312,7 +312,27 @@
         <w:t>Digitalisierung</w:t>
       </w:r>
       <w:r>
-        <w:t xml:space="preserve"> alltäglicher Prozesse. </w:t>
+        <w:t xml:space="preserve"> alltäglicher Prozesse</w:t>
+      </w:r>
+      <w:r>
+        <w:t xml:space="preserve"> und </w:t>
+      </w:r>
+      <w:r>
+        <w:t xml:space="preserve">ermöglichen die Erschaffung des Internet </w:t>
+      </w:r>
+      <w:proofErr w:type="spellStart"/>
+      <w:r>
+        <w:t>o</w:t>
+      </w:r>
+      <w:r>
+        <w:t>f</w:t>
+      </w:r>
+      <w:proofErr w:type="spellEnd"/>
+      <w:r>
+        <w:t xml:space="preserve"> Things</w:t>
+      </w:r>
+      <w:r>
+        <w:t xml:space="preserve">. </w:t>
       </w:r>
       <w:r>
         <w:t xml:space="preserve">Smart Home und Industrie 4.0 zeigen das Potenzial von </w:t>
@@ -392,6 +412,9 @@
       <w:r>
         <w:t xml:space="preserve"> Design eine Basis für ein benutzerfreundliches System erarbeitet wird, welches den Prozess des Krankentransportes verbessert bzw. die Beteiligten unterstützt. Dafür wird der gesamte Prozess des Krankentransportes betrachtet. Dieser beginnt mit der Entscheidung, dass ein Patient verlegt oder entlassen wird und endet mit der Ankunft des Patienten im Ziel. </w:t>
       </w:r>
+      <w:r>
+        <w:t>Dabei sollen nicht nur auf die Bedürfnisse von medizinischen Einrichtungen und Patienten, sondern auch von Transportunternehmern eingegangen werden.</w:t>
+      </w:r>
     </w:p>
     <w:p>
       <w:r>
@@ -420,6 +443,20 @@
       <w:proofErr w:type="spellEnd"/>
       <w:r>
         <w:t xml:space="preserve"> erstellt und am konkreten Nutzer getestet werden.</w:t>
+      </w:r>
+      <w:r>
+        <w:t xml:space="preserve"> </w:t>
+      </w:r>
+      <w:proofErr w:type="spellStart"/>
+      <w:r>
+        <w:t>Healthcare</w:t>
+      </w:r>
+      <w:proofErr w:type="spellEnd"/>
+      <w:r>
+        <w:t xml:space="preserve"> Regenburg untersucht z.Z. die Möglichkeit, wie Transportunternehmen über eine Zentrale mit Krankenhäusern vernetzt werden können, um Krankentransporte effizient zu planen. Der Hauptfokus dieses Projekts liegt hierbei in der Userexperience </w:t>
+      </w:r>
+      <w:r>
+        <w:t>der Mitarbeiter im Krankenhaus.</w:t>
       </w:r>
     </w:p>
     <w:p>
@@ -485,14 +522,24 @@
       <w:r>
         <w:t xml:space="preserve">Abbildung </w:t>
       </w:r>
-      <w:fldSimple w:instr=" SEQ Abbildung \* ARABIC ">
-        <w:r>
-          <w:rPr>
-            <w:noProof/>
-          </w:rPr>
-          <w:t>1</w:t>
-        </w:r>
-      </w:fldSimple>
+      <w:r>
+        <w:fldChar w:fldCharType="begin"/>
+      </w:r>
+      <w:r>
+        <w:instrText xml:space="preserve"> SEQ Abbildung \* ARABIC </w:instrText>
+      </w:r>
+      <w:r>
+        <w:fldChar w:fldCharType="separate"/>
+      </w:r>
+      <w:r>
+        <w:rPr>
+          <w:noProof/>
+        </w:rPr>
+        <w:t>1</w:t>
+      </w:r>
+      <w:r>
+        <w:fldChar w:fldCharType="end"/>
+      </w:r>
       <w:r>
         <w:t xml:space="preserve">: </w:t>
       </w:r>
@@ -507,19 +554,25 @@
     </w:p>
     <w:p>
       <w:r>
-        <w:t xml:space="preserve">Mit Hilfe der </w:t>
-      </w:r>
-      <w:r>
-        <w:rPr>
-          <w:rStyle w:val="Hervorhebung"/>
-        </w:rPr>
-        <w:t>Wettbewerbsanalyse</w:t>
-      </w:r>
-      <w:r>
-        <w:t xml:space="preserve"> werden Vor- und Nachteile existierender Softwarelösungen analysiert und – wo anwendbar – </w:t>
-      </w:r>
-      <w:r>
-        <w:t>auf die gegebenen Probleme übertragen.</w:t>
+        <w:t xml:space="preserve">Es werden nicht nur die </w:t>
+      </w:r>
+      <w:r>
+        <w:t xml:space="preserve">Vor- und Nachteile </w:t>
+      </w:r>
+      <w:r>
+        <w:t xml:space="preserve">des existierenden Prozesses analysiert, sondern auch von </w:t>
+      </w:r>
+      <w:r>
+        <w:t>existierende</w:t>
+      </w:r>
+      <w:r>
+        <w:t xml:space="preserve">n </w:t>
+      </w:r>
+      <w:r>
+        <w:t>Softwarelösungen</w:t>
+      </w:r>
+      <w:r>
+        <w:t>. Diese Vor- und Nachteile fließen in die Anforderungsanalyse mit ein.</w:t>
       </w:r>
     </w:p>
     <w:p>
@@ -835,9 +888,734 @@
     <w:p>
       <w:pPr>
         <w:pStyle w:val="berschrift1"/>
-      </w:pPr>
-      <w:r>
-        <w:t>Evaluation des Nutzungskontexts</w:t>
+        <w:numPr>
+          <w:ilvl w:val="0"/>
+          <w:numId w:val="14"/>
+        </w:numPr>
+      </w:pPr>
+      <w:r>
+        <w:t>Wettbewerbsanalyse</w:t>
+      </w:r>
+    </w:p>
+    <w:p>
+      <w:pPr>
+        <w:rPr>
+          <w:rFonts w:eastAsiaTheme="minorEastAsia"/>
+        </w:rPr>
+      </w:pPr>
+      <w:r>
+        <w:rPr>
+          <w:rFonts w:eastAsiaTheme="minorEastAsia"/>
+        </w:rPr>
+        <w:t>Um einen Überblick über die Möglichkeiten zu bekommen, mit Hilfe von Software den Prozess des Krankentransports zu optimieren, werden existierende Produkte auf dem Markt analysiert und deren Vor- und Nachteile genauer betrachtet.</w:t>
+      </w:r>
+    </w:p>
+    <w:p>
+      <w:pPr>
+        <w:pStyle w:val="berschrift2"/>
+      </w:pPr>
+      <w:proofErr w:type="spellStart"/>
+      <w:r>
+        <w:t>Ciris</w:t>
+      </w:r>
+      <w:proofErr w:type="spellEnd"/>
+    </w:p>
+    <w:p>
+      <w:r>
+        <w:t xml:space="preserve">Die Software </w:t>
+      </w:r>
+      <w:r>
+        <w:t>„</w:t>
+      </w:r>
+      <w:proofErr w:type="spellStart"/>
+      <w:r>
+        <w:t>Ciris</w:t>
+      </w:r>
+      <w:proofErr w:type="spellEnd"/>
+      <w:r>
+        <w:t>“</w:t>
+      </w:r>
+      <w:sdt>
+        <w:sdtPr>
+          <w:id w:val="1903870242"/>
+          <w:citation/>
+        </w:sdtPr>
+        <w:sdtContent>
+          <w:r>
+            <w:fldChar w:fldCharType="begin"/>
+          </w:r>
+          <w:r>
+            <w:instrText xml:space="preserve"> CITATION CIR20 \l 1031 </w:instrText>
+          </w:r>
+          <w:r>
+            <w:fldChar w:fldCharType="separate"/>
+          </w:r>
+          <w:r>
+            <w:rPr>
+              <w:noProof/>
+            </w:rPr>
+            <w:t xml:space="preserve"> </w:t>
+          </w:r>
+          <w:r>
+            <w:rPr>
+              <w:noProof/>
+            </w:rPr>
+            <w:t>[1]</w:t>
+          </w:r>
+          <w:r>
+            <w:fldChar w:fldCharType="end"/>
+          </w:r>
+        </w:sdtContent>
+      </w:sdt>
+      <w:r>
+        <w:t xml:space="preserve"> wird von der gleichnamigen</w:t>
+      </w:r>
+      <w:r>
+        <w:t xml:space="preserve"> Firma aus Hessen entwickelt. </w:t>
+      </w:r>
+    </w:p>
+    <w:p>
+      <w:r>
+        <w:t xml:space="preserve">Die Homepage der Software sieht unfertig aus; das Impressum verweist auf eine nicht gefundene Seite. Aus der selbst dargestellten Geschichte wird klar, dass </w:t>
+      </w:r>
+      <w:r>
+        <w:t>die Firma noch kein Produkt auf den Markt gebracht hat, sondern nur Prototypen erstellt und Networking betrieben hat. Aus den präsentierten Informationen können jedoch geplante Features entnommen werden</w:t>
+      </w:r>
+      <w:r>
+        <w:t>. Wie diese Features umgesetzt werden sollen, ist nicht erkenntlich.</w:t>
+      </w:r>
+      <w:r>
+        <w:t xml:space="preserve"> Das generelle Ziel dieser Software deckt sich jedoch mit dem des Projekts.</w:t>
+      </w:r>
+    </w:p>
+    <w:p>
+      <w:pPr>
+        <w:keepNext/>
+      </w:pPr>
+      <w:r>
+        <w:rPr>
+          <w:noProof/>
+        </w:rPr>
+        <w:lastRenderedPageBreak/>
+        <w:drawing>
+          <wp:inline distT="0" distB="0" distL="0" distR="0" wp14:anchorId="3A61EB74" wp14:editId="754DE5A1">
+            <wp:extent cx="5760720" cy="4320540"/>
+            <wp:effectExtent l="0" t="0" r="0" b="3810"/>
+            <wp:docPr id="3" name="Grafik 3" descr="https://ciris-transport.de/uploads/2018/06/11/imageBox1.png"/>
+            <wp:cNvGraphicFramePr>
+              <a:graphicFrameLocks xmlns:a="http://schemas.openxmlformats.org/drawingml/2006/main" noChangeAspect="1"/>
+            </wp:cNvGraphicFramePr>
+            <a:graphic xmlns:a="http://schemas.openxmlformats.org/drawingml/2006/main">
+              <a:graphicData uri="http://schemas.openxmlformats.org/drawingml/2006/picture">
+                <pic:pic xmlns:pic="http://schemas.openxmlformats.org/drawingml/2006/picture">
+                  <pic:nvPicPr>
+                    <pic:cNvPr id="0" name="Picture 6" descr="https://ciris-transport.de/uploads/2018/06/11/imageBox1.png"/>
+                    <pic:cNvPicPr>
+                      <a:picLocks noChangeAspect="1" noChangeArrowheads="1"/>
+                    </pic:cNvPicPr>
+                  </pic:nvPicPr>
+                  <pic:blipFill>
+                    <a:blip r:embed="rId14">
+                      <a:extLst>
+                        <a:ext uri="{28A0092B-C50C-407E-A947-70E740481C1C}">
+                          <a14:useLocalDpi xmlns:a14="http://schemas.microsoft.com/office/drawing/2010/main" val="0"/>
+                        </a:ext>
+                      </a:extLst>
+                    </a:blip>
+                    <a:srcRect/>
+                    <a:stretch>
+                      <a:fillRect/>
+                    </a:stretch>
+                  </pic:blipFill>
+                  <pic:spPr bwMode="auto">
+                    <a:xfrm>
+                      <a:off x="0" y="0"/>
+                      <a:ext cx="5760720" cy="4320540"/>
+                    </a:xfrm>
+                    <a:prstGeom prst="rect">
+                      <a:avLst/>
+                    </a:prstGeom>
+                    <a:noFill/>
+                    <a:ln>
+                      <a:noFill/>
+                    </a:ln>
+                  </pic:spPr>
+                </pic:pic>
+              </a:graphicData>
+            </a:graphic>
+          </wp:inline>
+        </w:drawing>
+      </w:r>
+    </w:p>
+    <w:p>
+      <w:pPr>
+        <w:pStyle w:val="Beschriftung"/>
+        <w:jc w:val="center"/>
+      </w:pPr>
+      <w:r>
+        <w:t xml:space="preserve">Abbildung </w:t>
+      </w:r>
+      <w:r>
+        <w:fldChar w:fldCharType="begin"/>
+      </w:r>
+      <w:r>
+        <w:instrText xml:space="preserve"> SEQ Abbildung \* ARABIC </w:instrText>
+      </w:r>
+      <w:r>
+        <w:fldChar w:fldCharType="separate"/>
+      </w:r>
+      <w:r>
+        <w:rPr>
+          <w:noProof/>
+        </w:rPr>
+        <w:t>2</w:t>
+      </w:r>
+      <w:r>
+        <w:fldChar w:fldCharType="end"/>
+      </w:r>
+      <w:r>
+        <w:t xml:space="preserve"> Eingabe von Transportfahrten</w:t>
+      </w:r>
+    </w:p>
+    <w:p>
+      <w:r>
+        <w:t>Nutzer des Systems sind Patienten, medizinische Einrichtungen und Transportunternehmen</w:t>
+      </w:r>
+      <w:r>
+        <w:t>, für die unterschiedliche Vorteile entstehen sollen</w:t>
+      </w:r>
+      <w:r>
+        <w:t>:</w:t>
+      </w:r>
+    </w:p>
+    <w:p>
+      <w:pPr>
+        <w:pStyle w:val="Listenabsatz"/>
+        <w:numPr>
+          <w:ilvl w:val="0"/>
+          <w:numId w:val="13"/>
+        </w:numPr>
+      </w:pPr>
+      <w:r>
+        <w:t>Für Patienten wird Folgendes geboten:</w:t>
+      </w:r>
+    </w:p>
+    <w:p>
+      <w:pPr>
+        <w:pStyle w:val="Listenabsatz"/>
+        <w:numPr>
+          <w:ilvl w:val="1"/>
+          <w:numId w:val="13"/>
+        </w:numPr>
+      </w:pPr>
+      <w:r>
+        <w:t>Es wird</w:t>
+      </w:r>
+      <w:r>
+        <w:t xml:space="preserve"> der Transport zum und vom Arzt/ Krankenhaus geplant.</w:t>
+      </w:r>
+    </w:p>
+    <w:p>
+      <w:pPr>
+        <w:pStyle w:val="Listenabsatz"/>
+        <w:numPr>
+          <w:ilvl w:val="1"/>
+          <w:numId w:val="13"/>
+        </w:numPr>
+      </w:pPr>
+      <w:r>
+        <w:t>Es wird eine Smartphone App verwendet.</w:t>
+      </w:r>
+    </w:p>
+    <w:p>
+      <w:pPr>
+        <w:pStyle w:val="Listenabsatz"/>
+        <w:numPr>
+          <w:ilvl w:val="1"/>
+          <w:numId w:val="13"/>
+        </w:numPr>
+      </w:pPr>
+      <w:r>
+        <w:t>Es können auch Serientransporte geplant werden.</w:t>
+      </w:r>
+    </w:p>
+    <w:p>
+      <w:pPr>
+        <w:pStyle w:val="Listenabsatz"/>
+        <w:numPr>
+          <w:ilvl w:val="0"/>
+          <w:numId w:val="13"/>
+        </w:numPr>
+      </w:pPr>
+      <w:r>
+        <w:t xml:space="preserve">Medizinische Einrichtungen </w:t>
+      </w:r>
+      <w:r>
+        <w:t>können diese Features nutzen:</w:t>
+      </w:r>
+    </w:p>
+    <w:p>
+      <w:pPr>
+        <w:pStyle w:val="Listenabsatz"/>
+        <w:numPr>
+          <w:ilvl w:val="1"/>
+          <w:numId w:val="13"/>
+        </w:numPr>
+      </w:pPr>
+      <w:r>
+        <w:t>Transparente Transporte helfen beim Planen und Timing von Behandlungen.</w:t>
+      </w:r>
+    </w:p>
+    <w:p>
+      <w:pPr>
+        <w:pStyle w:val="Listenabsatz"/>
+        <w:numPr>
+          <w:ilvl w:val="1"/>
+          <w:numId w:val="13"/>
+        </w:numPr>
+      </w:pPr>
+      <w:r>
+        <w:t>Einfache Transportbestellung verringert Wartezeiten nach der Behandlung.</w:t>
+      </w:r>
+    </w:p>
+    <w:p>
+      <w:pPr>
+        <w:pStyle w:val="Listenabsatz"/>
+        <w:numPr>
+          <w:ilvl w:val="1"/>
+          <w:numId w:val="13"/>
+        </w:numPr>
+      </w:pPr>
+      <w:r>
+        <w:t>Automatisierte Erstellung von Transportscheinen.</w:t>
+      </w:r>
+    </w:p>
+    <w:p>
+      <w:pPr>
+        <w:pStyle w:val="Listenabsatz"/>
+        <w:numPr>
+          <w:ilvl w:val="0"/>
+          <w:numId w:val="13"/>
+        </w:numPr>
+      </w:pPr>
+      <w:r>
+        <w:t>Für Transportunternehmen werden folgende Vorteile genannt:</w:t>
+      </w:r>
+    </w:p>
+    <w:p>
+      <w:pPr>
+        <w:pStyle w:val="Listenabsatz"/>
+        <w:numPr>
+          <w:ilvl w:val="1"/>
+          <w:numId w:val="13"/>
+        </w:numPr>
+      </w:pPr>
+      <w:r>
+        <w:t>Strukturierte Routenplanung hilft bei der Verringerung von Wartezeiten und Leerfahrten.</w:t>
+      </w:r>
+    </w:p>
+    <w:p>
+      <w:pPr>
+        <w:pStyle w:val="Listenabsatz"/>
+        <w:numPr>
+          <w:ilvl w:val="1"/>
+          <w:numId w:val="13"/>
+        </w:numPr>
+      </w:pPr>
+      <w:r>
+        <w:t>Dynamische Neuplanung bei Änderungen oder Wegfallen von Fahrten verbessern die Effizienz.</w:t>
+      </w:r>
+    </w:p>
+    <w:p>
+      <w:pPr>
+        <w:pStyle w:val="Listenabsatz"/>
+        <w:numPr>
+          <w:ilvl w:val="1"/>
+          <w:numId w:val="13"/>
+        </w:numPr>
+      </w:pPr>
+      <w:r>
+        <w:t>Über Standortermittlung kann die gesamte Flotte überwacht werden.</w:t>
+      </w:r>
+    </w:p>
+    <w:p>
+      <w:pPr>
+        <w:pStyle w:val="berschrift2"/>
+      </w:pPr>
+      <w:proofErr w:type="spellStart"/>
+      <w:r>
+        <w:lastRenderedPageBreak/>
+        <w:t>Care</w:t>
+      </w:r>
+      <w:r>
+        <w:t>M</w:t>
+      </w:r>
+      <w:r>
+        <w:t>an</w:t>
+      </w:r>
+      <w:proofErr w:type="spellEnd"/>
+    </w:p>
+    <w:p>
+      <w:proofErr w:type="spellStart"/>
+      <w:r>
+        <w:t>CareMan</w:t>
+      </w:r>
+      <w:proofErr w:type="spellEnd"/>
+      <w:sdt>
+        <w:sdtPr>
+          <w:id w:val="321311655"/>
+          <w:citation/>
+        </w:sdtPr>
+        <w:sdtContent>
+          <w:r>
+            <w:fldChar w:fldCharType="begin"/>
+          </w:r>
+          <w:r>
+            <w:instrText xml:space="preserve"> CITATION EMC20 \l 1031 </w:instrText>
+          </w:r>
+          <w:r>
+            <w:fldChar w:fldCharType="separate"/>
+          </w:r>
+          <w:r>
+            <w:rPr>
+              <w:noProof/>
+            </w:rPr>
+            <w:t xml:space="preserve"> </w:t>
+          </w:r>
+          <w:r>
+            <w:rPr>
+              <w:noProof/>
+            </w:rPr>
+            <w:t>[2]</w:t>
+          </w:r>
+          <w:r>
+            <w:fldChar w:fldCharType="end"/>
+          </w:r>
+        </w:sdtContent>
+      </w:sdt>
+      <w:r>
+        <w:t xml:space="preserve"> ist eine Softwarelösung für </w:t>
+      </w:r>
+      <w:r>
+        <w:t xml:space="preserve">Einsatzdisposition, Dienstplanung, Finanzbuchhaltung </w:t>
+      </w:r>
+      <w:r>
+        <w:t>und</w:t>
+      </w:r>
+      <w:r>
+        <w:t xml:space="preserve"> Fuhrparkmanagement</w:t>
+      </w:r>
+      <w:r>
+        <w:t xml:space="preserve"> der Firma „</w:t>
+      </w:r>
+      <w:r>
+        <w:t>E/M/C Organisationsberatung</w:t>
+      </w:r>
+      <w:r>
+        <w:t xml:space="preserve"> </w:t>
+      </w:r>
+      <w:r>
+        <w:t>und Datensysteme GmbH</w:t>
+      </w:r>
+      <w:r>
+        <w:t>“.</w:t>
+      </w:r>
+    </w:p>
+    <w:p>
+      <w:pPr>
+        <w:keepNext/>
+      </w:pPr>
+      <w:r>
+        <w:rPr>
+          <w:noProof/>
+        </w:rPr>
+        <w:drawing>
+          <wp:inline distT="0" distB="0" distL="0" distR="0" wp14:anchorId="4964BEC5" wp14:editId="4AABFFF4">
+            <wp:extent cx="5760720" cy="2839085"/>
+            <wp:effectExtent l="0" t="0" r="0" b="0"/>
+            <wp:docPr id="5" name="Grafik 5" descr="https://www.emc-kassel.de/careman/sonderdienste.jpg"/>
+            <wp:cNvGraphicFramePr>
+              <a:graphicFrameLocks xmlns:a="http://schemas.openxmlformats.org/drawingml/2006/main" noChangeAspect="1"/>
+            </wp:cNvGraphicFramePr>
+            <a:graphic xmlns:a="http://schemas.openxmlformats.org/drawingml/2006/main">
+              <a:graphicData uri="http://schemas.openxmlformats.org/drawingml/2006/picture">
+                <pic:pic xmlns:pic="http://schemas.openxmlformats.org/drawingml/2006/picture">
+                  <pic:nvPicPr>
+                    <pic:cNvPr id="0" name="Picture 13" descr="https://www.emc-kassel.de/careman/sonderdienste.jpg"/>
+                    <pic:cNvPicPr>
+                      <a:picLocks noChangeAspect="1" noChangeArrowheads="1"/>
+                    </pic:cNvPicPr>
+                  </pic:nvPicPr>
+                  <pic:blipFill>
+                    <a:blip r:embed="rId15">
+                      <a:extLst>
+                        <a:ext uri="{28A0092B-C50C-407E-A947-70E740481C1C}">
+                          <a14:useLocalDpi xmlns:a14="http://schemas.microsoft.com/office/drawing/2010/main" val="0"/>
+                        </a:ext>
+                      </a:extLst>
+                    </a:blip>
+                    <a:srcRect/>
+                    <a:stretch>
+                      <a:fillRect/>
+                    </a:stretch>
+                  </pic:blipFill>
+                  <pic:spPr bwMode="auto">
+                    <a:xfrm>
+                      <a:off x="0" y="0"/>
+                      <a:ext cx="5760720" cy="2839085"/>
+                    </a:xfrm>
+                    <a:prstGeom prst="rect">
+                      <a:avLst/>
+                    </a:prstGeom>
+                    <a:noFill/>
+                    <a:ln>
+                      <a:noFill/>
+                    </a:ln>
+                  </pic:spPr>
+                </pic:pic>
+              </a:graphicData>
+            </a:graphic>
+          </wp:inline>
+        </w:drawing>
+      </w:r>
+    </w:p>
+    <w:p>
+      <w:pPr>
+        <w:pStyle w:val="Beschriftung"/>
+        <w:jc w:val="center"/>
+      </w:pPr>
+      <w:r>
+        <w:t xml:space="preserve">Abbildung </w:t>
+      </w:r>
+      <w:r>
+        <w:fldChar w:fldCharType="begin"/>
+      </w:r>
+      <w:r>
+        <w:instrText xml:space="preserve"> SEQ Abbildung \* ARABIC </w:instrText>
+      </w:r>
+      <w:r>
+        <w:fldChar w:fldCharType="separate"/>
+      </w:r>
+      <w:r>
+        <w:rPr>
+          <w:noProof/>
+        </w:rPr>
+        <w:t>3</w:t>
+      </w:r>
+      <w:r>
+        <w:fldChar w:fldCharType="end"/>
+      </w:r>
+      <w:r>
+        <w:t xml:space="preserve">: Reha-Transporte mit </w:t>
+      </w:r>
+      <w:proofErr w:type="spellStart"/>
+      <w:r>
+        <w:t>CareMan</w:t>
+      </w:r>
+      <w:proofErr w:type="spellEnd"/>
+      <w:r>
+        <w:t xml:space="preserve"> Office</w:t>
+      </w:r>
+    </w:p>
+    <w:p>
+      <w:r>
+        <w:t>Das relevante Modul wird „</w:t>
+      </w:r>
+      <w:proofErr w:type="spellStart"/>
+      <w:r>
+        <w:t>CareMan</w:t>
+      </w:r>
+      <w:proofErr w:type="spellEnd"/>
+      <w:r>
+        <w:t xml:space="preserve"> Office“ genannt und als </w:t>
+      </w:r>
+      <w:r>
+        <w:t>Branchensoftware für Rettungsdienste und Krankentransportunternehmen</w:t>
+      </w:r>
+      <w:r>
+        <w:t xml:space="preserve"> beworben. Sie ist also nur eine Software für Transportunternehmen und bietet keine Interaktion </w:t>
+      </w:r>
+      <w:r>
+        <w:t>mit den Dienstleistungsnehmern an.</w:t>
+      </w:r>
+    </w:p>
+    <w:tbl>
+      <w:tblPr>
+        <w:tblStyle w:val="Tabellenraster"/>
+        <w:tblW w:w="0" w:type="auto"/>
+        <w:tblLook w:val="04A0" w:firstRow="1" w:lastRow="0" w:firstColumn="1" w:lastColumn="0" w:noHBand="0" w:noVBand="1"/>
+      </w:tblPr>
+      <w:tblGrid>
+        <w:gridCol w:w="4531"/>
+        <w:gridCol w:w="4531"/>
+      </w:tblGrid>
+      <w:tr>
+        <w:tc>
+          <w:tcPr>
+            <w:tcW w:w="4531" w:type="dxa"/>
+          </w:tcPr>
+          <w:p>
+            <w:r>
+              <w:t>Vorteile</w:t>
+            </w:r>
+          </w:p>
+        </w:tc>
+        <w:tc>
+          <w:tcPr>
+            <w:tcW w:w="4531" w:type="dxa"/>
+          </w:tcPr>
+          <w:p>
+            <w:r>
+              <w:t>Nachteile</w:t>
+            </w:r>
+          </w:p>
+        </w:tc>
+      </w:tr>
+      <w:tr>
+        <w:tc>
+          <w:tcPr>
+            <w:tcW w:w="4531" w:type="dxa"/>
+          </w:tcPr>
+          <w:p>
+            <w:r>
+              <w:t>Einsatzabrechnung</w:t>
+            </w:r>
+          </w:p>
+        </w:tc>
+        <w:tc>
+          <w:tcPr>
+            <w:tcW w:w="4531" w:type="dxa"/>
+          </w:tcPr>
+          <w:p>
+            <w:pPr>
+              <w:jc w:val="left"/>
+            </w:pPr>
+            <w:r>
+              <w:t xml:space="preserve">Keine Interaktion mit </w:t>
+            </w:r>
+            <w:r>
+              <w:t>Dienstleistungsnehmern</w:t>
+            </w:r>
+            <w:r>
+              <w:t>.</w:t>
+            </w:r>
+          </w:p>
+        </w:tc>
+      </w:tr>
+      <w:tr>
+        <w:tc>
+          <w:tcPr>
+            <w:tcW w:w="4531" w:type="dxa"/>
+          </w:tcPr>
+          <w:p>
+            <w:r>
+              <w:t>Routenoptimierung</w:t>
+            </w:r>
+          </w:p>
+        </w:tc>
+        <w:tc>
+          <w:tcPr>
+            <w:tcW w:w="4531" w:type="dxa"/>
+          </w:tcPr>
+          <w:p>
+            <w:r>
+              <w:t>Keine unternehmensübergreifende Planung</w:t>
+            </w:r>
+          </w:p>
+        </w:tc>
+      </w:tr>
+      <w:tr>
+        <w:tc>
+          <w:tcPr>
+            <w:tcW w:w="4531" w:type="dxa"/>
+          </w:tcPr>
+          <w:p>
+            <w:r>
+              <w:t>Fuhrparkverwaltung</w:t>
+            </w:r>
+          </w:p>
+        </w:tc>
+        <w:tc>
+          <w:tcPr>
+            <w:tcW w:w="4531" w:type="dxa"/>
+          </w:tcPr>
+          <w:p/>
+        </w:tc>
+      </w:tr>
+      <w:tr>
+        <w:tc>
+          <w:tcPr>
+            <w:tcW w:w="4531" w:type="dxa"/>
+          </w:tcPr>
+          <w:p>
+            <w:r>
+              <w:t>Vernetzte, mobile Anwendung für Fahrer</w:t>
+            </w:r>
+          </w:p>
+        </w:tc>
+        <w:tc>
+          <w:tcPr>
+            <w:tcW w:w="4531" w:type="dxa"/>
+          </w:tcPr>
+          <w:p>
+            <w:pPr>
+              <w:keepNext/>
+            </w:pPr>
+          </w:p>
+        </w:tc>
+      </w:tr>
+    </w:tbl>
+    <w:p>
+      <w:pPr>
+        <w:pStyle w:val="Beschriftung"/>
+        <w:jc w:val="center"/>
+      </w:pPr>
+      <w:r>
+        <w:t xml:space="preserve">Abbildung </w:t>
+      </w:r>
+      <w:r>
+        <w:fldChar w:fldCharType="begin"/>
+      </w:r>
+      <w:r>
+        <w:instrText xml:space="preserve"> SEQ Abbildung \* ARABIC </w:instrText>
+      </w:r>
+      <w:r>
+        <w:fldChar w:fldCharType="separate"/>
+      </w:r>
+      <w:r>
+        <w:rPr>
+          <w:noProof/>
+        </w:rPr>
+        <w:t>4</w:t>
+      </w:r>
+      <w:r>
+        <w:fldChar w:fldCharType="end"/>
+      </w:r>
+      <w:r>
+        <w:t xml:space="preserve"> Vor- und Nachteile von </w:t>
+      </w:r>
+      <w:proofErr w:type="spellStart"/>
+      <w:r>
+        <w:t>CareMan</w:t>
+      </w:r>
+      <w:proofErr w:type="spellEnd"/>
+    </w:p>
+    <w:p>
+      <w:r>
+        <w:t xml:space="preserve">Als Planungssoftware für Transporte </w:t>
+      </w:r>
+      <w:r>
+        <w:t>bietet diese Software viele Funktionen, ist jedoch als eine unternehmensübergreifende Lösung zur Vergabe von Krankentransportaufträgen nicht geeignet; auch weil es den externen Buchungsprozess nicht mit einbezieht.</w:t>
+      </w:r>
+      <w:bookmarkStart w:id="1" w:name="_GoBack"/>
+      <w:bookmarkEnd w:id="1"/>
+    </w:p>
+    <w:p>
+      <w:pPr>
+        <w:pStyle w:val="berschrift1"/>
+      </w:pPr>
+      <w:r>
+        <w:t>Iteration 1: Papierprototyp (jeder seinen)</w:t>
       </w:r>
     </w:p>
     <w:p>
@@ -852,7 +1630,7 @@
         </w:rPr>
       </w:pPr>
       <w:r>
-        <w:t>Personas</w:t>
+        <w:t>Individuelle Papierprototypen</w:t>
       </w:r>
     </w:p>
     <w:p>
@@ -867,123 +1645,15 @@
         </w:rPr>
       </w:pPr>
       <w:r>
-        <w:t>Interview &amp; Feldbeobachtung</w:t>
-      </w:r>
-    </w:p>
+        <w:t>Feedback von uns</w:t>
+      </w:r>
+    </w:p>
+    <w:p/>
     <w:p>
       <w:pPr>
         <w:pStyle w:val="berschrift1"/>
       </w:pPr>
       <w:r>
-        <w:t>Anforderungsanalyse</w:t>
-      </w:r>
-      <w:r>
-        <w:t xml:space="preserve"> </w:t>
-      </w:r>
-      <w:r>
-        <w:rPr>
-          <w:highlight w:val="yellow"/>
-        </w:rPr>
-        <w:t>(Tom)</w:t>
-      </w:r>
-      <w:r>
-        <w:tab/>
-      </w:r>
-    </w:p>
-    <w:p>
-      <w:pPr>
-        <w:pStyle w:val="Listenabsatz"/>
-        <w:numPr>
-          <w:ilvl w:val="1"/>
-          <w:numId w:val="12"/>
-        </w:numPr>
-        <w:rPr>
-          <w:rFonts w:eastAsiaTheme="minorEastAsia"/>
-        </w:rPr>
-      </w:pPr>
-      <w:proofErr w:type="spellStart"/>
-      <w:r>
-        <w:t>Usecases</w:t>
-      </w:r>
-      <w:proofErr w:type="spellEnd"/>
-    </w:p>
-    <w:p>
-      <w:pPr>
-        <w:pStyle w:val="berschrift1"/>
-      </w:pPr>
-      <w:r>
-        <w:t xml:space="preserve">Wettbewerbsanalyse </w:t>
-      </w:r>
-      <w:r>
-        <w:rPr>
-          <w:highlight w:val="red"/>
-        </w:rPr>
-        <w:t>(Felix)</w:t>
-      </w:r>
-    </w:p>
-    <w:p>
-      <w:pPr>
-        <w:pStyle w:val="Listenabsatz"/>
-        <w:numPr>
-          <w:ilvl w:val="1"/>
-          <w:numId w:val="12"/>
-        </w:numPr>
-        <w:rPr>
-          <w:rFonts w:eastAsiaTheme="minorEastAsia"/>
-        </w:rPr>
-      </w:pPr>
-      <w:r>
-        <w:t>3 Konkurrenten</w:t>
-      </w:r>
-      <w:bookmarkStart w:id="1" w:name="_GoBack"/>
-      <w:bookmarkEnd w:id="1"/>
-    </w:p>
-    <w:p/>
-    <w:p>
-      <w:pPr>
-        <w:pStyle w:val="berschrift1"/>
-      </w:pPr>
-      <w:r>
-        <w:t>Iteration 1: Papierprototyp (jeder seinen)</w:t>
-      </w:r>
-    </w:p>
-    <w:p>
-      <w:pPr>
-        <w:pStyle w:val="Listenabsatz"/>
-        <w:numPr>
-          <w:ilvl w:val="1"/>
-          <w:numId w:val="12"/>
-        </w:numPr>
-        <w:rPr>
-          <w:rFonts w:eastAsiaTheme="minorEastAsia"/>
-        </w:rPr>
-      </w:pPr>
-      <w:r>
-        <w:t>Individuelle Papierprototypen</w:t>
-      </w:r>
-    </w:p>
-    <w:p>
-      <w:pPr>
-        <w:pStyle w:val="Listenabsatz"/>
-        <w:numPr>
-          <w:ilvl w:val="1"/>
-          <w:numId w:val="12"/>
-        </w:numPr>
-        <w:rPr>
-          <w:rFonts w:eastAsiaTheme="minorEastAsia"/>
-        </w:rPr>
-      </w:pPr>
-      <w:r>
-        <w:t>Feedback von uns</w:t>
-      </w:r>
-    </w:p>
-    <w:p/>
-    <w:p>
-      <w:pPr>
-        <w:pStyle w:val="berschrift1"/>
-      </w:pPr>
-      <w:r>
-        <w:lastRenderedPageBreak/>
         <w:t xml:space="preserve">Iteration 2: </w:t>
       </w:r>
       <w:proofErr w:type="spellStart"/>
@@ -1293,6 +1963,119 @@
 <file path=word/numbering.xml><?xml version="1.0" encoding="utf-8"?>
 <w:numbering xmlns:wpc="http://schemas.microsoft.com/office/word/2010/wordprocessingCanvas" xmlns:cx="http://schemas.microsoft.com/office/drawing/2014/chartex" xmlns:cx1="http://schemas.microsoft.com/office/drawing/2015/9/8/chartex" xmlns:cx2="http://schemas.microsoft.com/office/drawing/2015/10/21/chartex" xmlns:cx3="http://schemas.microsoft.com/office/drawing/2016/5/9/chartex" xmlns:cx4="http://schemas.microsoft.com/office/drawing/2016/5/10/chartex" xmlns:cx5="http://schemas.microsoft.com/office/drawing/2016/5/11/chartex" xmlns:cx6="http://schemas.microsoft.com/office/drawing/2016/5/12/chartex" xmlns:cx7="http://schemas.microsoft.com/office/drawing/2016/5/13/chartex" xmlns:cx8="http://schemas.microsoft.com/office/drawing/2016/5/14/chartex" xmlns:mc="http://schemas.openxmlformats.org/markup-compatibility/2006" xmlns:aink="http://schemas.microsoft.com/office/drawing/2016/ink" xmlns:am3d="http://schemas.microsoft.com/office/drawing/2017/model3d" xmlns:o="urn:schemas-microsoft-com:office:office" xmlns:r="http://schemas.openxmlformats.org/officeDocument/2006/relationships" xmlns:m="http://schemas.openxmlformats.org/officeDocument/2006/math" xmlns:v="urn:schemas-microsoft-com:vml" xmlns:wp14="http://schemas.microsoft.com/office/word/2010/wordprocessingDrawing" xmlns:wp="http://schemas.openxmlformats.org/drawingml/2006/wordprocessingDrawing" xmlns:w10="urn:schemas-microsoft-com:office:word" xmlns:w="http://schemas.openxmlformats.org/wordprocessingml/2006/main" xmlns:w14="http://schemas.microsoft.com/office/word/2010/wordml" xmlns:w15="http://schemas.microsoft.com/office/word/2012/wordml" xmlns:w16cid="http://schemas.microsoft.com/office/word/2016/wordml/cid" xmlns:w16se="http://schemas.microsoft.com/office/word/2015/wordml/symex" xmlns:wpg="http://schemas.microsoft.com/office/word/2010/wordprocessingGroup" xmlns:wpi="http://schemas.microsoft.com/office/word/2010/wordprocessingInk" xmlns:wne="http://schemas.microsoft.com/office/word/2006/wordml" xmlns:wps="http://schemas.microsoft.com/office/word/2010/wordprocessingShape" mc:Ignorable="w14 w15 w16se w16cid wp14">
   <w:abstractNum w:abstractNumId="0" w15:restartNumberingAfterBreak="0">
+    <w:nsid w:val="008766C0"/>
+    <w:multiLevelType w:val="hybridMultilevel"/>
+    <w:tmpl w:val="64DA5600"/>
+    <w:lvl w:ilvl="0" w:tplc="04070001">
+      <w:start w:val="1"/>
+      <w:numFmt w:val="bullet"/>
+      <w:lvlText w:val=""/>
+      <w:lvlJc w:val="left"/>
+      <w:pPr>
+        <w:ind w:left="720" w:hanging="360"/>
+      </w:pPr>
+      <w:rPr>
+        <w:rFonts w:ascii="Symbol" w:hAnsi="Symbol" w:hint="default"/>
+      </w:rPr>
+    </w:lvl>
+    <w:lvl w:ilvl="1" w:tplc="04070003">
+      <w:start w:val="1"/>
+      <w:numFmt w:val="bullet"/>
+      <w:lvlText w:val="o"/>
+      <w:lvlJc w:val="left"/>
+      <w:pPr>
+        <w:ind w:left="1440" w:hanging="360"/>
+      </w:pPr>
+      <w:rPr>
+        <w:rFonts w:ascii="Courier New" w:hAnsi="Courier New" w:cs="Courier New" w:hint="default"/>
+      </w:rPr>
+    </w:lvl>
+    <w:lvl w:ilvl="2" w:tplc="04070005">
+      <w:start w:val="1"/>
+      <w:numFmt w:val="bullet"/>
+      <w:lvlText w:val=""/>
+      <w:lvlJc w:val="left"/>
+      <w:pPr>
+        <w:ind w:left="2160" w:hanging="360"/>
+      </w:pPr>
+      <w:rPr>
+        <w:rFonts w:ascii="Wingdings" w:hAnsi="Wingdings" w:hint="default"/>
+      </w:rPr>
+    </w:lvl>
+    <w:lvl w:ilvl="3" w:tplc="04070001" w:tentative="1">
+      <w:start w:val="1"/>
+      <w:numFmt w:val="bullet"/>
+      <w:lvlText w:val=""/>
+      <w:lvlJc w:val="left"/>
+      <w:pPr>
+        <w:ind w:left="2880" w:hanging="360"/>
+      </w:pPr>
+      <w:rPr>
+        <w:rFonts w:ascii="Symbol" w:hAnsi="Symbol" w:hint="default"/>
+      </w:rPr>
+    </w:lvl>
+    <w:lvl w:ilvl="4" w:tplc="04070003" w:tentative="1">
+      <w:start w:val="1"/>
+      <w:numFmt w:val="bullet"/>
+      <w:lvlText w:val="o"/>
+      <w:lvlJc w:val="left"/>
+      <w:pPr>
+        <w:ind w:left="3600" w:hanging="360"/>
+      </w:pPr>
+      <w:rPr>
+        <w:rFonts w:ascii="Courier New" w:hAnsi="Courier New" w:cs="Courier New" w:hint="default"/>
+      </w:rPr>
+    </w:lvl>
+    <w:lvl w:ilvl="5" w:tplc="04070005" w:tentative="1">
+      <w:start w:val="1"/>
+      <w:numFmt w:val="bullet"/>
+      <w:lvlText w:val=""/>
+      <w:lvlJc w:val="left"/>
+      <w:pPr>
+        <w:ind w:left="4320" w:hanging="360"/>
+      </w:pPr>
+      <w:rPr>
+        <w:rFonts w:ascii="Wingdings" w:hAnsi="Wingdings" w:hint="default"/>
+      </w:rPr>
+    </w:lvl>
+    <w:lvl w:ilvl="6" w:tplc="04070001" w:tentative="1">
+      <w:start w:val="1"/>
+      <w:numFmt w:val="bullet"/>
+      <w:lvlText w:val=""/>
+      <w:lvlJc w:val="left"/>
+      <w:pPr>
+        <w:ind w:left="5040" w:hanging="360"/>
+      </w:pPr>
+      <w:rPr>
+        <w:rFonts w:ascii="Symbol" w:hAnsi="Symbol" w:hint="default"/>
+      </w:rPr>
+    </w:lvl>
+    <w:lvl w:ilvl="7" w:tplc="04070003" w:tentative="1">
+      <w:start w:val="1"/>
+      <w:numFmt w:val="bullet"/>
+      <w:lvlText w:val="o"/>
+      <w:lvlJc w:val="left"/>
+      <w:pPr>
+        <w:ind w:left="5760" w:hanging="360"/>
+      </w:pPr>
+      <w:rPr>
+        <w:rFonts w:ascii="Courier New" w:hAnsi="Courier New" w:cs="Courier New" w:hint="default"/>
+      </w:rPr>
+    </w:lvl>
+    <w:lvl w:ilvl="8" w:tplc="04070005" w:tentative="1">
+      <w:start w:val="1"/>
+      <w:numFmt w:val="bullet"/>
+      <w:lvlText w:val=""/>
+      <w:lvlJc w:val="left"/>
+      <w:pPr>
+        <w:ind w:left="6480" w:hanging="360"/>
+      </w:pPr>
+      <w:rPr>
+        <w:rFonts w:ascii="Wingdings" w:hAnsi="Wingdings" w:hint="default"/>
+      </w:rPr>
+    </w:lvl>
+  </w:abstractNum>
+  <w:abstractNum w:abstractNumId="1" w15:restartNumberingAfterBreak="0">
     <w:nsid w:val="05E71AC7"/>
     <w:multiLevelType w:val="multilevel"/>
     <w:tmpl w:val="4856913C"/>
@@ -1413,7 +2196,7 @@
       </w:rPr>
     </w:lvl>
   </w:abstractNum>
-  <w:abstractNum w:abstractNumId="1" w15:restartNumberingAfterBreak="0">
+  <w:abstractNum w:abstractNumId="2" w15:restartNumberingAfterBreak="0">
     <w:nsid w:val="10194B9C"/>
     <w:multiLevelType w:val="multilevel"/>
     <w:tmpl w:val="8F08AA84"/>
@@ -1429,7 +2212,6 @@
     <w:lvl w:ilvl="1">
       <w:start w:val="1"/>
       <w:numFmt w:val="decimal"/>
-      <w:pStyle w:val="berschrift2"/>
       <w:lvlText w:val="%1.%2."/>
       <w:lvlJc w:val="left"/>
       <w:pPr>
@@ -1500,7 +2282,7 @@
       </w:pPr>
     </w:lvl>
   </w:abstractNum>
-  <w:abstractNum w:abstractNumId="2" w15:restartNumberingAfterBreak="0">
+  <w:abstractNum w:abstractNumId="3" w15:restartNumberingAfterBreak="0">
     <w:nsid w:val="1F792959"/>
     <w:multiLevelType w:val="multilevel"/>
     <w:tmpl w:val="4856913C"/>
@@ -1621,10 +2403,10 @@
       </w:rPr>
     </w:lvl>
   </w:abstractNum>
-  <w:abstractNum w:abstractNumId="3" w15:restartNumberingAfterBreak="0">
+  <w:abstractNum w:abstractNumId="4" w15:restartNumberingAfterBreak="0">
     <w:nsid w:val="22AC61E9"/>
     <w:multiLevelType w:val="multilevel"/>
-    <w:tmpl w:val="C60C35BA"/>
+    <w:tmpl w:val="49ACC6F6"/>
     <w:lvl w:ilvl="0">
       <w:start w:val="1"/>
       <w:numFmt w:val="decimal"/>
@@ -1634,15 +2416,22 @@
       <w:pPr>
         <w:ind w:left="360" w:hanging="360"/>
       </w:pPr>
+      <w:rPr>
+        <w:rFonts w:hint="default"/>
+      </w:rPr>
     </w:lvl>
     <w:lvl w:ilvl="1">
       <w:start w:val="1"/>
       <w:numFmt w:val="decimal"/>
+      <w:pStyle w:val="berschrift2"/>
       <w:lvlText w:val="%1.%2."/>
       <w:lvlJc w:val="left"/>
       <w:pPr>
         <w:ind w:left="1080" w:hanging="360"/>
       </w:pPr>
+      <w:rPr>
+        <w:rFonts w:hint="default"/>
+      </w:rPr>
     </w:lvl>
     <w:lvl w:ilvl="2">
       <w:start w:val="1"/>
@@ -1652,6 +2441,9 @@
       <w:pPr>
         <w:ind w:left="1800" w:hanging="180"/>
       </w:pPr>
+      <w:rPr>
+        <w:rFonts w:hint="default"/>
+      </w:rPr>
     </w:lvl>
     <w:lvl w:ilvl="3">
       <w:start w:val="1"/>
@@ -1661,6 +2453,9 @@
       <w:pPr>
         <w:ind w:left="2520" w:hanging="360"/>
       </w:pPr>
+      <w:rPr>
+        <w:rFonts w:hint="default"/>
+      </w:rPr>
     </w:lvl>
     <w:lvl w:ilvl="4">
       <w:start w:val="1"/>
@@ -1670,6 +2465,9 @@
       <w:pPr>
         <w:ind w:left="3240" w:hanging="360"/>
       </w:pPr>
+      <w:rPr>
+        <w:rFonts w:hint="default"/>
+      </w:rPr>
     </w:lvl>
     <w:lvl w:ilvl="5">
       <w:start w:val="1"/>
@@ -1679,6 +2477,9 @@
       <w:pPr>
         <w:ind w:left="3960" w:hanging="180"/>
       </w:pPr>
+      <w:rPr>
+        <w:rFonts w:hint="default"/>
+      </w:rPr>
     </w:lvl>
     <w:lvl w:ilvl="6">
       <w:start w:val="1"/>
@@ -1688,6 +2489,9 @@
       <w:pPr>
         <w:ind w:left="4680" w:hanging="360"/>
       </w:pPr>
+      <w:rPr>
+        <w:rFonts w:hint="default"/>
+      </w:rPr>
     </w:lvl>
     <w:lvl w:ilvl="7">
       <w:start w:val="1"/>
@@ -1697,6 +2501,9 @@
       <w:pPr>
         <w:ind w:left="5400" w:hanging="360"/>
       </w:pPr>
+      <w:rPr>
+        <w:rFonts w:hint="default"/>
+      </w:rPr>
     </w:lvl>
     <w:lvl w:ilvl="8">
       <w:start w:val="1"/>
@@ -1706,9 +2513,12 @@
       <w:pPr>
         <w:ind w:left="6120" w:hanging="180"/>
       </w:pPr>
+      <w:rPr>
+        <w:rFonts w:hint="default"/>
+      </w:rPr>
     </w:lvl>
   </w:abstractNum>
-  <w:abstractNum w:abstractNumId="4" w15:restartNumberingAfterBreak="0">
+  <w:abstractNum w:abstractNumId="5" w15:restartNumberingAfterBreak="0">
     <w:nsid w:val="2ABC2109"/>
     <w:multiLevelType w:val="multilevel"/>
     <w:tmpl w:val="FC6434A4"/>
@@ -1794,7 +2604,7 @@
       </w:pPr>
     </w:lvl>
   </w:abstractNum>
-  <w:abstractNum w:abstractNumId="5" w15:restartNumberingAfterBreak="0">
+  <w:abstractNum w:abstractNumId="6" w15:restartNumberingAfterBreak="0">
     <w:nsid w:val="334B72EC"/>
     <w:multiLevelType w:val="hybridMultilevel"/>
     <w:tmpl w:val="2B34E9AC"/>
@@ -1883,7 +2693,7 @@
       </w:pPr>
     </w:lvl>
   </w:abstractNum>
-  <w:abstractNum w:abstractNumId="6" w15:restartNumberingAfterBreak="0">
+  <w:abstractNum w:abstractNumId="7" w15:restartNumberingAfterBreak="0">
     <w:nsid w:val="3F526363"/>
     <w:multiLevelType w:val="hybridMultilevel"/>
     <w:tmpl w:val="2130868A"/>
@@ -1969,7 +2779,7 @@
       </w:pPr>
     </w:lvl>
   </w:abstractNum>
-  <w:abstractNum w:abstractNumId="7" w15:restartNumberingAfterBreak="0">
+  <w:abstractNum w:abstractNumId="8" w15:restartNumberingAfterBreak="0">
     <w:nsid w:val="3FF0100C"/>
     <w:multiLevelType w:val="hybridMultilevel"/>
     <w:tmpl w:val="85CC633E"/>
@@ -2082,7 +2892,7 @@
       </w:rPr>
     </w:lvl>
   </w:abstractNum>
-  <w:abstractNum w:abstractNumId="8" w15:restartNumberingAfterBreak="0">
+  <w:abstractNum w:abstractNumId="9" w15:restartNumberingAfterBreak="0">
     <w:nsid w:val="434F67E7"/>
     <w:multiLevelType w:val="hybridMultilevel"/>
     <w:tmpl w:val="94E233F8"/>
@@ -2171,7 +2981,120 @@
       </w:pPr>
     </w:lvl>
   </w:abstractNum>
-  <w:abstractNum w:abstractNumId="9" w15:restartNumberingAfterBreak="0">
+  <w:abstractNum w:abstractNumId="10" w15:restartNumberingAfterBreak="0">
+    <w:nsid w:val="5F0B029A"/>
+    <w:multiLevelType w:val="hybridMultilevel"/>
+    <w:tmpl w:val="104CAC9E"/>
+    <w:lvl w:ilvl="0" w:tplc="04070001">
+      <w:start w:val="1"/>
+      <w:numFmt w:val="bullet"/>
+      <w:lvlText w:val=""/>
+      <w:lvlJc w:val="left"/>
+      <w:pPr>
+        <w:ind w:left="720" w:hanging="360"/>
+      </w:pPr>
+      <w:rPr>
+        <w:rFonts w:ascii="Symbol" w:hAnsi="Symbol" w:hint="default"/>
+      </w:rPr>
+    </w:lvl>
+    <w:lvl w:ilvl="1" w:tplc="04070003" w:tentative="1">
+      <w:start w:val="1"/>
+      <w:numFmt w:val="bullet"/>
+      <w:lvlText w:val="o"/>
+      <w:lvlJc w:val="left"/>
+      <w:pPr>
+        <w:ind w:left="1440" w:hanging="360"/>
+      </w:pPr>
+      <w:rPr>
+        <w:rFonts w:ascii="Courier New" w:hAnsi="Courier New" w:cs="Courier New" w:hint="default"/>
+      </w:rPr>
+    </w:lvl>
+    <w:lvl w:ilvl="2" w:tplc="04070005" w:tentative="1">
+      <w:start w:val="1"/>
+      <w:numFmt w:val="bullet"/>
+      <w:lvlText w:val=""/>
+      <w:lvlJc w:val="left"/>
+      <w:pPr>
+        <w:ind w:left="2160" w:hanging="360"/>
+      </w:pPr>
+      <w:rPr>
+        <w:rFonts w:ascii="Wingdings" w:hAnsi="Wingdings" w:hint="default"/>
+      </w:rPr>
+    </w:lvl>
+    <w:lvl w:ilvl="3" w:tplc="04070001" w:tentative="1">
+      <w:start w:val="1"/>
+      <w:numFmt w:val="bullet"/>
+      <w:lvlText w:val=""/>
+      <w:lvlJc w:val="left"/>
+      <w:pPr>
+        <w:ind w:left="2880" w:hanging="360"/>
+      </w:pPr>
+      <w:rPr>
+        <w:rFonts w:ascii="Symbol" w:hAnsi="Symbol" w:hint="default"/>
+      </w:rPr>
+    </w:lvl>
+    <w:lvl w:ilvl="4" w:tplc="04070003" w:tentative="1">
+      <w:start w:val="1"/>
+      <w:numFmt w:val="bullet"/>
+      <w:lvlText w:val="o"/>
+      <w:lvlJc w:val="left"/>
+      <w:pPr>
+        <w:ind w:left="3600" w:hanging="360"/>
+      </w:pPr>
+      <w:rPr>
+        <w:rFonts w:ascii="Courier New" w:hAnsi="Courier New" w:cs="Courier New" w:hint="default"/>
+      </w:rPr>
+    </w:lvl>
+    <w:lvl w:ilvl="5" w:tplc="04070005" w:tentative="1">
+      <w:start w:val="1"/>
+      <w:numFmt w:val="bullet"/>
+      <w:lvlText w:val=""/>
+      <w:lvlJc w:val="left"/>
+      <w:pPr>
+        <w:ind w:left="4320" w:hanging="360"/>
+      </w:pPr>
+      <w:rPr>
+        <w:rFonts w:ascii="Wingdings" w:hAnsi="Wingdings" w:hint="default"/>
+      </w:rPr>
+    </w:lvl>
+    <w:lvl w:ilvl="6" w:tplc="04070001" w:tentative="1">
+      <w:start w:val="1"/>
+      <w:numFmt w:val="bullet"/>
+      <w:lvlText w:val=""/>
+      <w:lvlJc w:val="left"/>
+      <w:pPr>
+        <w:ind w:left="5040" w:hanging="360"/>
+      </w:pPr>
+      <w:rPr>
+        <w:rFonts w:ascii="Symbol" w:hAnsi="Symbol" w:hint="default"/>
+      </w:rPr>
+    </w:lvl>
+    <w:lvl w:ilvl="7" w:tplc="04070003" w:tentative="1">
+      <w:start w:val="1"/>
+      <w:numFmt w:val="bullet"/>
+      <w:lvlText w:val="o"/>
+      <w:lvlJc w:val="left"/>
+      <w:pPr>
+        <w:ind w:left="5760" w:hanging="360"/>
+      </w:pPr>
+      <w:rPr>
+        <w:rFonts w:ascii="Courier New" w:hAnsi="Courier New" w:cs="Courier New" w:hint="default"/>
+      </w:rPr>
+    </w:lvl>
+    <w:lvl w:ilvl="8" w:tplc="04070005" w:tentative="1">
+      <w:start w:val="1"/>
+      <w:numFmt w:val="bullet"/>
+      <w:lvlText w:val=""/>
+      <w:lvlJc w:val="left"/>
+      <w:pPr>
+        <w:ind w:left="6480" w:hanging="360"/>
+      </w:pPr>
+      <w:rPr>
+        <w:rFonts w:ascii="Wingdings" w:hAnsi="Wingdings" w:hint="default"/>
+      </w:rPr>
+    </w:lvl>
+  </w:abstractNum>
+  <w:abstractNum w:abstractNumId="11" w15:restartNumberingAfterBreak="0">
     <w:nsid w:val="75D370AC"/>
     <w:multiLevelType w:val="multilevel"/>
     <w:tmpl w:val="4856913C"/>
@@ -2292,7 +3215,7 @@
       </w:rPr>
     </w:lvl>
   </w:abstractNum>
-  <w:abstractNum w:abstractNumId="10" w15:restartNumberingAfterBreak="0">
+  <w:abstractNum w:abstractNumId="12" w15:restartNumberingAfterBreak="0">
     <w:nsid w:val="77B22F69"/>
     <w:multiLevelType w:val="multilevel"/>
     <w:tmpl w:val="4856913C"/>
@@ -2413,7 +3336,7 @@
       </w:rPr>
     </w:lvl>
   </w:abstractNum>
-  <w:abstractNum w:abstractNumId="11" w15:restartNumberingAfterBreak="0">
+  <w:abstractNum w:abstractNumId="13" w15:restartNumberingAfterBreak="0">
     <w:nsid w:val="786056C5"/>
     <w:multiLevelType w:val="hybridMultilevel"/>
     <w:tmpl w:val="2FB47314"/>
@@ -2503,40 +3426,76 @@
     </w:lvl>
   </w:abstractNum>
   <w:num w:numId="1">
-    <w:abstractNumId w:val="10"/>
+    <w:abstractNumId w:val="12"/>
   </w:num>
   <w:num w:numId="2">
+    <w:abstractNumId w:val="11"/>
+  </w:num>
+  <w:num w:numId="3">
+    <w:abstractNumId w:val="6"/>
+  </w:num>
+  <w:num w:numId="4">
     <w:abstractNumId w:val="9"/>
   </w:num>
-  <w:num w:numId="3">
+  <w:num w:numId="5">
+    <w:abstractNumId w:val="3"/>
+  </w:num>
+  <w:num w:numId="6">
+    <w:abstractNumId w:val="1"/>
+  </w:num>
+  <w:num w:numId="7">
+    <w:abstractNumId w:val="7"/>
+  </w:num>
+  <w:num w:numId="8">
+    <w:abstractNumId w:val="13"/>
+  </w:num>
+  <w:num w:numId="9">
     <w:abstractNumId w:val="5"/>
   </w:num>
-  <w:num w:numId="4">
+  <w:num w:numId="10">
+    <w:abstractNumId w:val="2"/>
+  </w:num>
+  <w:num w:numId="11">
     <w:abstractNumId w:val="8"/>
   </w:num>
-  <w:num w:numId="5">
-    <w:abstractNumId w:val="2"/>
+  <w:num w:numId="12">
+    <w:abstractNumId w:val="4"/>
   </w:num>
-  <w:num w:numId="6">
+  <w:num w:numId="13">
     <w:abstractNumId w:val="0"/>
   </w:num>
-  <w:num w:numId="7">
-    <w:abstractNumId w:val="6"/>
+  <w:num w:numId="14">
+    <w:abstractNumId w:val="4"/>
+    <w:lvlOverride w:ilvl="0">
+      <w:startOverride w:val="7"/>
+    </w:lvlOverride>
+    <w:lvlOverride w:ilvl="1">
+      <w:startOverride w:val="1"/>
+    </w:lvlOverride>
+    <w:lvlOverride w:ilvl="2">
+      <w:startOverride w:val="1"/>
+    </w:lvlOverride>
+    <w:lvlOverride w:ilvl="3">
+      <w:startOverride w:val="1"/>
+    </w:lvlOverride>
+    <w:lvlOverride w:ilvl="4">
+      <w:startOverride w:val="1"/>
+    </w:lvlOverride>
+    <w:lvlOverride w:ilvl="5">
+      <w:startOverride w:val="1"/>
+    </w:lvlOverride>
+    <w:lvlOverride w:ilvl="6">
+      <w:startOverride w:val="1"/>
+    </w:lvlOverride>
+    <w:lvlOverride w:ilvl="7">
+      <w:startOverride w:val="1"/>
+    </w:lvlOverride>
+    <w:lvlOverride w:ilvl="8">
+      <w:startOverride w:val="1"/>
+    </w:lvlOverride>
   </w:num>
-  <w:num w:numId="8">
-    <w:abstractNumId w:val="11"/>
-  </w:num>
-  <w:num w:numId="9">
-    <w:abstractNumId w:val="4"/>
-  </w:num>
-  <w:num w:numId="10">
-    <w:abstractNumId w:val="1"/>
-  </w:num>
-  <w:num w:numId="11">
-    <w:abstractNumId w:val="7"/>
-  </w:num>
-  <w:num w:numId="12">
-    <w:abstractNumId w:val="3"/>
+  <w:num w:numId="15">
+    <w:abstractNumId w:val="10"/>
   </w:num>
 </w:numbering>
 </file>
@@ -2974,26 +3933,20 @@
   </w:style>
   <w:style w:type="paragraph" w:styleId="berschrift2">
     <w:name w:val="heading 2"/>
-    <w:basedOn w:val="Standard"/>
+    <w:basedOn w:val="berschrift1"/>
     <w:next w:val="Standard"/>
     <w:link w:val="berschrift2Zchn"/>
     <w:uiPriority w:val="9"/>
     <w:unhideWhenUsed/>
     <w:qFormat/>
-    <w:rsid w:val="00CD58E0"/>
+    <w:rsid w:val="00F57A19"/>
     <w:pPr>
-      <w:keepNext/>
-      <w:keepLines/>
       <w:numPr>
         <w:ilvl w:val="1"/>
-        <w:numId w:val="10"/>
       </w:numPr>
-      <w:spacing w:before="160" w:after="120"/>
       <w:outlineLvl w:val="1"/>
     </w:pPr>
     <w:rPr>
-      <w:rFonts w:asciiTheme="majorHAnsi" w:eastAsiaTheme="majorEastAsia" w:hAnsiTheme="majorHAnsi" w:cstheme="majorBidi"/>
-      <w:color w:val="365F91" w:themeColor="accent1" w:themeShade="BF"/>
       <w:sz w:val="26"/>
       <w:szCs w:val="26"/>
     </w:rPr>
@@ -3086,7 +4039,7 @@
     <w:basedOn w:val="Absatz-Standardschriftart"/>
     <w:link w:val="berschrift2"/>
     <w:uiPriority w:val="9"/>
-    <w:rsid w:val="00CD58E0"/>
+    <w:rsid w:val="00F57A19"/>
     <w:rPr>
       <w:rFonts w:asciiTheme="majorHAnsi" w:eastAsiaTheme="majorEastAsia" w:hAnsiTheme="majorHAnsi" w:cstheme="majorBidi"/>
       <w:color w:val="365F91" w:themeColor="accent1" w:themeShade="BF"/>
@@ -3835,7 +4788,41 @@
 </file>
 
 <file path=customXml/item4.xml><?xml version="1.0" encoding="utf-8"?>
-<b:Sources xmlns:b="http://schemas.openxmlformats.org/officeDocument/2006/bibliography" xmlns="http://schemas.openxmlformats.org/officeDocument/2006/bibliography" SelectedStyle="\apasixtheditionofficeonline.xsl" StyleName="APA" Version="6"/>
+<b:Sources xmlns:b="http://schemas.openxmlformats.org/officeDocument/2006/bibliography" xmlns="http://schemas.openxmlformats.org/officeDocument/2006/bibliography" SelectedStyle="\IEEE2006OfficeOnline.xsl" StyleName="IEEE" Version="2006">
+  <b:Source>
+    <b:Tag>CIR20</b:Tag>
+    <b:SourceType>InternetSite</b:SourceType>
+    <b:Guid>{DD430569-6282-4423-A467-7C94857F989C}</b:Guid>
+    <b:Author>
+      <b:Author>
+        <b:Corporate>CIRIS</b:Corporate>
+      </b:Author>
+    </b:Author>
+    <b:Title>CIRIS - Die Transportvermittlung für mehr Patientenkomfort</b:Title>
+    <b:YearAccessed>2020</b:YearAccessed>
+    <b:MonthAccessed>Januar</b:MonthAccessed>
+    <b:DayAccessed>11</b:DayAccessed>
+    <b:URL>https://ciris-transport.de/</b:URL>
+    <b:RefOrder>1</b:RefOrder>
+  </b:Source>
+  <b:Source>
+    <b:Tag>EMC20</b:Tag>
+    <b:SourceType>InternetSite</b:SourceType>
+    <b:Guid>{5611FB26-AA76-457E-938F-7BC90CD1DE13}</b:Guid>
+    <b:Author>
+      <b:Author>
+        <b:Corporate>E/M/C Organisationsberatung und Datensysteme GmbH</b:Corporate>
+      </b:Author>
+    </b:Author>
+    <b:Title>E/M/C Organisationsberatung und Datensysteme GmbH</b:Title>
+    <b:ProductionCompany>E/M/C Organisationsberatung und Datensysteme GmbH</b:ProductionCompany>
+    <b:YearAccessed>2020</b:YearAccessed>
+    <b:MonthAccessed>Januar</b:MonthAccessed>
+    <b:DayAccessed>11</b:DayAccessed>
+    <b:URL>https://www.emc-kassel.de/careman/office.html</b:URL>
+    <b:RefOrder>2</b:RefOrder>
+  </b:Source>
+</b:Sources>
 </file>
 
 <file path=customXml/itemProps1.xml><?xml version="1.0" encoding="utf-8"?>
@@ -3872,7 +4859,7 @@
 </file>
 
 <file path=customXml/itemProps4.xml><?xml version="1.0" encoding="utf-8"?>
-<ds:datastoreItem xmlns:ds="http://schemas.openxmlformats.org/officeDocument/2006/customXml" ds:itemID="{5F5B0446-DF4B-4CDF-8A13-708BB1784DB3}">
+<ds:datastoreItem xmlns:ds="http://schemas.openxmlformats.org/officeDocument/2006/customXml" ds:itemID="{A0602AD5-E067-497A-A5B3-BFC41FF494E0}">
   <ds:schemaRefs>
     <ds:schemaRef ds:uri="http://schemas.openxmlformats.org/officeDocument/2006/bibliography"/>
   </ds:schemaRefs>

--- a/Bericht/Projektdokumentation_Felix.docx
+++ b/Bericht/Projektdokumentation_Felix.docx
@@ -3,281 +3,10 @@
 <w:document xmlns:wpc="http://schemas.microsoft.com/office/word/2010/wordprocessingCanvas" xmlns:cx="http://schemas.microsoft.com/office/drawing/2014/chartex" xmlns:cx1="http://schemas.microsoft.com/office/drawing/2015/9/8/chartex" xmlns:cx2="http://schemas.microsoft.com/office/drawing/2015/10/21/chartex" xmlns:cx3="http://schemas.microsoft.com/office/drawing/2016/5/9/chartex" xmlns:cx4="http://schemas.microsoft.com/office/drawing/2016/5/10/chartex" xmlns:cx5="http://schemas.microsoft.com/office/drawing/2016/5/11/chartex" xmlns:cx6="http://schemas.microsoft.com/office/drawing/2016/5/12/chartex" xmlns:cx7="http://schemas.microsoft.com/office/drawing/2016/5/13/chartex" xmlns:cx8="http://schemas.microsoft.com/office/drawing/2016/5/14/chartex" xmlns:mc="http://schemas.openxmlformats.org/markup-compatibility/2006" xmlns:aink="http://schemas.microsoft.com/office/drawing/2016/ink" xmlns:am3d="http://schemas.microsoft.com/office/drawing/2017/model3d" xmlns:o="urn:schemas-microsoft-com:office:office" xmlns:r="http://schemas.openxmlformats.org/officeDocument/2006/relationships" xmlns:m="http://schemas.openxmlformats.org/officeDocument/2006/math" xmlns:v="urn:schemas-microsoft-com:vml" xmlns:wp14="http://schemas.microsoft.com/office/word/2010/wordprocessingDrawing" xmlns:wp="http://schemas.openxmlformats.org/drawingml/2006/wordprocessingDrawing" xmlns:w10="urn:schemas-microsoft-com:office:word" xmlns:w="http://schemas.openxmlformats.org/wordprocessingml/2006/main" xmlns:w14="http://schemas.microsoft.com/office/word/2010/wordml" xmlns:w15="http://schemas.microsoft.com/office/word/2012/wordml" xmlns:w16cid="http://schemas.microsoft.com/office/word/2016/wordml/cid" xmlns:w16se="http://schemas.microsoft.com/office/word/2015/wordml/symex" xmlns:wpg="http://schemas.microsoft.com/office/word/2010/wordprocessingGroup" xmlns:wpi="http://schemas.microsoft.com/office/word/2010/wordprocessingInk" xmlns:wne="http://schemas.microsoft.com/office/word/2006/wordml" xmlns:wps="http://schemas.microsoft.com/office/word/2010/wordprocessingShape" mc:Ignorable="w14 w15 w16se w16cid wp14">
   <w:body>
     <w:p>
-      <w:bookmarkStart w:id="0" w:name="_Hlk29574347"/>
-      <w:bookmarkEnd w:id="0"/>
-    </w:p>
-    <w:p/>
-    <w:p/>
-    <w:p/>
-    <w:p/>
-    <w:p/>
-    <w:p/>
-    <w:p>
-      <w:r>
-        <w:t>Projektdokumentation</w:t>
-      </w:r>
-    </w:p>
-    <w:p>
-      <w:r>
-        <w:t>Für Krankentransport</w:t>
-      </w:r>
-    </w:p>
-    <w:p/>
-    <w:p/>
-    <w:p>
-      <w:pPr>
-        <w:pStyle w:val="Fuzeile"/>
-      </w:pPr>
-    </w:p>
-    <w:p>
-      <w:pPr>
-        <w:pStyle w:val="Fuzeile"/>
-      </w:pPr>
-    </w:p>
-    <w:p>
-      <w:pPr>
-        <w:pStyle w:val="Fuzeile"/>
-      </w:pPr>
-    </w:p>
-    <w:p>
-      <w:pPr>
-        <w:pStyle w:val="Fuzeile"/>
-      </w:pPr>
-    </w:p>
-    <w:p>
-      <w:pPr>
-        <w:pStyle w:val="Fuzeile"/>
-      </w:pPr>
-    </w:p>
-    <w:p>
-      <w:pPr>
-        <w:pStyle w:val="Fuzeile"/>
-      </w:pPr>
-    </w:p>
-    <w:p>
-      <w:pPr>
-        <w:pStyle w:val="Fuzeile"/>
-      </w:pPr>
-    </w:p>
-    <w:p>
-      <w:pPr>
-        <w:pStyle w:val="Fuzeile"/>
-      </w:pPr>
-    </w:p>
-    <w:p>
-      <w:pPr>
-        <w:pStyle w:val="Fuzeile"/>
-      </w:pPr>
-    </w:p>
-    <w:p>
-      <w:pPr>
-        <w:pStyle w:val="Fuzeile"/>
-      </w:pPr>
-    </w:p>
-    <w:p>
-      <w:pPr>
-        <w:pStyle w:val="Fuzeile"/>
-      </w:pPr>
-    </w:p>
-    <w:p>
-      <w:pPr>
-        <w:pStyle w:val="Fuzeile"/>
-      </w:pPr>
-    </w:p>
-    <w:p>
-      <w:pPr>
-        <w:pStyle w:val="Fuzeile"/>
-      </w:pPr>
-    </w:p>
-    <w:p>
-      <w:pPr>
-        <w:pStyle w:val="Fuzeile"/>
-      </w:pPr>
-    </w:p>
-    <w:p>
-      <w:pPr>
-        <w:pStyle w:val="Fuzeile"/>
-      </w:pPr>
-    </w:p>
-    <w:p>
-      <w:pPr>
-        <w:pStyle w:val="Fuzeile"/>
-      </w:pPr>
-    </w:p>
-    <w:p>
-      <w:pPr>
-        <w:pStyle w:val="JB-berschrift"/>
-      </w:pPr>
-      <w:r>
-        <w:t>Eingereicht von:</w:t>
-      </w:r>
-      <w:r>
-        <w:tab/>
-        <w:t xml:space="preserve">Florian </w:t>
-      </w:r>
-      <w:proofErr w:type="spellStart"/>
-      <w:r>
-        <w:t>Klamer</w:t>
-      </w:r>
-      <w:proofErr w:type="spellEnd"/>
-    </w:p>
-    <w:p>
-      <w:pPr>
-        <w:pStyle w:val="JB-berschrift"/>
-      </w:pPr>
-      <w:r>
-        <w:tab/>
-        <w:t>Felix Richter</w:t>
-      </w:r>
-    </w:p>
-    <w:p>
-      <w:pPr>
-        <w:pStyle w:val="JB-berschrift"/>
-      </w:pPr>
-      <w:r>
-        <w:tab/>
-        <w:t>Thomas Zenger</w:t>
-      </w:r>
-    </w:p>
-    <w:p>
-      <w:pPr>
-        <w:pStyle w:val="JB-berschrift"/>
-      </w:pPr>
-      <w:r>
-        <w:tab/>
-        <w:t>Tobias Winter</w:t>
-      </w:r>
-    </w:p>
-    <w:p>
-      <w:pPr>
-        <w:pStyle w:val="JB-berschrift"/>
-      </w:pPr>
-      <w:r>
-        <w:tab/>
-        <w:t>Sebastian Brunner</w:t>
-      </w:r>
-    </w:p>
-    <w:p>
-      <w:pPr>
-        <w:pStyle w:val="JB-berschrift"/>
-      </w:pPr>
-    </w:p>
-    <w:p>
-      <w:pPr>
-        <w:pStyle w:val="JB-berschrift"/>
-      </w:pPr>
-      <w:r>
-        <w:t xml:space="preserve">Fakultät: </w:t>
-      </w:r>
-      <w:r>
-        <w:tab/>
-      </w:r>
-      <w:r>
-        <w:t>Informatik und Mathematik</w:t>
-      </w:r>
-    </w:p>
-    <w:p>
-      <w:pPr>
-        <w:pStyle w:val="JB-berschrift"/>
-      </w:pPr>
-      <w:r>
-        <w:t xml:space="preserve">Studiengang: </w:t>
-      </w:r>
-      <w:r>
-        <w:tab/>
-      </w:r>
-      <w:r>
-        <w:t>A</w:t>
-      </w:r>
-      <w:r>
-        <w:t>llgemeine Informatik</w:t>
-      </w:r>
-    </w:p>
-    <w:p>
-      <w:pPr>
-        <w:pStyle w:val="JB-berschrift"/>
-      </w:pPr>
-      <w:r>
-        <w:t xml:space="preserve">Abgabefrist: </w:t>
-      </w:r>
-      <w:r>
-        <w:tab/>
-      </w:r>
-      <w:r>
-        <w:t>31.01.2020</w:t>
-      </w:r>
-    </w:p>
-    <w:p>
-      <w:pPr>
-        <w:pStyle w:val="JB-berschrift"/>
-      </w:pPr>
-      <w:r>
-        <w:t>Betreuer</w:t>
-      </w:r>
-      <w:r>
-        <w:t>in</w:t>
-      </w:r>
-      <w:r>
-        <w:t>/Prüferin</w:t>
-      </w:r>
-      <w:r>
-        <w:t>:</w:t>
-      </w:r>
-      <w:r>
-        <w:tab/>
-      </w:r>
-      <w:r>
-        <w:t>Prof. Dr. Markus Heckner</w:t>
-      </w:r>
-    </w:p>
-    <w:p>
-      <w:pPr>
-        <w:pStyle w:val="JB-berschrift"/>
-      </w:pPr>
-      <w:r>
-        <w:t>Mitwirkende:</w:t>
-      </w:r>
-      <w:r>
-        <w:tab/>
-        <w:t>Adolf Heckner</w:t>
-      </w:r>
-      <w:r>
-        <w:t xml:space="preserve"> </w:t>
-      </w:r>
-    </w:p>
-    <w:p>
-      <w:pPr>
-        <w:pStyle w:val="JB-berschrift"/>
-      </w:pPr>
-    </w:p>
-    <w:p>
-      <w:pPr>
-        <w:rPr>
-          <w:lang w:eastAsia="de-DE"/>
-        </w:rPr>
-      </w:pPr>
-    </w:p>
-    <w:p>
-      <w:pPr>
-        <w:pStyle w:val="JB-berschrift"/>
-        <w:sectPr>
-          <w:footerReference w:type="even" r:id="rId11"/>
-          <w:headerReference w:type="first" r:id="rId12"/>
-          <w:pgSz w:w="11906" w:h="16838"/>
-          <w:pgMar w:top="1417" w:right="1417" w:bottom="1134" w:left="1417" w:header="708" w:footer="708" w:gutter="0"/>
-          <w:pgNumType w:start="0"/>
-          <w:cols w:space="708"/>
-          <w:titlePg/>
-          <w:docGrid w:linePitch="360"/>
-        </w:sectPr>
-      </w:pPr>
-    </w:p>
-    <w:p>
       <w:pPr>
         <w:pStyle w:val="berschrift1"/>
       </w:pPr>
       <w:r>
-        <w:lastRenderedPageBreak/>
         <w:t>Einleitung</w:t>
       </w:r>
     </w:p>
@@ -469,10 +198,6 @@
       </w:r>
     </w:p>
     <w:p>
-      <w:pPr>
-        <w:pStyle w:val="Beschriftung"/>
-        <w:jc w:val="center"/>
-      </w:pPr>
       <w:r>
         <w:rPr>
           <w:noProof/>
@@ -493,7 +218,7 @@
                     <pic:cNvPicPr/>
                   </pic:nvPicPr>
                   <pic:blipFill>
-                    <a:blip r:embed="rId13">
+                    <a:blip r:embed="rId11">
                       <a:extLst>
                         <a:ext uri="{28A0092B-C50C-407E-A947-70E740481C1C}">
                           <a14:useLocalDpi xmlns:a14="http://schemas.microsoft.com/office/drawing/2010/main" val="0"/>
@@ -519,6 +244,13 @@
           </wp:inline>
         </w:drawing>
       </w:r>
+    </w:p>
+    <w:p>
+      <w:pPr>
+        <w:pStyle w:val="Beschriftung"/>
+        <w:jc w:val="center"/>
+      </w:pPr>
+      <w:bookmarkStart w:id="0" w:name="_Toc29645274"/>
       <w:r>
         <w:t xml:space="preserve">Abbildung </w:t>
       </w:r>
@@ -546,6 +278,7 @@
       <w:r>
         <w:t>Bild 1 aus DIN EN ISO 9241-210: Wechselseitige Abhängigkeit menschzentrierter Gestaltungsaktivitäten</w:t>
       </w:r>
+      <w:bookmarkEnd w:id="0"/>
     </w:p>
     <w:p>
       <w:r>
@@ -656,6 +389,7 @@
     </w:p>
     <w:p>
       <w:r>
+        <w:lastRenderedPageBreak/>
         <w:t xml:space="preserve">Es werden folgende Methoden aus dem </w:t>
       </w:r>
       <w:proofErr w:type="spellStart"/>
@@ -690,7 +424,6 @@
         <w:rPr>
           <w:rStyle w:val="Hervorhebung"/>
         </w:rPr>
-        <w:lastRenderedPageBreak/>
         <w:t>Interviews</w:t>
       </w:r>
       <w:r>
@@ -985,7 +718,7 @@
         <w:t>. Wie diese Features umgesetzt werden sollen, ist nicht erkenntlich.</w:t>
       </w:r>
       <w:r>
-        <w:t xml:space="preserve"> Das generelle Ziel dieser Software deckt sich jedoch mit dem des Projekts.</w:t>
+        <w:t xml:space="preserve"> </w:t>
       </w:r>
     </w:p>
     <w:p>
@@ -1015,7 +748,7 @@
                     </pic:cNvPicPr>
                   </pic:nvPicPr>
                   <pic:blipFill>
-                    <a:blip r:embed="rId14">
+                    <a:blip r:embed="rId12">
                       <a:extLst>
                         <a:ext uri="{28A0092B-C50C-407E-A947-70E740481C1C}">
                           <a14:useLocalDpi xmlns:a14="http://schemas.microsoft.com/office/drawing/2010/main" val="0"/>
@@ -1052,6 +785,7 @@
         <w:pStyle w:val="Beschriftung"/>
         <w:jc w:val="center"/>
       </w:pPr>
+      <w:bookmarkStart w:id="1" w:name="_Toc29645275"/>
       <w:r>
         <w:t xml:space="preserve">Abbildung </w:t>
       </w:r>
@@ -1074,8 +808,12 @@
         <w:fldChar w:fldCharType="end"/>
       </w:r>
       <w:r>
+        <w:t>:</w:t>
+      </w:r>
+      <w:r>
         <w:t xml:space="preserve"> Eingabe von Transportfahrten</w:t>
       </w:r>
+      <w:bookmarkEnd w:id="1"/>
     </w:p>
     <w:p>
       <w:r>
@@ -1239,12 +977,21 @@
       </w:r>
     </w:p>
     <w:p>
+      <w:r>
+        <w:lastRenderedPageBreak/>
+        <w:t>Das generelle Ziel dieser Software deckt sich mit dem des Projekts</w:t>
+      </w:r>
+      <w:r>
+        <w:t xml:space="preserve"> und kann sich zu einem Mitbewerber entwickeln. Die Software hat jedoch noch nicht zeigen können, wie die Umsetzung dieses Konzepts aussehen soll.</w:t>
+      </w:r>
+    </w:p>
+    <w:p/>
+    <w:p>
       <w:pPr>
         <w:pStyle w:val="berschrift2"/>
       </w:pPr>
       <w:proofErr w:type="spellStart"/>
       <w:r>
-        <w:lastRenderedPageBreak/>
         <w:t>Care</w:t>
       </w:r>
       <w:r>
@@ -1318,7 +1065,13 @@
         <w:t>und Datensysteme GmbH</w:t>
       </w:r>
       <w:r>
-        <w:t>“.</w:t>
+        <w:t>“</w:t>
+      </w:r>
+      <w:r>
+        <w:t xml:space="preserve"> aus Kassel</w:t>
+      </w:r>
+      <w:r>
+        <w:t>.</w:t>
       </w:r>
     </w:p>
     <w:p>
@@ -1347,7 +1100,7 @@
                     </pic:cNvPicPr>
                   </pic:nvPicPr>
                   <pic:blipFill>
-                    <a:blip r:embed="rId15">
+                    <a:blip r:embed="rId13">
                       <a:extLst>
                         <a:ext uri="{28A0092B-C50C-407E-A947-70E740481C1C}">
                           <a14:useLocalDpi xmlns:a14="http://schemas.microsoft.com/office/drawing/2010/main" val="0"/>
@@ -1384,6 +1137,7 @@
         <w:pStyle w:val="Beschriftung"/>
         <w:jc w:val="center"/>
       </w:pPr>
+      <w:bookmarkStart w:id="2" w:name="_Toc29645276"/>
       <w:r>
         <w:t xml:space="preserve">Abbildung </w:t>
       </w:r>
@@ -1416,6 +1170,7 @@
       <w:r>
         <w:t xml:space="preserve"> Office</w:t>
       </w:r>
+      <w:bookmarkEnd w:id="2"/>
     </w:p>
     <w:p>
       <w:r>
@@ -1570,14 +1325,15 @@
         <w:pStyle w:val="Beschriftung"/>
         <w:jc w:val="center"/>
       </w:pPr>
-      <w:r>
-        <w:t xml:space="preserve">Abbildung </w:t>
+      <w:bookmarkStart w:id="3" w:name="_Toc29645271"/>
+      <w:r>
+        <w:t xml:space="preserve">Tabelle </w:t>
       </w:r>
       <w:r>
         <w:fldChar w:fldCharType="begin"/>
       </w:r>
       <w:r>
-        <w:instrText xml:space="preserve"> SEQ Abbildung \* ARABIC </w:instrText>
+        <w:instrText xml:space="preserve"> SEQ Tabelle \* ARABIC </w:instrText>
       </w:r>
       <w:r>
         <w:fldChar w:fldCharType="separate"/>
@@ -1586,18 +1342,22 @@
         <w:rPr>
           <w:noProof/>
         </w:rPr>
-        <w:t>4</w:t>
+        <w:t>1</w:t>
       </w:r>
       <w:r>
         <w:fldChar w:fldCharType="end"/>
       </w:r>
       <w:r>
+        <w:t>:</w:t>
+      </w:r>
+      <w:r>
         <w:t xml:space="preserve"> Vor- und Nachteile von </w:t>
       </w:r>
       <w:proofErr w:type="spellStart"/>
       <w:r>
         <w:t>CareMan</w:t>
       </w:r>
+      <w:bookmarkEnd w:id="3"/>
       <w:proofErr w:type="spellEnd"/>
     </w:p>
     <w:p>
@@ -1607,212 +1367,929 @@
       <w:r>
         <w:t>bietet diese Software viele Funktionen, ist jedoch als eine unternehmensübergreifende Lösung zur Vergabe von Krankentransportaufträgen nicht geeignet; auch weil es den externen Buchungsprozess nicht mit einbezieht.</w:t>
       </w:r>
-      <w:bookmarkStart w:id="1" w:name="_GoBack"/>
-      <w:bookmarkEnd w:id="1"/>
-    </w:p>
+    </w:p>
+    <w:p/>
+    <w:p>
+      <w:pPr>
+        <w:pStyle w:val="berschrift2"/>
+      </w:pPr>
+      <w:proofErr w:type="spellStart"/>
+      <w:r>
+        <w:t>Recare</w:t>
+      </w:r>
+      <w:proofErr w:type="spellEnd"/>
+    </w:p>
+    <w:p>
+      <w:r>
+        <w:t>„</w:t>
+      </w:r>
+      <w:proofErr w:type="spellStart"/>
+      <w:r>
+        <w:t>Recare</w:t>
+      </w:r>
+      <w:proofErr w:type="spellEnd"/>
+      <w:r>
+        <w:t>“ ist eine Software für die Verteilung von Patienten auf Nachsorgeeinrichtungen und bezeichnet sich selbst als „f</w:t>
+      </w:r>
+      <w:r>
+        <w:t xml:space="preserve">ührende digitale </w:t>
+      </w:r>
+      <w:proofErr w:type="spellStart"/>
+      <w:r>
+        <w:t>Entlassmanagement</w:t>
+      </w:r>
+      <w:proofErr w:type="spellEnd"/>
+      <w:r>
+        <w:t>-Plattform</w:t>
+      </w:r>
+      <w:r>
+        <w:t>“</w:t>
+      </w:r>
+      <w:sdt>
+        <w:sdtPr>
+          <w:id w:val="-1604338468"/>
+          <w:citation/>
+        </w:sdtPr>
+        <w:sdtContent>
+          <w:r>
+            <w:fldChar w:fldCharType="begin"/>
+          </w:r>
+          <w:r>
+            <w:instrText xml:space="preserve"> CITATION Rec20 \l 1031 </w:instrText>
+          </w:r>
+          <w:r>
+            <w:fldChar w:fldCharType="separate"/>
+          </w:r>
+          <w:r>
+            <w:rPr>
+              <w:noProof/>
+            </w:rPr>
+            <w:t xml:space="preserve"> </w:t>
+          </w:r>
+          <w:r>
+            <w:rPr>
+              <w:noProof/>
+            </w:rPr>
+            <w:t>[3]</w:t>
+          </w:r>
+          <w:r>
+            <w:fldChar w:fldCharType="end"/>
+          </w:r>
+        </w:sdtContent>
+      </w:sdt>
+      <w:r>
+        <w:t>. Sie wird von der Berliner Firma „</w:t>
+      </w:r>
+      <w:proofErr w:type="spellStart"/>
+      <w:r>
+        <w:t>Recare</w:t>
+      </w:r>
+      <w:proofErr w:type="spellEnd"/>
+      <w:r>
+        <w:t xml:space="preserve"> Deutschland GmbH</w:t>
+      </w:r>
+      <w:r>
+        <w:t>“ entwickelt.</w:t>
+      </w:r>
+    </w:p>
+    <w:tbl>
+      <w:tblPr>
+        <w:tblStyle w:val="Tabellenraster"/>
+        <w:tblpPr w:leftFromText="141" w:rightFromText="141" w:vertAnchor="text" w:horzAnchor="margin" w:tblpY="200"/>
+        <w:tblW w:w="0" w:type="auto"/>
+        <w:tblLook w:val="04A0" w:firstRow="1" w:lastRow="0" w:firstColumn="1" w:lastColumn="0" w:noHBand="0" w:noVBand="1"/>
+      </w:tblPr>
+      <w:tblGrid>
+        <w:gridCol w:w="4531"/>
+        <w:gridCol w:w="4531"/>
+      </w:tblGrid>
+      <w:tr>
+        <w:tc>
+          <w:tcPr>
+            <w:tcW w:w="4531" w:type="dxa"/>
+          </w:tcPr>
+          <w:p>
+            <w:r>
+              <w:t>Vorteile</w:t>
+            </w:r>
+          </w:p>
+        </w:tc>
+        <w:tc>
+          <w:tcPr>
+            <w:tcW w:w="4531" w:type="dxa"/>
+          </w:tcPr>
+          <w:p>
+            <w:r>
+              <w:t>Nachteile</w:t>
+            </w:r>
+          </w:p>
+        </w:tc>
+      </w:tr>
+      <w:tr>
+        <w:tc>
+          <w:tcPr>
+            <w:tcW w:w="4531" w:type="dxa"/>
+          </w:tcPr>
+          <w:p>
+            <w:pPr>
+              <w:jc w:val="left"/>
+            </w:pPr>
+            <w:r>
+              <w:t>Zentrale Vernetzung von Dienstleistungsanbietern und -nehmern.</w:t>
+            </w:r>
+          </w:p>
+        </w:tc>
+        <w:tc>
+          <w:tcPr>
+            <w:tcW w:w="4531" w:type="dxa"/>
+          </w:tcPr>
+          <w:p>
+            <w:r>
+              <w:t>Managt keine Transporte</w:t>
+            </w:r>
+          </w:p>
+        </w:tc>
+      </w:tr>
+      <w:tr>
+        <w:tc>
+          <w:tcPr>
+            <w:tcW w:w="4531" w:type="dxa"/>
+          </w:tcPr>
+          <w:p>
+            <w:pPr>
+              <w:jc w:val="left"/>
+            </w:pPr>
+            <w:r>
+              <w:t>Automatische Vermittlung von Nachsorgeeinrichtungen</w:t>
+            </w:r>
+          </w:p>
+        </w:tc>
+        <w:tc>
+          <w:tcPr>
+            <w:tcW w:w="4531" w:type="dxa"/>
+          </w:tcPr>
+          <w:p>
+            <w:pPr>
+              <w:keepNext/>
+            </w:pPr>
+          </w:p>
+        </w:tc>
+      </w:tr>
+    </w:tbl>
+    <w:p>
+      <w:pPr>
+        <w:pStyle w:val="Beschriftung"/>
+        <w:jc w:val="center"/>
+      </w:pPr>
+      <w:bookmarkStart w:id="4" w:name="_Toc29645272"/>
+      <w:r>
+        <w:t xml:space="preserve">Tabelle </w:t>
+      </w:r>
+      <w:r>
+        <w:fldChar w:fldCharType="begin"/>
+      </w:r>
+      <w:r>
+        <w:instrText xml:space="preserve"> SEQ Tabelle \* ARABIC </w:instrText>
+      </w:r>
+      <w:r>
+        <w:fldChar w:fldCharType="separate"/>
+      </w:r>
+      <w:r>
+        <w:rPr>
+          <w:noProof/>
+        </w:rPr>
+        <w:t>2</w:t>
+      </w:r>
+      <w:r>
+        <w:fldChar w:fldCharType="end"/>
+      </w:r>
+      <w:r>
+        <w:t xml:space="preserve">: Vor- und Nachteile von </w:t>
+      </w:r>
+      <w:proofErr w:type="spellStart"/>
+      <w:r>
+        <w:t>Recare</w:t>
+      </w:r>
+      <w:bookmarkEnd w:id="4"/>
+      <w:proofErr w:type="spellEnd"/>
+    </w:p>
+    <w:p>
+      <w:r>
+        <w:t>Auf das gegebene Problem bezogen kümmert sich d</w:t>
+      </w:r>
+      <w:r>
+        <w:t xml:space="preserve">iese </w:t>
+      </w:r>
+      <w:r>
+        <w:t>Plattform</w:t>
+      </w:r>
+      <w:r>
+        <w:t xml:space="preserve"> </w:t>
+      </w:r>
+      <w:r>
+        <w:t xml:space="preserve">allerdings nur um die Zielauswahl des Transports und nicht um den Transport selbst. </w:t>
+      </w:r>
+      <w:proofErr w:type="spellStart"/>
+      <w:r>
+        <w:t>Recare</w:t>
+      </w:r>
+      <w:proofErr w:type="spellEnd"/>
+      <w:r>
+        <w:t xml:space="preserve"> hat als Softwarelösung auch nicht den gleichen Fokus wie das zu konzipierende System.</w:t>
+      </w:r>
+      <w:r>
+        <w:t xml:space="preserve"> Jedoch ist die Art, mit der diese Software ihr Ziel erreichen will</w:t>
+      </w:r>
+      <w:r>
+        <w:t xml:space="preserve"> fortschrittlich; Als</w:t>
+      </w:r>
+      <w:r>
+        <w:t xml:space="preserve"> </w:t>
+      </w:r>
+      <w:r>
+        <w:t xml:space="preserve">firmenübergreifendes </w:t>
+      </w:r>
+      <w:r>
+        <w:t xml:space="preserve">Netzwerk </w:t>
+      </w:r>
+      <w:r>
+        <w:t>überwindet es Nachteile dezentraler Organisierung.</w:t>
+      </w:r>
+    </w:p>
+    <w:p>
+      <w:pPr>
+        <w:pStyle w:val="berschrift2"/>
+      </w:pPr>
+      <w:r>
+        <w:t>Fazit</w:t>
+      </w:r>
+    </w:p>
+    <w:p>
+      <w:r>
+        <w:t>Auf dem Markt existieren ähnliche Systeme</w:t>
+      </w:r>
+      <w:r>
+        <w:t>, deren Fokus sich in manchen Stellen mit dem des Projekts überschneidet</w:t>
+      </w:r>
+      <w:r>
+        <w:t>. Das Produkt</w:t>
+      </w:r>
+      <w:r>
+        <w:t xml:space="preserve"> </w:t>
+      </w:r>
+      <w:proofErr w:type="spellStart"/>
+      <w:r>
+        <w:t>Ciris</w:t>
+      </w:r>
+      <w:proofErr w:type="spellEnd"/>
+      <w:r>
+        <w:t xml:space="preserve"> ist am </w:t>
+      </w:r>
+      <w:r>
+        <w:t>ähnlichsten</w:t>
+      </w:r>
+      <w:r>
+        <w:t xml:space="preserve">, konnte jedoch keine überzeugende Marktreife signalisieren. </w:t>
+      </w:r>
+      <w:r>
+        <w:t>Durch diese Wettbewerbsanalyse kann trotzdem viel Erfahrung für die Entwicklung einer passenden Lösung gewonnen werden.</w:t>
+      </w:r>
+    </w:p>
+    <w:p>
+      <w:pPr>
+        <w:spacing w:line="276" w:lineRule="auto"/>
+        <w:jc w:val="left"/>
+      </w:pPr>
+      <w:r>
+        <w:br w:type="page"/>
+      </w:r>
+    </w:p>
+    <w:sdt>
+      <w:sdtPr>
+        <w:id w:val="1377204103"/>
+        <w:docPartObj>
+          <w:docPartGallery w:val="Bibliographies"/>
+          <w:docPartUnique/>
+        </w:docPartObj>
+      </w:sdtPr>
+      <w:sdtEndPr>
+        <w:rPr>
+          <w:rFonts w:ascii="Arial" w:eastAsiaTheme="minorHAnsi" w:hAnsi="Arial" w:cstheme="minorBidi"/>
+          <w:color w:val="auto"/>
+          <w:sz w:val="22"/>
+          <w:szCs w:val="22"/>
+        </w:rPr>
+      </w:sdtEndPr>
+      <w:sdtContent>
+        <w:p>
+          <w:pPr>
+            <w:pStyle w:val="berschrift1"/>
+          </w:pPr>
+          <w:r>
+            <w:t>Literaturverzeichnis</w:t>
+          </w:r>
+        </w:p>
+        <w:sdt>
+          <w:sdtPr>
+            <w:id w:val="111145805"/>
+            <w:bibliography/>
+          </w:sdtPr>
+          <w:sdtContent>
+            <w:p>
+              <w:pPr>
+                <w:rPr>
+                  <w:rFonts w:asciiTheme="minorHAnsi" w:hAnsiTheme="minorHAnsi"/>
+                  <w:noProof/>
+                </w:rPr>
+              </w:pPr>
+              <w:r>
+                <w:fldChar w:fldCharType="begin"/>
+              </w:r>
+              <w:r>
+                <w:instrText>BIBLIOGRAPHY</w:instrText>
+              </w:r>
+              <w:r>
+                <w:fldChar w:fldCharType="separate"/>
+              </w:r>
+            </w:p>
+            <w:tbl>
+              <w:tblPr>
+                <w:tblW w:w="5000" w:type="pct"/>
+                <w:tblCellSpacing w:w="15" w:type="dxa"/>
+                <w:tblCellMar>
+                  <w:top w:w="15" w:type="dxa"/>
+                  <w:left w:w="15" w:type="dxa"/>
+                  <w:bottom w:w="15" w:type="dxa"/>
+                  <w:right w:w="15" w:type="dxa"/>
+                </w:tblCellMar>
+                <w:tblLook w:val="04A0" w:firstRow="1" w:lastRow="0" w:firstColumn="1" w:lastColumn="0" w:noHBand="0" w:noVBand="1"/>
+              </w:tblPr>
+              <w:tblGrid>
+                <w:gridCol w:w="320"/>
+                <w:gridCol w:w="8752"/>
+              </w:tblGrid>
+              <w:tr>
+                <w:trPr>
+                  <w:divId w:val="834344534"/>
+                  <w:tblCellSpacing w:w="15" w:type="dxa"/>
+                </w:trPr>
+                <w:tc>
+                  <w:tcPr>
+                    <w:tcW w:w="50" w:type="pct"/>
+                    <w:hideMark/>
+                  </w:tcPr>
+                  <w:p>
+                    <w:pPr>
+                      <w:pStyle w:val="Literaturverzeichnis"/>
+                      <w:rPr>
+                        <w:noProof/>
+                        <w:sz w:val="24"/>
+                        <w:szCs w:val="24"/>
+                      </w:rPr>
+                    </w:pPr>
+                    <w:r>
+                      <w:rPr>
+                        <w:noProof/>
+                      </w:rPr>
+                      <w:t xml:space="preserve">[1] </w:t>
+                    </w:r>
+                  </w:p>
+                </w:tc>
+                <w:tc>
+                  <w:tcPr>
+                    <w:tcW w:w="0" w:type="auto"/>
+                    <w:hideMark/>
+                  </w:tcPr>
+                  <w:p>
+                    <w:pPr>
+                      <w:pStyle w:val="Literaturverzeichnis"/>
+                      <w:rPr>
+                        <w:noProof/>
+                      </w:rPr>
+                    </w:pPr>
+                    <w:r>
+                      <w:rPr>
+                        <w:noProof/>
+                      </w:rPr>
+                      <w:t>CIRIS, „CIRIS - Die Transportvermittlung für mehr Patientenkomfort,“ [Online]. Available: https://ciris-transport.de/. [Zugriff am 11 Januar 2020].</w:t>
+                    </w:r>
+                  </w:p>
+                </w:tc>
+              </w:tr>
+              <w:tr>
+                <w:trPr>
+                  <w:divId w:val="834344534"/>
+                  <w:tblCellSpacing w:w="15" w:type="dxa"/>
+                </w:trPr>
+                <w:tc>
+                  <w:tcPr>
+                    <w:tcW w:w="50" w:type="pct"/>
+                    <w:hideMark/>
+                  </w:tcPr>
+                  <w:p>
+                    <w:pPr>
+                      <w:pStyle w:val="Literaturverzeichnis"/>
+                      <w:rPr>
+                        <w:noProof/>
+                      </w:rPr>
+                    </w:pPr>
+                    <w:r>
+                      <w:rPr>
+                        <w:noProof/>
+                      </w:rPr>
+                      <w:t xml:space="preserve">[2] </w:t>
+                    </w:r>
+                  </w:p>
+                </w:tc>
+                <w:tc>
+                  <w:tcPr>
+                    <w:tcW w:w="0" w:type="auto"/>
+                    <w:hideMark/>
+                  </w:tcPr>
+                  <w:p>
+                    <w:pPr>
+                      <w:pStyle w:val="Literaturverzeichnis"/>
+                      <w:rPr>
+                        <w:noProof/>
+                      </w:rPr>
+                    </w:pPr>
+                    <w:r>
+                      <w:rPr>
+                        <w:noProof/>
+                      </w:rPr>
+                      <w:t>E/M/C Organisationsberatung und Datensysteme GmbH, „E/M/C Organisationsberatung und Datensysteme GmbH,“ E/M/C Organisationsberatung und Datensysteme GmbH, [Online]. Available: https://www.emc-kassel.de/careman/office.html. [Zugriff am 11 Januar 2020].</w:t>
+                    </w:r>
+                  </w:p>
+                </w:tc>
+              </w:tr>
+              <w:tr>
+                <w:trPr>
+                  <w:divId w:val="834344534"/>
+                  <w:tblCellSpacing w:w="15" w:type="dxa"/>
+                </w:trPr>
+                <w:tc>
+                  <w:tcPr>
+                    <w:tcW w:w="50" w:type="pct"/>
+                    <w:hideMark/>
+                  </w:tcPr>
+                  <w:p>
+                    <w:pPr>
+                      <w:pStyle w:val="Literaturverzeichnis"/>
+                      <w:rPr>
+                        <w:noProof/>
+                      </w:rPr>
+                    </w:pPr>
+                    <w:r>
+                      <w:rPr>
+                        <w:noProof/>
+                      </w:rPr>
+                      <w:t xml:space="preserve">[3] </w:t>
+                    </w:r>
+                  </w:p>
+                </w:tc>
+                <w:tc>
+                  <w:tcPr>
+                    <w:tcW w:w="0" w:type="auto"/>
+                    <w:hideMark/>
+                  </w:tcPr>
+                  <w:p>
+                    <w:pPr>
+                      <w:pStyle w:val="Literaturverzeichnis"/>
+                      <w:rPr>
+                        <w:noProof/>
+                      </w:rPr>
+                    </w:pPr>
+                    <w:r>
+                      <w:rPr>
+                        <w:noProof/>
+                      </w:rPr>
+                      <w:t>Recare Deutschland GmbH, „Recare Summit 2020 — re|care,“ Recare Deutschland GmbH, 2020. [Online]. Available: https://www.recaresolutions.com/summit-2020. [Zugriff am 11 Januar 2020].</w:t>
+                    </w:r>
+                  </w:p>
+                </w:tc>
+              </w:tr>
+            </w:tbl>
+            <w:p>
+              <w:pPr>
+                <w:rPr>
+                  <w:b/>
+                  <w:bCs/>
+                </w:rPr>
+              </w:pPr>
+              <w:r>
+                <w:rPr>
+                  <w:b/>
+                  <w:bCs/>
+                </w:rPr>
+                <w:fldChar w:fldCharType="end"/>
+              </w:r>
+            </w:p>
+          </w:sdtContent>
+        </w:sdt>
+      </w:sdtContent>
+    </w:sdt>
+    <w:p/>
     <w:p>
       <w:pPr>
         <w:pStyle w:val="berschrift1"/>
       </w:pPr>
       <w:r>
-        <w:t>Iteration 1: Papierprototyp (jeder seinen)</w:t>
-      </w:r>
-    </w:p>
-    <w:p>
-      <w:pPr>
-        <w:pStyle w:val="Listenabsatz"/>
-        <w:numPr>
-          <w:ilvl w:val="1"/>
-          <w:numId w:val="12"/>
-        </w:numPr>
+        <w:t>Tabellenverzeichnis</w:t>
+      </w:r>
+    </w:p>
+    <w:p>
+      <w:pPr>
+        <w:pStyle w:val="Abbildungsverzeichnis"/>
+        <w:tabs>
+          <w:tab w:val="right" w:leader="dot" w:pos="9062"/>
+        </w:tabs>
         <w:rPr>
-          <w:rFonts w:eastAsiaTheme="minorEastAsia"/>
+          <w:rFonts w:asciiTheme="minorHAnsi" w:eastAsiaTheme="minorEastAsia" w:hAnsiTheme="minorHAnsi"/>
+          <w:noProof/>
+          <w:lang w:eastAsia="de-DE"/>
         </w:rPr>
       </w:pPr>
       <w:r>
-        <w:t>Individuelle Papierprototypen</w:t>
-      </w:r>
-    </w:p>
-    <w:p>
-      <w:pPr>
-        <w:pStyle w:val="Listenabsatz"/>
-        <w:numPr>
-          <w:ilvl w:val="1"/>
-          <w:numId w:val="12"/>
-        </w:numPr>
+        <w:fldChar w:fldCharType="begin"/>
+      </w:r>
+      <w:r>
+        <w:instrText xml:space="preserve"> TOC \h \z \c "Tabelle" </w:instrText>
+      </w:r>
+      <w:r>
+        <w:fldChar w:fldCharType="separate"/>
+      </w:r>
+      <w:hyperlink w:anchor="_Toc29645271" w:history="1">
+        <w:r>
+          <w:rPr>
+            <w:rStyle w:val="Hyperlink"/>
+            <w:noProof/>
+          </w:rPr>
+          <w:t>Tabelle 1: Vor- und Nachteile von CareMan</w:t>
+        </w:r>
+        <w:r>
+          <w:rPr>
+            <w:noProof/>
+            <w:webHidden/>
+          </w:rPr>
+          <w:tab/>
+        </w:r>
+        <w:r>
+          <w:rPr>
+            <w:noProof/>
+            <w:webHidden/>
+          </w:rPr>
+          <w:fldChar w:fldCharType="begin"/>
+        </w:r>
+        <w:r>
+          <w:rPr>
+            <w:noProof/>
+            <w:webHidden/>
+          </w:rPr>
+          <w:instrText xml:space="preserve"> PAGEREF _Toc29645271 \h </w:instrText>
+        </w:r>
+        <w:r>
+          <w:rPr>
+            <w:noProof/>
+            <w:webHidden/>
+          </w:rPr>
+        </w:r>
+        <w:r>
+          <w:rPr>
+            <w:noProof/>
+            <w:webHidden/>
+          </w:rPr>
+          <w:fldChar w:fldCharType="separate"/>
+        </w:r>
+        <w:r>
+          <w:rPr>
+            <w:noProof/>
+            <w:webHidden/>
+          </w:rPr>
+          <w:t>5</w:t>
+        </w:r>
+        <w:r>
+          <w:rPr>
+            <w:noProof/>
+            <w:webHidden/>
+          </w:rPr>
+          <w:fldChar w:fldCharType="end"/>
+        </w:r>
+      </w:hyperlink>
+    </w:p>
+    <w:p>
+      <w:pPr>
+        <w:pStyle w:val="Abbildungsverzeichnis"/>
+        <w:tabs>
+          <w:tab w:val="right" w:leader="dot" w:pos="9062"/>
+        </w:tabs>
         <w:rPr>
-          <w:rFonts w:eastAsiaTheme="minorEastAsia"/>
+          <w:rFonts w:asciiTheme="minorHAnsi" w:eastAsiaTheme="minorEastAsia" w:hAnsiTheme="minorHAnsi"/>
+          <w:noProof/>
+          <w:lang w:eastAsia="de-DE"/>
         </w:rPr>
       </w:pPr>
-      <w:r>
-        <w:t>Feedback von uns</w:t>
-      </w:r>
-    </w:p>
-    <w:p/>
+      <w:hyperlink w:anchor="_Toc29645272" w:history="1">
+        <w:r>
+          <w:rPr>
+            <w:rStyle w:val="Hyperlink"/>
+            <w:noProof/>
+          </w:rPr>
+          <w:t>Tabelle 2: Vor- und Nachteile von Recare</w:t>
+        </w:r>
+        <w:r>
+          <w:rPr>
+            <w:noProof/>
+            <w:webHidden/>
+          </w:rPr>
+          <w:tab/>
+        </w:r>
+        <w:r>
+          <w:rPr>
+            <w:noProof/>
+            <w:webHidden/>
+          </w:rPr>
+          <w:fldChar w:fldCharType="begin"/>
+        </w:r>
+        <w:r>
+          <w:rPr>
+            <w:noProof/>
+            <w:webHidden/>
+          </w:rPr>
+          <w:instrText xml:space="preserve"> PAGEREF _Toc29645272 \h </w:instrText>
+        </w:r>
+        <w:r>
+          <w:rPr>
+            <w:noProof/>
+            <w:webHidden/>
+          </w:rPr>
+        </w:r>
+        <w:r>
+          <w:rPr>
+            <w:noProof/>
+            <w:webHidden/>
+          </w:rPr>
+          <w:fldChar w:fldCharType="separate"/>
+        </w:r>
+        <w:r>
+          <w:rPr>
+            <w:noProof/>
+            <w:webHidden/>
+          </w:rPr>
+          <w:t>6</w:t>
+        </w:r>
+        <w:r>
+          <w:rPr>
+            <w:noProof/>
+            <w:webHidden/>
+          </w:rPr>
+          <w:fldChar w:fldCharType="end"/>
+        </w:r>
+      </w:hyperlink>
+    </w:p>
+    <w:p>
+      <w:r>
+        <w:fldChar w:fldCharType="end"/>
+      </w:r>
+    </w:p>
     <w:p>
       <w:pPr>
         <w:pStyle w:val="berschrift1"/>
       </w:pPr>
       <w:r>
-        <w:t xml:space="preserve">Iteration 2: </w:t>
-      </w:r>
-      <w:proofErr w:type="spellStart"/>
-      <w:r>
-        <w:t>Axure</w:t>
-      </w:r>
-      <w:proofErr w:type="spellEnd"/>
-      <w:r>
-        <w:t xml:space="preserve"> Prototyp </w:t>
-      </w:r>
-      <w:r>
+        <w:t>Abbildungsverzeichnis</w:t>
+      </w:r>
+    </w:p>
+    <w:p>
+      <w:pPr>
+        <w:pStyle w:val="Abbildungsverzeichnis"/>
+        <w:tabs>
+          <w:tab w:val="right" w:leader="dot" w:pos="9062"/>
+        </w:tabs>
         <w:rPr>
-          <w:highlight w:val="green"/>
+          <w:rFonts w:asciiTheme="minorHAnsi" w:eastAsiaTheme="minorEastAsia" w:hAnsiTheme="minorHAnsi"/>
+          <w:noProof/>
+          <w:lang w:eastAsia="de-DE"/>
         </w:rPr>
-        <w:t>(Sebi)</w:t>
-      </w:r>
-    </w:p>
-    <w:p>
-      <w:pPr>
-        <w:pStyle w:val="Listenabsatz"/>
-        <w:numPr>
-          <w:ilvl w:val="1"/>
-          <w:numId w:val="12"/>
-        </w:numPr>
+      </w:pPr>
+      <w:r>
+        <w:fldChar w:fldCharType="begin"/>
+      </w:r>
+      <w:r>
+        <w:instrText xml:space="preserve"> TOC \h \z \c "Abbildung" </w:instrText>
+      </w:r>
+      <w:r>
+        <w:fldChar w:fldCharType="separate"/>
+      </w:r>
+      <w:hyperlink w:anchor="_Toc29645274" w:history="1">
+        <w:r>
+          <w:rPr>
+            <w:rStyle w:val="Hyperlink"/>
+            <w:noProof/>
+          </w:rPr>
+          <w:t>Abbildung 1: Bild 1 aus DIN EN ISO 9241-210: Wechselseitige Abhängigkeit menschzentrierter Gestaltungsaktivitäten</w:t>
+        </w:r>
+        <w:bookmarkStart w:id="5" w:name="_GoBack"/>
+        <w:bookmarkEnd w:id="5"/>
+        <w:r>
+          <w:rPr>
+            <w:noProof/>
+            <w:webHidden/>
+          </w:rPr>
+          <w:tab/>
+        </w:r>
+        <w:r>
+          <w:rPr>
+            <w:noProof/>
+            <w:webHidden/>
+          </w:rPr>
+          <w:fldChar w:fldCharType="begin"/>
+        </w:r>
+        <w:r>
+          <w:rPr>
+            <w:noProof/>
+            <w:webHidden/>
+          </w:rPr>
+          <w:instrText xml:space="preserve"> PAGEREF _Toc29645274 \h </w:instrText>
+        </w:r>
+        <w:r>
+          <w:rPr>
+            <w:noProof/>
+            <w:webHidden/>
+          </w:rPr>
+        </w:r>
+        <w:r>
+          <w:rPr>
+            <w:noProof/>
+            <w:webHidden/>
+          </w:rPr>
+          <w:fldChar w:fldCharType="separate"/>
+        </w:r>
+        <w:r>
+          <w:rPr>
+            <w:noProof/>
+            <w:webHidden/>
+          </w:rPr>
+          <w:t>2</w:t>
+        </w:r>
+        <w:r>
+          <w:rPr>
+            <w:noProof/>
+            <w:webHidden/>
+          </w:rPr>
+          <w:fldChar w:fldCharType="end"/>
+        </w:r>
+      </w:hyperlink>
+    </w:p>
+    <w:p>
+      <w:pPr>
+        <w:pStyle w:val="Abbildungsverzeichnis"/>
+        <w:tabs>
+          <w:tab w:val="right" w:leader="dot" w:pos="9062"/>
+        </w:tabs>
         <w:rPr>
-          <w:rFonts w:eastAsiaTheme="minorEastAsia"/>
+          <w:rFonts w:asciiTheme="minorHAnsi" w:eastAsiaTheme="minorEastAsia" w:hAnsiTheme="minorHAnsi"/>
+          <w:noProof/>
+          <w:lang w:eastAsia="de-DE"/>
         </w:rPr>
       </w:pPr>
-      <w:r>
-        <w:t>Gemeinsamer Prototyp</w:t>
-      </w:r>
-    </w:p>
-    <w:p>
-      <w:pPr>
-        <w:pStyle w:val="Listenabsatz"/>
-        <w:numPr>
-          <w:ilvl w:val="1"/>
-          <w:numId w:val="12"/>
-        </w:numPr>
+      <w:hyperlink w:anchor="_Toc29645275" w:history="1">
+        <w:r>
+          <w:rPr>
+            <w:rStyle w:val="Hyperlink"/>
+            <w:noProof/>
+          </w:rPr>
+          <w:t>Abbildung 2: Eingabe von Transportfahrten</w:t>
+        </w:r>
+        <w:r>
+          <w:rPr>
+            <w:noProof/>
+            <w:webHidden/>
+          </w:rPr>
+          <w:tab/>
+        </w:r>
+        <w:r>
+          <w:rPr>
+            <w:noProof/>
+            <w:webHidden/>
+          </w:rPr>
+          <w:fldChar w:fldCharType="begin"/>
+        </w:r>
+        <w:r>
+          <w:rPr>
+            <w:noProof/>
+            <w:webHidden/>
+          </w:rPr>
+          <w:instrText xml:space="preserve"> PAGEREF _Toc29645275 \h </w:instrText>
+        </w:r>
+        <w:r>
+          <w:rPr>
+            <w:noProof/>
+            <w:webHidden/>
+          </w:rPr>
+        </w:r>
+        <w:r>
+          <w:rPr>
+            <w:noProof/>
+            <w:webHidden/>
+          </w:rPr>
+          <w:fldChar w:fldCharType="separate"/>
+        </w:r>
+        <w:r>
+          <w:rPr>
+            <w:noProof/>
+            <w:webHidden/>
+          </w:rPr>
+          <w:t>4</w:t>
+        </w:r>
+        <w:r>
+          <w:rPr>
+            <w:noProof/>
+            <w:webHidden/>
+          </w:rPr>
+          <w:fldChar w:fldCharType="end"/>
+        </w:r>
+      </w:hyperlink>
+    </w:p>
+    <w:p>
+      <w:pPr>
+        <w:pStyle w:val="Abbildungsverzeichnis"/>
+        <w:tabs>
+          <w:tab w:val="right" w:leader="dot" w:pos="9062"/>
+        </w:tabs>
         <w:rPr>
-          <w:rFonts w:eastAsiaTheme="minorEastAsia"/>
+          <w:rFonts w:asciiTheme="minorHAnsi" w:eastAsiaTheme="minorEastAsia" w:hAnsiTheme="minorHAnsi"/>
+          <w:noProof/>
+          <w:lang w:eastAsia="de-DE"/>
         </w:rPr>
       </w:pPr>
-      <w:r>
-        <w:t>Prototyp Vorstellung (Evaluieren der Gestaltungslösung anhand der Nutzungsanforderung) (</w:t>
-      </w:r>
-      <w:r>
-        <w:rPr>
-          <w:highlight w:val="cyan"/>
-        </w:rPr>
-        <w:t>Flo</w:t>
-      </w:r>
-      <w:r>
-        <w:t xml:space="preserve">, </w:t>
-      </w:r>
-      <w:r>
-        <w:rPr>
-          <w:highlight w:val="magenta"/>
-        </w:rPr>
-        <w:t>Tobi</w:t>
-      </w:r>
-      <w:r>
-        <w:t>)</w:t>
-      </w:r>
-    </w:p>
-    <w:p>
-      <w:pPr>
-        <w:pStyle w:val="Listenabsatz"/>
-        <w:numPr>
-          <w:ilvl w:val="1"/>
-          <w:numId w:val="12"/>
-        </w:numPr>
-        <w:rPr>
-          <w:rFonts w:eastAsiaTheme="minorEastAsia"/>
-        </w:rPr>
-      </w:pPr>
-      <w:r>
-        <w:t>Feedback aus den Krankenhäusern (</w:t>
-      </w:r>
-      <w:r>
-        <w:rPr>
-          <w:highlight w:val="cyan"/>
-        </w:rPr>
-        <w:t>Flo</w:t>
-      </w:r>
-      <w:r>
-        <w:t xml:space="preserve">, </w:t>
-      </w:r>
-      <w:r>
-        <w:rPr>
-          <w:highlight w:val="magenta"/>
-        </w:rPr>
-        <w:t>Tobi</w:t>
-      </w:r>
-      <w:r>
-        <w:t>)</w:t>
-      </w:r>
-    </w:p>
-    <w:p/>
-    <w:p>
-      <w:pPr>
-        <w:pStyle w:val="berschrift1"/>
-      </w:pPr>
-      <w:r>
-        <w:t xml:space="preserve">Iteration 3: finaler </w:t>
-      </w:r>
-      <w:proofErr w:type="spellStart"/>
-      <w:r>
-        <w:t>Axure</w:t>
-      </w:r>
-      <w:proofErr w:type="spellEnd"/>
-      <w:r>
-        <w:t xml:space="preserve"> Prototyp </w:t>
-      </w:r>
-      <w:r>
-        <w:rPr>
-          <w:highlight w:val="yellow"/>
-        </w:rPr>
-        <w:t>(Tom)</w:t>
-      </w:r>
-    </w:p>
-    <w:p>
-      <w:pPr>
-        <w:pStyle w:val="Listenabsatz"/>
-        <w:numPr>
-          <w:ilvl w:val="1"/>
-          <w:numId w:val="12"/>
-        </w:numPr>
-        <w:rPr>
-          <w:rFonts w:eastAsiaTheme="minorEastAsia"/>
-        </w:rPr>
-      </w:pPr>
-      <w:r>
-        <w:t>Iteration anhand der Evaluierungsergebnisse</w:t>
-      </w:r>
-    </w:p>
-    <w:p/>
-    <w:p>
-      <w:pPr>
-        <w:pStyle w:val="berschrift1"/>
-      </w:pPr>
-      <w:r>
-        <w:t>Fazit</w:t>
-      </w:r>
-    </w:p>
-    <w:p/>
-    <w:p/>
-    <w:p/>
-    <w:p/>
-    <w:p/>
-    <w:p>
-      <w:pPr>
-        <w:pStyle w:val="JB-berschrift"/>
-      </w:pPr>
+      <w:hyperlink w:anchor="_Toc29645276" w:history="1">
+        <w:r>
+          <w:rPr>
+            <w:rStyle w:val="Hyperlink"/>
+            <w:noProof/>
+          </w:rPr>
+          <w:t>Abbildung 3: Reha-Transporte mit CareMan Office</w:t>
+        </w:r>
+        <w:r>
+          <w:rPr>
+            <w:noProof/>
+            <w:webHidden/>
+          </w:rPr>
+          <w:tab/>
+        </w:r>
+        <w:r>
+          <w:rPr>
+            <w:noProof/>
+            <w:webHidden/>
+          </w:rPr>
+          <w:fldChar w:fldCharType="begin"/>
+        </w:r>
+        <w:r>
+          <w:rPr>
+            <w:noProof/>
+            <w:webHidden/>
+          </w:rPr>
+          <w:instrText xml:space="preserve"> PAGEREF _Toc29645276 \h </w:instrText>
+        </w:r>
+        <w:r>
+          <w:rPr>
+            <w:noProof/>
+            <w:webHidden/>
+          </w:rPr>
+        </w:r>
+        <w:r>
+          <w:rPr>
+            <w:noProof/>
+            <w:webHidden/>
+          </w:rPr>
+          <w:fldChar w:fldCharType="separate"/>
+        </w:r>
+        <w:r>
+          <w:rPr>
+            <w:noProof/>
+            <w:webHidden/>
+          </w:rPr>
+          <w:t>5</w:t>
+        </w:r>
+        <w:r>
+          <w:rPr>
+            <w:noProof/>
+            <w:webHidden/>
+          </w:rPr>
+          <w:fldChar w:fldCharType="end"/>
+        </w:r>
+      </w:hyperlink>
+    </w:p>
+    <w:p>
+      <w:r>
+        <w:fldChar w:fldCharType="end"/>
+      </w:r>
     </w:p>
     <w:sectPr>
+      <w:footerReference w:type="even" r:id="rId14"/>
+      <w:headerReference w:type="first" r:id="rId15"/>
       <w:pgSz w:w="11906" w:h="16838"/>
       <w:pgMar w:top="1417" w:right="1417" w:bottom="1134" w:left="1417" w:header="708" w:footer="708" w:gutter="0"/>
-      <w:pgNumType w:start="0"/>
       <w:cols w:space="708"/>
       <w:docGrid w:linePitch="360"/>
     </w:sectPr>
@@ -4370,6 +4847,25 @@
       <w:rFonts w:ascii="Arial" w:hAnsi="Arial"/>
     </w:rPr>
   </w:style>
+  <w:style w:type="paragraph" w:styleId="Literaturverzeichnis">
+    <w:name w:val="Bibliography"/>
+    <w:basedOn w:val="Standard"/>
+    <w:next w:val="Standard"/>
+    <w:uiPriority w:val="37"/>
+    <w:unhideWhenUsed/>
+    <w:rsid w:val="00096181"/>
+  </w:style>
+  <w:style w:type="paragraph" w:styleId="Abbildungsverzeichnis">
+    <w:name w:val="table of figures"/>
+    <w:basedOn w:val="Standard"/>
+    <w:next w:val="Standard"/>
+    <w:uiPriority w:val="99"/>
+    <w:unhideWhenUsed/>
+    <w:rsid w:val="00AA2600"/>
+    <w:pPr>
+      <w:spacing w:after="0"/>
+    </w:pPr>
+  </w:style>
 </w:styles>
 </file>
 
@@ -4822,6 +5318,24 @@
     <b:URL>https://www.emc-kassel.de/careman/office.html</b:URL>
     <b:RefOrder>2</b:RefOrder>
   </b:Source>
+  <b:Source>
+    <b:Tag>Rec20</b:Tag>
+    <b:SourceType>InternetSite</b:SourceType>
+    <b:Guid>{952B7C28-BBD4-48B9-943F-97272E0ED2CD}</b:Guid>
+    <b:Author>
+      <b:Author>
+        <b:Corporate>Recare Deutschland GmbH</b:Corporate>
+      </b:Author>
+    </b:Author>
+    <b:Title>Recare Summit 2020 — re|care</b:Title>
+    <b:ProductionCompany>Recare Deutschland GmbH</b:ProductionCompany>
+    <b:Year>2020</b:Year>
+    <b:YearAccessed>2020</b:YearAccessed>
+    <b:MonthAccessed>Januar</b:MonthAccessed>
+    <b:DayAccessed>11</b:DayAccessed>
+    <b:URL>https://www.recaresolutions.com/summit-2020</b:URL>
+    <b:RefOrder>3</b:RefOrder>
+  </b:Source>
 </b:Sources>
 </file>
 
@@ -4859,7 +5373,7 @@
 </file>
 
 <file path=customXml/itemProps4.xml><?xml version="1.0" encoding="utf-8"?>
-<ds:datastoreItem xmlns:ds="http://schemas.openxmlformats.org/officeDocument/2006/customXml" ds:itemID="{A0602AD5-E067-497A-A5B3-BFC41FF494E0}">
+<ds:datastoreItem xmlns:ds="http://schemas.openxmlformats.org/officeDocument/2006/customXml" ds:itemID="{BF156922-F42C-4E01-B998-27D590B621E6}">
   <ds:schemaRefs>
     <ds:schemaRef ds:uri="http://schemas.openxmlformats.org/officeDocument/2006/bibliography"/>
   </ds:schemaRefs>

--- a/Bericht/Projektdokumentation_Felix.docx
+++ b/Bericht/Projektdokumentation_Felix.docx
@@ -12,111 +12,24 @@
     </w:p>
     <w:p>
       <w:r>
-        <w:t xml:space="preserve">Nach einem </w:t>
-      </w:r>
-      <w:r>
-        <w:t>Krankenhausaufenthalt</w:t>
-      </w:r>
-      <w:r>
-        <w:t xml:space="preserve"> oder Operation will jeder wieder nach Hause. Wer jedoch nicht selbst fahren oder gehen kann, muss die Möglichkeit eines Krankentransportes in Anspruch nehmen. </w:t>
-      </w:r>
-      <w:r>
-        <w:t xml:space="preserve">Auch wenn ein Patient in ein anderes Krankenhaus verlegt werden muss, ist ein Krankentransport zu rufen. Obwohl das Bestellen des Transportes sehr zeitaufwendig ist, wird es meist von Mitarbeitern des Krankenhauses erledigt. </w:t>
-      </w:r>
-      <w:r>
-        <w:t>Dass dies i</w:t>
-      </w:r>
-      <w:r>
-        <w:t xml:space="preserve">m Zeitalter der digitalen Revolution </w:t>
-      </w:r>
-      <w:r>
-        <w:t>noch manuell passiert ist für Informatiker nur schwer verständlich.</w:t>
-      </w:r>
-    </w:p>
-    <w:p>
-      <w:r>
-        <w:t xml:space="preserve">Immer stärkere, billigere und kleinere Computer erlauben die </w:t>
-      </w:r>
-      <w:r>
-        <w:t>Digitalisierung</w:t>
-      </w:r>
-      <w:r>
-        <w:t xml:space="preserve"> alltäglicher Prozesse</w:t>
-      </w:r>
-      <w:r>
-        <w:t xml:space="preserve"> und </w:t>
-      </w:r>
-      <w:r>
-        <w:t xml:space="preserve">ermöglichen die Erschaffung des Internet </w:t>
+        <w:t>Nach einem Krankenhausaufenthalt will jeder wieder nach Hause. Wer jedoch nicht selbst fahren oder gehen kann, muss die Möglichkeit eines Krankentransportes in Anspruch nehmen. Auch wenn ein Patient in ein anderes Krankenhaus verlegt werden muss oder eine Einrichtung zur Rehabilitation besucht, ist ein Krankentransport zu rufen. Obwohl das Bestellen des Transportes sehr zeitaufwendig ist, wird es meist von Mitarbeitern des Krankenhauses erledigt. Dass dies im Zeitalter der digitalen Revolution noch manuell passiert ist, für Informatiker nur schwer verständlich.</w:t>
+      </w:r>
+    </w:p>
+    <w:p>
+      <w:r>
+        <w:t xml:space="preserve">Immer stärkere, billigere und kleinere Computer erlauben die Digitalisierung alltäglicher Prozesse und ermöglichen die Erschaffung des Internet </w:t>
       </w:r>
       <w:proofErr w:type="spellStart"/>
       <w:r>
-        <w:t>o</w:t>
-      </w:r>
-      <w:r>
-        <w:t>f</w:t>
+        <w:t>of</w:t>
       </w:r>
       <w:proofErr w:type="spellEnd"/>
       <w:r>
-        <w:t xml:space="preserve"> Things</w:t>
+        <w:t xml:space="preserve"> Things. Smart Home und Industrie 4.0 zeigen das Potenzial von ubiquitärem Computing, werden jedoch von Vielen kritisch gesehen. Was eigentlich als Unterstützung von Menschen bei alltäglichen Dingen gedacht ist, bedeutet für viele zusätzlichen Aufwand. Bei genauerer Betrachtung stellt sich heraus, dass viele Systeme von den Entwicklern theoretisch gut konzipiert sind, jedoch in der Praxis keine Akzeptanz finden. Diese Diskrepanz zwischen Theorie und Praxis liegt häufig in der schlechten Userexperience. Software wird auch heute noch häufig entwickelt, ohne auf die Bedürfnisse des Endnutzers einzugehen</w:t>
       </w:r>
       <w:r>
         <w:t xml:space="preserve">. </w:t>
       </w:r>
-      <w:r>
-        <w:t xml:space="preserve">Smart Home und Industrie 4.0 zeigen das Potenzial von </w:t>
-      </w:r>
-      <w:r>
-        <w:t>u</w:t>
-      </w:r>
-      <w:r>
-        <w:t>biquitäre</w:t>
-      </w:r>
-      <w:r>
-        <w:t>m</w:t>
-      </w:r>
-      <w:r>
-        <w:t xml:space="preserve"> Computing</w:t>
-      </w:r>
-      <w:r>
-        <w:t xml:space="preserve">, werden </w:t>
-      </w:r>
-      <w:r>
-        <w:t xml:space="preserve">jedoch von </w:t>
-      </w:r>
-      <w:r>
-        <w:t>Vielen</w:t>
-      </w:r>
-      <w:r>
-        <w:t xml:space="preserve"> kritisch gesehen. Was eigentlich als Unterstützung von Menschen bei alltäglichen Dingen gedacht ist, </w:t>
-      </w:r>
-      <w:r>
-        <w:t xml:space="preserve">bedeutet für viele </w:t>
-      </w:r>
-      <w:r>
-        <w:t>zusätzliche</w:t>
-      </w:r>
-      <w:r>
-        <w:t>n</w:t>
-      </w:r>
-      <w:r>
-        <w:t xml:space="preserve"> Aufwand. Bei genauerer Betrachtung stellt sich heraus, dass viele </w:t>
-      </w:r>
-      <w:r>
-        <w:t xml:space="preserve">Systeme von den Entwicklern theoretisch gut konzipiert sind, jedoch in der Praxis </w:t>
-      </w:r>
-      <w:r>
-        <w:t>keine Akzeptanz finden</w:t>
-      </w:r>
-      <w:r>
-        <w:t xml:space="preserve">. Diese Diskrepanz zwischen Theorie und Praxis liegt häufig in der schlechten Userexperience. Software wird </w:t>
-      </w:r>
-      <w:r>
-        <w:t xml:space="preserve">auch heute noch häufig </w:t>
-      </w:r>
-      <w:r>
-        <w:t xml:space="preserve">entwickelt, ohne auf die Bedürfnisse des Endnutzers einzugehen. </w:t>
-      </w:r>
     </w:p>
     <w:p>
       <w:pPr>
@@ -139,10 +52,21 @@
       </w:r>
       <w:proofErr w:type="spellEnd"/>
       <w:r>
-        <w:t xml:space="preserve"> Design eine Basis für ein benutzerfreundliches System erarbeitet wird, welches den Prozess des Krankentransportes verbessert bzw. die Beteiligten unterstützt. Dafür wird der gesamte Prozess des Krankentransportes betrachtet. Dieser beginnt mit der Entscheidung, dass ein Patient verlegt oder entlassen wird und endet mit der Ankunft des Patienten im Ziel. </w:t>
-      </w:r>
-      <w:r>
-        <w:t>Dabei sollen nicht nur auf die Bedürfnisse von medizinischen Einrichtungen und Patienten, sondern auch von Transportunternehmern eingegangen werden.</w:t>
+        <w:t xml:space="preserve"> Design eine Basis für ein benutzerfreundliches System erarbeitet wird, welches den Prozess des Krankentransportes verbessert bzw. die Beteiligten unterstützt. Dafür wird der gesamte End-</w:t>
+      </w:r>
+      <w:proofErr w:type="spellStart"/>
+      <w:r>
+        <w:t>to</w:t>
+      </w:r>
+      <w:proofErr w:type="spellEnd"/>
+      <w:r>
+        <w:t xml:space="preserve">-end-Prozess des Krankentransportes betrachtet. Dieser beginnt mit der Entscheidung, dass ein Patient verlegt oder entlassen wird und endet mit der Ankunft des Patienten am Ziel. Dabei soll nicht nur auf die </w:t>
+      </w:r>
+      <w:r>
+        <w:t>Bedürfnisse medizinischer</w:t>
+      </w:r>
+      <w:r>
+        <w:t xml:space="preserve"> Einrichtungen und Patienten eingegangen werden, sondern auch auf die der Transportunternehmer.</w:t>
       </w:r>
     </w:p>
     <w:p>
@@ -171,10 +95,7 @@
       </w:r>
       <w:proofErr w:type="spellEnd"/>
       <w:r>
-        <w:t xml:space="preserve"> erstellt und am konkreten Nutzer getestet werden.</w:t>
-      </w:r>
-      <w:r>
-        <w:t xml:space="preserve"> </w:t>
+        <w:t xml:space="preserve"> erstellt und am konkreten Nutzer getestet werden. </w:t>
       </w:r>
       <w:proofErr w:type="spellStart"/>
       <w:r>
@@ -182,10 +103,7 @@
       </w:r>
       <w:proofErr w:type="spellEnd"/>
       <w:r>
-        <w:t xml:space="preserve"> Regenburg untersucht z.Z. die Möglichkeit, wie Transportunternehmen über eine Zentrale mit Krankenhäusern vernetzt werden können, um Krankentransporte effizient zu planen. Der Hauptfokus dieses Projekts liegt hierbei in der Userexperience </w:t>
-      </w:r>
-      <w:r>
-        <w:t>der Mitarbeiter im Krankenhaus.</w:t>
+        <w:t xml:space="preserve"> Regenburg untersucht z.Z. die Möglichkeit, wie Transportunternehmen über eine Zentrale mit Krankenhäusern vernetzt werden können, um Krankentransporte effizient zu planen. Der Hauptfokus dieses Projekts liegt hierbei in der Userexperience der Mitarbeiter im Krankenhaus.</w:t>
       </w:r>
     </w:p>
     <w:p>
@@ -250,7 +168,7 @@
         <w:pStyle w:val="Beschriftung"/>
         <w:jc w:val="center"/>
       </w:pPr>
-      <w:bookmarkStart w:id="0" w:name="_Toc29645274"/>
+      <w:bookmarkStart w:id="0" w:name="_Toc29656020"/>
       <w:r>
         <w:t xml:space="preserve">Abbildung </w:t>
       </w:r>
@@ -287,13 +205,7 @@
     </w:p>
     <w:p>
       <w:r>
-        <w:t xml:space="preserve">Es werden nicht nur die </w:t>
-      </w:r>
-      <w:r>
-        <w:t xml:space="preserve">Vor- und Nachteile </w:t>
-      </w:r>
-      <w:r>
-        <w:t xml:space="preserve">des existierenden Prozesses analysiert, sondern auch von </w:t>
+        <w:t xml:space="preserve">Es werden nicht nur die Vor- und Nachteile des existierenden Prozesses analysiert, sondern auch von </w:t>
       </w:r>
       <w:r>
         <w:t>existierende</w:t>
@@ -310,16 +222,7 @@
     </w:p>
     <w:p>
       <w:r>
-        <w:t xml:space="preserve">Zur Konzipierung wird </w:t>
-      </w:r>
-      <w:r>
-        <w:t>nach dem iterativen „Prozess zur Gestaltung gebrauchstauglicher Systeme“ (ISO 9241-210) vorgegangen.</w:t>
-      </w:r>
-      <w:r>
-        <w:t xml:space="preserve"> </w:t>
-      </w:r>
-      <w:r>
-        <w:t xml:space="preserve">Dieser besteht neben der Planung aus einem Zyklus, welcher sich aus der Analyse des Nutzungskontexts, Spezifikation der Anforderungen, Implementierung und Evaluation zusammensetzt. In den einzelnen Schritten wird eine Auswahl verschiedener Methoden aus dem </w:t>
+        <w:t xml:space="preserve">Zur Konzipierung wird nach dem iterativen „Prozess zur Gestaltung gebrauchstauglicher Systeme“ (ISO 9241-210) vorgegangen. Dieser besteht neben der Planung aus einem Zyklus, welcher sich aus der Analyse des Nutzungskontexts, Spezifikation der Anforderungen, Implementierung und Evaluation zusammensetzt. In den einzelnen Schritten wird eine Auswahl verschiedener Methoden aus dem </w:t>
       </w:r>
       <w:proofErr w:type="spellStart"/>
       <w:r>
@@ -327,22 +230,7 @@
       </w:r>
       <w:proofErr w:type="spellEnd"/>
       <w:r>
-        <w:t xml:space="preserve"> Design verwendet.</w:t>
-      </w:r>
-      <w:r>
-        <w:t xml:space="preserve"> </w:t>
-      </w:r>
-      <w:r>
-        <w:t>Wegen</w:t>
-      </w:r>
-      <w:r>
-        <w:t xml:space="preserve"> Fachkräftemangel im Gesundheitswesen </w:t>
-      </w:r>
-      <w:r>
-        <w:t xml:space="preserve">können nur wenige Schwestern als Testsubjekte abgestellt werden. Somit entfallen Methodiken, welche auf vielen Testpersonen beruhen. </w:t>
-      </w:r>
-      <w:r>
-        <w:t>Der gesamte Projektablauf wird mit einem Kanban der App „</w:t>
+        <w:t xml:space="preserve"> Design verwendet. Wegen des Fachkräftemangels im Gesundheitswesen kann nur wenig Pflegepersonal für die Durchführung der Anforderungsanalyse abgestellt werden. Somit entfallen Methoden, für die viele Testpersonen benötigt werden. Der gesamte Projektablauf wird mit einem Kanban-Board der App „</w:t>
       </w:r>
       <w:proofErr w:type="spellStart"/>
       <w:r>
@@ -366,7 +254,7 @@
       </w:r>
       <w:proofErr w:type="spellEnd"/>
       <w:r>
-        <w:t xml:space="preserve">“ geplant und überprüft. </w:t>
+        <w:t>“ geplant und überprüft.</w:t>
       </w:r>
     </w:p>
     <w:p>
@@ -414,185 +302,289 @@
     </w:p>
     <w:p>
       <w:pPr>
-        <w:pStyle w:val="Listenabsatz"/>
         <w:numPr>
           <w:ilvl w:val="0"/>
-          <w:numId w:val="11"/>
+          <w:numId w:val="17"/>
         </w:numPr>
-      </w:pPr>
-      <w:r>
-        <w:rPr>
-          <w:rStyle w:val="Hervorhebung"/>
+        <w:suppressAutoHyphens/>
+        <w:autoSpaceDN w:val="0"/>
+        <w:textAlignment w:val="baseline"/>
+        <w:rPr>
+          <w:rFonts w:eastAsia="SimSun" w:cs="F"/>
+          <w:kern w:val="3"/>
+        </w:rPr>
+      </w:pPr>
+      <w:r>
+        <w:rPr>
+          <w:rFonts w:eastAsia="SimSun" w:cs="F"/>
+          <w:i/>
+          <w:iCs/>
+          <w:kern w:val="3"/>
         </w:rPr>
         <w:t>Interviews</w:t>
       </w:r>
       <w:r>
-        <w:t xml:space="preserve"> zeigen akute Problematiken mit dem bestehenden Prozess, welche Krankenhausmitarbeitern am </w:t>
-      </w:r>
-      <w:r>
-        <w:t>dringendsten erscheinen</w:t>
-      </w:r>
-      <w:r>
-        <w:t>.</w:t>
-      </w:r>
-      <w:r>
-        <w:t xml:space="preserve"> Viele Prozesse werden jedoch nicht bewusst erkannt.</w:t>
-      </w:r>
-    </w:p>
-    <w:p>
-      <w:pPr>
-        <w:pStyle w:val="Listenabsatz"/>
+        <w:rPr>
+          <w:rFonts w:eastAsia="SimSun" w:cs="F"/>
+          <w:kern w:val="3"/>
+        </w:rPr>
+        <w:t xml:space="preserve"> zeigen die Mängel im bestehenden Prozess, welche Krankenhausmitarbeitern am ehesten auffallen. Viele Probleme werden jedoch nicht bewusst erkannt.</w:t>
+      </w:r>
+    </w:p>
+    <w:p>
+      <w:pPr>
         <w:numPr>
           <w:ilvl w:val="0"/>
-          <w:numId w:val="11"/>
+          <w:numId w:val="16"/>
         </w:numPr>
-      </w:pPr>
-      <w:r>
+        <w:suppressAutoHyphens/>
+        <w:autoSpaceDN w:val="0"/>
+        <w:textAlignment w:val="baseline"/>
+        <w:rPr>
+          <w:rFonts w:eastAsia="SimSun" w:cs="F"/>
+          <w:kern w:val="3"/>
+        </w:rPr>
+      </w:pPr>
+      <w:r>
+        <w:rPr>
+          <w:rFonts w:eastAsia="SimSun" w:cs="F"/>
+          <w:kern w:val="3"/>
+        </w:rPr>
         <w:t xml:space="preserve">Durch </w:t>
       </w:r>
       <w:proofErr w:type="spellStart"/>
       <w:r>
         <w:rPr>
-          <w:rStyle w:val="Hervorhebung"/>
+          <w:rFonts w:eastAsia="SimSun" w:cs="F"/>
+          <w:i/>
+          <w:iCs/>
+          <w:kern w:val="3"/>
         </w:rPr>
         <w:t>Contextual</w:t>
       </w:r>
       <w:proofErr w:type="spellEnd"/>
       <w:r>
         <w:rPr>
-          <w:rStyle w:val="Hervorhebung"/>
+          <w:rFonts w:eastAsia="SimSun" w:cs="F"/>
+          <w:i/>
+          <w:iCs/>
+          <w:kern w:val="3"/>
         </w:rPr>
         <w:t xml:space="preserve"> </w:t>
       </w:r>
       <w:proofErr w:type="spellStart"/>
       <w:r>
         <w:rPr>
-          <w:rStyle w:val="Hervorhebung"/>
+          <w:rFonts w:eastAsia="SimSun" w:cs="F"/>
+          <w:i/>
+          <w:iCs/>
+          <w:kern w:val="3"/>
         </w:rPr>
         <w:t>Inquiries</w:t>
       </w:r>
       <w:proofErr w:type="spellEnd"/>
       <w:r>
-        <w:t xml:space="preserve"> werden nicht </w:t>
-      </w:r>
-      <w:r>
-        <w:t xml:space="preserve">direkt </w:t>
-      </w:r>
-      <w:r>
-        <w:t xml:space="preserve">wahrgenommene </w:t>
-      </w:r>
-      <w:r>
-        <w:t xml:space="preserve">Probleme herausgefunden. Schwestern werden bei ihrer Arbeit begleitet um so die Praxis auch von externer Sicht </w:t>
-      </w:r>
-      <w:r>
-        <w:t xml:space="preserve">zu </w:t>
-      </w:r>
-      <w:r>
-        <w:t>beurteilen.</w:t>
-      </w:r>
-    </w:p>
-    <w:p>
-      <w:pPr>
-        <w:pStyle w:val="Listenabsatz"/>
+        <w:rPr>
+          <w:rFonts w:eastAsia="SimSun" w:cs="F"/>
+          <w:kern w:val="3"/>
+        </w:rPr>
+        <w:t xml:space="preserve"> werden nicht direkt wahrgenommene Probleme herausgefunden. Schwestern werden bei ihrer Arbeit begleitet </w:t>
+      </w:r>
+      <w:proofErr w:type="spellStart"/>
+      <w:r>
+        <w:rPr>
+          <w:rFonts w:eastAsia="SimSun" w:cs="F"/>
+          <w:kern w:val="3"/>
+        </w:rPr>
+        <w:t>um so</w:t>
+      </w:r>
+      <w:proofErr w:type="spellEnd"/>
+      <w:r>
+        <w:rPr>
+          <w:rFonts w:eastAsia="SimSun" w:cs="F"/>
+          <w:kern w:val="3"/>
+        </w:rPr>
+        <w:t xml:space="preserve"> die Praxis auch aus externer Sicht zu beurteilen.</w:t>
+      </w:r>
+    </w:p>
+    <w:p>
+      <w:pPr>
         <w:numPr>
           <w:ilvl w:val="0"/>
-          <w:numId w:val="11"/>
+          <w:numId w:val="16"/>
         </w:numPr>
-      </w:pPr>
-      <w:r>
+        <w:suppressAutoHyphens/>
+        <w:autoSpaceDN w:val="0"/>
+        <w:textAlignment w:val="baseline"/>
+        <w:rPr>
+          <w:rFonts w:eastAsia="SimSun" w:cs="F"/>
+          <w:kern w:val="3"/>
+        </w:rPr>
+      </w:pPr>
+      <w:r>
+        <w:rPr>
+          <w:rFonts w:eastAsia="SimSun" w:cs="F"/>
+          <w:kern w:val="3"/>
+        </w:rPr>
         <w:t xml:space="preserve">User </w:t>
       </w:r>
       <w:proofErr w:type="spellStart"/>
       <w:r>
+        <w:rPr>
+          <w:rFonts w:eastAsia="SimSun" w:cs="F"/>
+          <w:kern w:val="3"/>
+        </w:rPr>
         <w:t>Requirements</w:t>
       </w:r>
       <w:proofErr w:type="spellEnd"/>
       <w:r>
-        <w:t xml:space="preserve"> </w:t>
-      </w:r>
-      <w:r>
-        <w:t xml:space="preserve">werden anhand von </w:t>
-      </w:r>
-      <w:r>
-        <w:rPr>
-          <w:rStyle w:val="Hervorhebung"/>
+        <w:rPr>
+          <w:rFonts w:eastAsia="SimSun" w:cs="F"/>
+          <w:kern w:val="3"/>
+        </w:rPr>
+        <w:t xml:space="preserve"> werden anhand von </w:t>
+      </w:r>
+      <w:r>
+        <w:rPr>
+          <w:rFonts w:eastAsia="SimSun" w:cs="F"/>
+          <w:i/>
+          <w:iCs/>
+          <w:kern w:val="3"/>
         </w:rPr>
         <w:t>Personas</w:t>
       </w:r>
       <w:r>
+        <w:rPr>
+          <w:rFonts w:eastAsia="SimSun" w:cs="F"/>
+          <w:kern w:val="3"/>
+        </w:rPr>
         <w:t xml:space="preserve"> und </w:t>
       </w:r>
       <w:proofErr w:type="spellStart"/>
       <w:r>
         <w:rPr>
-          <w:rStyle w:val="Hervorhebung"/>
+          <w:rFonts w:eastAsia="SimSun" w:cs="F"/>
+          <w:i/>
+          <w:iCs/>
+          <w:kern w:val="3"/>
         </w:rPr>
         <w:t>Requirement</w:t>
       </w:r>
       <w:proofErr w:type="spellEnd"/>
       <w:r>
         <w:rPr>
-          <w:rStyle w:val="Hervorhebung"/>
+          <w:rFonts w:eastAsia="SimSun" w:cs="F"/>
+          <w:i/>
+          <w:iCs/>
+          <w:kern w:val="3"/>
         </w:rPr>
         <w:t xml:space="preserve"> Lists</w:t>
       </w:r>
       <w:r>
+        <w:rPr>
+          <w:rFonts w:eastAsia="SimSun" w:cs="F"/>
+          <w:kern w:val="3"/>
+        </w:rPr>
         <w:t xml:space="preserve"> festgelegt.</w:t>
       </w:r>
     </w:p>
     <w:p>
       <w:pPr>
-        <w:pStyle w:val="Listenabsatz"/>
         <w:numPr>
           <w:ilvl w:val="0"/>
-          <w:numId w:val="11"/>
+          <w:numId w:val="16"/>
         </w:numPr>
-      </w:pPr>
-      <w:r>
+        <w:suppressAutoHyphens/>
+        <w:autoSpaceDN w:val="0"/>
+        <w:textAlignment w:val="baseline"/>
+        <w:rPr>
+          <w:rFonts w:eastAsia="SimSun" w:cs="F"/>
+          <w:kern w:val="3"/>
+        </w:rPr>
+      </w:pPr>
+      <w:r>
+        <w:rPr>
+          <w:rFonts w:eastAsia="SimSun" w:cs="F"/>
+          <w:kern w:val="3"/>
+        </w:rPr>
         <w:t xml:space="preserve">Durch </w:t>
       </w:r>
       <w:proofErr w:type="spellStart"/>
       <w:r>
         <w:rPr>
-          <w:rStyle w:val="Hervorhebung"/>
+          <w:rFonts w:eastAsia="SimSun" w:cs="F"/>
+          <w:i/>
+          <w:iCs/>
+          <w:kern w:val="3"/>
         </w:rPr>
         <w:t>Sketching</w:t>
       </w:r>
       <w:proofErr w:type="spellEnd"/>
       <w:r>
-        <w:t xml:space="preserve"> werden </w:t>
-      </w:r>
-      <w:r>
-        <w:t xml:space="preserve">verschiedene Varianten eines </w:t>
-      </w:r>
-      <w:r>
-        <w:rPr>
-          <w:rStyle w:val="Hervorhebung"/>
+        <w:rPr>
+          <w:rFonts w:eastAsia="SimSun" w:cs="F"/>
+          <w:kern w:val="3"/>
+        </w:rPr>
+        <w:t xml:space="preserve"> werden verschiedene Varianten eines </w:t>
+      </w:r>
+      <w:r>
+        <w:rPr>
+          <w:rFonts w:eastAsia="SimSun" w:cs="F"/>
+          <w:i/>
+          <w:iCs/>
+          <w:kern w:val="3"/>
         </w:rPr>
         <w:t>Papierprototypen</w:t>
       </w:r>
       <w:r>
+        <w:rPr>
+          <w:rFonts w:eastAsia="SimSun" w:cs="F"/>
+          <w:kern w:val="3"/>
+        </w:rPr>
         <w:t xml:space="preserve"> erstellt und von den Entwicklern bewertet. Die dadurch entstandenen Ideen werden in einem einzigen Papierprototypen vereinigt.</w:t>
       </w:r>
     </w:p>
     <w:p>
       <w:pPr>
-        <w:pStyle w:val="Listenabsatz"/>
         <w:numPr>
           <w:ilvl w:val="0"/>
-          <w:numId w:val="11"/>
+          <w:numId w:val="16"/>
         </w:numPr>
-      </w:pPr>
-      <w:r>
+        <w:suppressAutoHyphens/>
+        <w:autoSpaceDN w:val="0"/>
+        <w:textAlignment w:val="baseline"/>
+        <w:rPr>
+          <w:rFonts w:eastAsia="SimSun" w:cs="F"/>
+          <w:kern w:val="3"/>
+        </w:rPr>
+      </w:pPr>
+      <w:r>
+        <w:rPr>
+          <w:rFonts w:eastAsia="SimSun" w:cs="F"/>
+          <w:kern w:val="3"/>
+        </w:rPr>
         <w:t xml:space="preserve">Dieser wird digitalisiert und in Form eines </w:t>
       </w:r>
       <w:proofErr w:type="spellStart"/>
       <w:r>
+        <w:rPr>
+          <w:rStyle w:val="Hervorhebung"/>
+        </w:rPr>
         <w:t>High-Fidelity</w:t>
       </w:r>
       <w:proofErr w:type="spellEnd"/>
       <w:r>
-        <w:t xml:space="preserve">-Prototypen direkt mit dem User getestet. </w:t>
+        <w:rPr>
+          <w:rStyle w:val="Hervorhebung"/>
+        </w:rPr>
+        <w:t>-Prototypen</w:t>
+      </w:r>
+      <w:r>
+        <w:rPr>
+          <w:rFonts w:eastAsia="SimSun" w:cs="F"/>
+          <w:kern w:val="3"/>
+        </w:rPr>
+        <w:t xml:space="preserve"> direkt mit dem User getestet.</w:t>
       </w:r>
     </w:p>
     <w:p>
@@ -615,7 +607,15 @@
         <w:t>Surveys</w:t>
       </w:r>
       <w:r>
-        <w:t>, da dafür nicht genug Testsubjekte zur Verfügung stehen.</w:t>
+        <w:t xml:space="preserve">, da dafür vom Krankenhaus nicht genügend human </w:t>
+      </w:r>
+      <w:proofErr w:type="spellStart"/>
+      <w:r>
+        <w:t>resources</w:t>
+      </w:r>
+      <w:proofErr w:type="spellEnd"/>
+      <w:r>
+        <w:t xml:space="preserve"> gestellt werden können.</w:t>
       </w:r>
     </w:p>
     <w:p>
@@ -673,6 +673,7 @@
           <w:id w:val="1903870242"/>
           <w:citation/>
         </w:sdtPr>
+        <w:sdtEndPr/>
         <w:sdtContent>
           <w:r>
             <w:fldChar w:fldCharType="begin"/>
@@ -709,16 +710,7 @@
     </w:p>
     <w:p>
       <w:r>
-        <w:t xml:space="preserve">Die Homepage der Software sieht unfertig aus; das Impressum verweist auf eine nicht gefundene Seite. Aus der selbst dargestellten Geschichte wird klar, dass </w:t>
-      </w:r>
-      <w:r>
-        <w:t>die Firma noch kein Produkt auf den Markt gebracht hat, sondern nur Prototypen erstellt und Networking betrieben hat. Aus den präsentierten Informationen können jedoch geplante Features entnommen werden</w:t>
-      </w:r>
-      <w:r>
-        <w:t>. Wie diese Features umgesetzt werden sollen, ist nicht erkenntlich.</w:t>
-      </w:r>
-      <w:r>
-        <w:t xml:space="preserve"> </w:t>
+        <w:t>Die Homepage der Software sieht unfertig aus; das Impressum verweist auf eine nicht gefundene Seite. Aus der selbst dargestellten Geschichte wird klar, dass die Firma noch kein Produkt auf den Markt gebracht hat, sondern nur Prototypen erstellt und Networking betrieben hat. Aus den präsentierten Informationen können jedoch geplante Features entnommen werden. Wie diese Features umgesetzt werden sollen, ist nicht erkenntlich.</w:t>
       </w:r>
     </w:p>
     <w:p>
@@ -785,7 +777,7 @@
         <w:pStyle w:val="Beschriftung"/>
         <w:jc w:val="center"/>
       </w:pPr>
-      <w:bookmarkStart w:id="1" w:name="_Toc29645275"/>
+      <w:bookmarkStart w:id="1" w:name="_Toc29656021"/>
       <w:r>
         <w:t xml:space="preserve">Abbildung </w:t>
       </w:r>
@@ -817,6 +809,9 @@
     </w:p>
     <w:p>
       <w:r>
+        <w:t xml:space="preserve">Potentielle </w:t>
+      </w:r>
+      <w:r>
         <w:t>Nutzer des Systems sind Patienten, medizinische Einrichtungen und Transportunternehmen</w:t>
       </w:r>
       <w:r>
@@ -828,161 +823,272 @@
     </w:p>
     <w:p>
       <w:pPr>
-        <w:pStyle w:val="Listenabsatz"/>
         <w:numPr>
           <w:ilvl w:val="0"/>
-          <w:numId w:val="13"/>
+          <w:numId w:val="19"/>
         </w:numPr>
-      </w:pPr>
-      <w:r>
+        <w:suppressAutoHyphens/>
+        <w:autoSpaceDN w:val="0"/>
+        <w:textAlignment w:val="baseline"/>
+        <w:rPr>
+          <w:rFonts w:eastAsia="SimSun" w:cs="F"/>
+          <w:kern w:val="3"/>
+        </w:rPr>
+      </w:pPr>
+      <w:r>
+        <w:rPr>
+          <w:rFonts w:eastAsia="SimSun" w:cs="F"/>
+          <w:kern w:val="3"/>
+        </w:rPr>
         <w:t>Für Patienten wird Folgendes geboten:</w:t>
       </w:r>
     </w:p>
     <w:p>
       <w:pPr>
-        <w:pStyle w:val="Listenabsatz"/>
         <w:numPr>
           <w:ilvl w:val="1"/>
-          <w:numId w:val="13"/>
+          <w:numId w:val="18"/>
         </w:numPr>
-      </w:pPr>
-      <w:r>
-        <w:t>Es wird</w:t>
-      </w:r>
-      <w:r>
-        <w:t xml:space="preserve"> der Transport zum und vom Arzt/ Krankenhaus geplant.</w:t>
-      </w:r>
-    </w:p>
-    <w:p>
-      <w:pPr>
-        <w:pStyle w:val="Listenabsatz"/>
+        <w:suppressAutoHyphens/>
+        <w:autoSpaceDN w:val="0"/>
+        <w:textAlignment w:val="baseline"/>
+        <w:rPr>
+          <w:rFonts w:eastAsia="SimSun" w:cs="F"/>
+          <w:kern w:val="3"/>
+        </w:rPr>
+      </w:pPr>
+      <w:r>
+        <w:rPr>
+          <w:rFonts w:eastAsia="SimSun" w:cs="F"/>
+          <w:kern w:val="3"/>
+        </w:rPr>
+        <w:t>Planung des Transports zum und vom Arzt/ Krankenhaus</w:t>
+      </w:r>
+    </w:p>
+    <w:p>
+      <w:pPr>
         <w:numPr>
           <w:ilvl w:val="1"/>
-          <w:numId w:val="13"/>
+          <w:numId w:val="18"/>
         </w:numPr>
-      </w:pPr>
-      <w:r>
-        <w:t>Es wird eine Smartphone App verwendet.</w:t>
-      </w:r>
-    </w:p>
-    <w:p>
-      <w:pPr>
-        <w:pStyle w:val="Listenabsatz"/>
+        <w:suppressAutoHyphens/>
+        <w:autoSpaceDN w:val="0"/>
+        <w:textAlignment w:val="baseline"/>
+        <w:rPr>
+          <w:rFonts w:eastAsia="SimSun" w:cs="F"/>
+          <w:kern w:val="3"/>
+        </w:rPr>
+      </w:pPr>
+      <w:r>
+        <w:rPr>
+          <w:rFonts w:eastAsia="SimSun" w:cs="F"/>
+          <w:kern w:val="3"/>
+        </w:rPr>
+        <w:t>Nutzung einer Smartphone App</w:t>
+      </w:r>
+    </w:p>
+    <w:p>
+      <w:pPr>
         <w:numPr>
           <w:ilvl w:val="1"/>
-          <w:numId w:val="13"/>
+          <w:numId w:val="18"/>
         </w:numPr>
-      </w:pPr>
-      <w:r>
-        <w:t>Es können auch Serientransporte geplant werden.</w:t>
-      </w:r>
-    </w:p>
-    <w:p>
-      <w:pPr>
-        <w:pStyle w:val="Listenabsatz"/>
+        <w:suppressAutoHyphens/>
+        <w:autoSpaceDN w:val="0"/>
+        <w:textAlignment w:val="baseline"/>
+        <w:rPr>
+          <w:rFonts w:eastAsia="SimSun" w:cs="F"/>
+          <w:kern w:val="3"/>
+        </w:rPr>
+      </w:pPr>
+      <w:r>
+        <w:rPr>
+          <w:rFonts w:eastAsia="SimSun" w:cs="F"/>
+          <w:kern w:val="3"/>
+        </w:rPr>
+        <w:t>Organisation von Serientransporten</w:t>
+      </w:r>
+    </w:p>
+    <w:p>
+      <w:pPr>
         <w:numPr>
           <w:ilvl w:val="0"/>
-          <w:numId w:val="13"/>
+          <w:numId w:val="18"/>
         </w:numPr>
-      </w:pPr>
-      <w:r>
-        <w:t xml:space="preserve">Medizinische Einrichtungen </w:t>
-      </w:r>
-      <w:r>
-        <w:t>können diese Features nutzen:</w:t>
-      </w:r>
-    </w:p>
-    <w:p>
-      <w:pPr>
-        <w:pStyle w:val="Listenabsatz"/>
+        <w:suppressAutoHyphens/>
+        <w:autoSpaceDN w:val="0"/>
+        <w:textAlignment w:val="baseline"/>
+        <w:rPr>
+          <w:rFonts w:eastAsia="SimSun" w:cs="F"/>
+          <w:kern w:val="3"/>
+        </w:rPr>
+      </w:pPr>
+      <w:r>
+        <w:rPr>
+          <w:rFonts w:eastAsia="SimSun" w:cs="F"/>
+          <w:kern w:val="3"/>
+        </w:rPr>
+        <w:t>Medizinische Einrichtungen können folgende Features nutzen:</w:t>
+      </w:r>
+    </w:p>
+    <w:p>
+      <w:pPr>
         <w:numPr>
           <w:ilvl w:val="1"/>
-          <w:numId w:val="13"/>
+          <w:numId w:val="18"/>
         </w:numPr>
-      </w:pPr>
-      <w:r>
+        <w:suppressAutoHyphens/>
+        <w:autoSpaceDN w:val="0"/>
+        <w:textAlignment w:val="baseline"/>
+        <w:rPr>
+          <w:rFonts w:eastAsia="SimSun" w:cs="F"/>
+          <w:kern w:val="3"/>
+        </w:rPr>
+      </w:pPr>
+      <w:r>
+        <w:rPr>
+          <w:rFonts w:eastAsia="SimSun" w:cs="F"/>
+          <w:kern w:val="3"/>
+        </w:rPr>
         <w:t>Transparente Transporte helfen beim Planen und Timing von Behandlungen.</w:t>
       </w:r>
     </w:p>
     <w:p>
       <w:pPr>
-        <w:pStyle w:val="Listenabsatz"/>
         <w:numPr>
           <w:ilvl w:val="1"/>
-          <w:numId w:val="13"/>
+          <w:numId w:val="18"/>
         </w:numPr>
-      </w:pPr>
-      <w:r>
+        <w:suppressAutoHyphens/>
+        <w:autoSpaceDN w:val="0"/>
+        <w:textAlignment w:val="baseline"/>
+        <w:rPr>
+          <w:rFonts w:eastAsia="SimSun" w:cs="F"/>
+          <w:kern w:val="3"/>
+        </w:rPr>
+      </w:pPr>
+      <w:r>
+        <w:rPr>
+          <w:rFonts w:eastAsia="SimSun" w:cs="F"/>
+          <w:kern w:val="3"/>
+        </w:rPr>
         <w:t>Einfache Transportbestellung verringert Wartezeiten nach der Behandlung.</w:t>
       </w:r>
     </w:p>
     <w:p>
       <w:pPr>
-        <w:pStyle w:val="Listenabsatz"/>
         <w:numPr>
           <w:ilvl w:val="1"/>
-          <w:numId w:val="13"/>
+          <w:numId w:val="18"/>
         </w:numPr>
-      </w:pPr>
-      <w:r>
-        <w:t>Automatisierte Erstellung von Transportscheinen.</w:t>
-      </w:r>
-    </w:p>
-    <w:p>
-      <w:pPr>
-        <w:pStyle w:val="Listenabsatz"/>
+        <w:suppressAutoHyphens/>
+        <w:autoSpaceDN w:val="0"/>
+        <w:textAlignment w:val="baseline"/>
+        <w:rPr>
+          <w:rFonts w:eastAsia="SimSun" w:cs="F"/>
+          <w:kern w:val="3"/>
+        </w:rPr>
+      </w:pPr>
+      <w:r>
+        <w:rPr>
+          <w:rFonts w:eastAsia="SimSun" w:cs="F"/>
+          <w:kern w:val="3"/>
+        </w:rPr>
+        <w:t>Automatisierte Erstellung von Transportscheinen</w:t>
+      </w:r>
+    </w:p>
+    <w:p>
+      <w:pPr>
         <w:numPr>
           <w:ilvl w:val="0"/>
-          <w:numId w:val="13"/>
+          <w:numId w:val="18"/>
         </w:numPr>
-      </w:pPr>
-      <w:r>
+        <w:suppressAutoHyphens/>
+        <w:autoSpaceDN w:val="0"/>
+        <w:textAlignment w:val="baseline"/>
+        <w:rPr>
+          <w:rFonts w:eastAsia="SimSun" w:cs="F"/>
+          <w:kern w:val="3"/>
+        </w:rPr>
+      </w:pPr>
+      <w:r>
+        <w:rPr>
+          <w:rFonts w:eastAsia="SimSun" w:cs="F"/>
+          <w:kern w:val="3"/>
+        </w:rPr>
         <w:t>Für Transportunternehmen werden folgende Vorteile genannt:</w:t>
       </w:r>
     </w:p>
     <w:p>
       <w:pPr>
-        <w:pStyle w:val="Listenabsatz"/>
         <w:numPr>
           <w:ilvl w:val="1"/>
-          <w:numId w:val="13"/>
+          <w:numId w:val="18"/>
         </w:numPr>
-      </w:pPr>
-      <w:r>
+        <w:suppressAutoHyphens/>
+        <w:autoSpaceDN w:val="0"/>
+        <w:textAlignment w:val="baseline"/>
+        <w:rPr>
+          <w:rFonts w:eastAsia="SimSun" w:cs="F"/>
+          <w:kern w:val="3"/>
+        </w:rPr>
+      </w:pPr>
+      <w:r>
+        <w:rPr>
+          <w:rFonts w:eastAsia="SimSun" w:cs="F"/>
+          <w:kern w:val="3"/>
+        </w:rPr>
+        <w:lastRenderedPageBreak/>
         <w:t>Strukturierte Routenplanung hilft bei der Verringerung von Wartezeiten und Leerfahrten.</w:t>
       </w:r>
     </w:p>
     <w:p>
       <w:pPr>
-        <w:pStyle w:val="Listenabsatz"/>
         <w:numPr>
           <w:ilvl w:val="1"/>
-          <w:numId w:val="13"/>
+          <w:numId w:val="18"/>
         </w:numPr>
-      </w:pPr>
-      <w:r>
-        <w:t>Dynamische Neuplanung bei Änderungen oder Wegfallen von Fahrten verbessern die Effizienz.</w:t>
-      </w:r>
-    </w:p>
-    <w:p>
-      <w:pPr>
-        <w:pStyle w:val="Listenabsatz"/>
+        <w:suppressAutoHyphens/>
+        <w:autoSpaceDN w:val="0"/>
+        <w:textAlignment w:val="baseline"/>
+        <w:rPr>
+          <w:rFonts w:eastAsia="SimSun" w:cs="F"/>
+          <w:kern w:val="3"/>
+        </w:rPr>
+      </w:pPr>
+      <w:r>
+        <w:rPr>
+          <w:rFonts w:eastAsia="SimSun" w:cs="F"/>
+          <w:kern w:val="3"/>
+        </w:rPr>
+        <w:t>Dynamische Neuplanung bei Änderungen oder Wegfallen von Fahrten verbessert die Effizienz.</w:t>
+      </w:r>
+    </w:p>
+    <w:p>
+      <w:pPr>
         <w:numPr>
           <w:ilvl w:val="1"/>
-          <w:numId w:val="13"/>
+          <w:numId w:val="18"/>
         </w:numPr>
-      </w:pPr>
-      <w:r>
+        <w:suppressAutoHyphens/>
+        <w:autoSpaceDN w:val="0"/>
+        <w:textAlignment w:val="baseline"/>
+        <w:rPr>
+          <w:rFonts w:eastAsia="SimSun" w:cs="F"/>
+          <w:kern w:val="3"/>
+        </w:rPr>
+      </w:pPr>
+      <w:r>
+        <w:rPr>
+          <w:rFonts w:eastAsia="SimSun" w:cs="F"/>
+          <w:kern w:val="3"/>
+        </w:rPr>
         <w:t>Über Standortermittlung kann die gesamte Flotte überwacht werden.</w:t>
       </w:r>
     </w:p>
     <w:p>
       <w:r>
-        <w:lastRenderedPageBreak/>
-        <w:t>Das generelle Ziel dieser Software deckt sich mit dem des Projekts</w:t>
-      </w:r>
-      <w:r>
-        <w:t xml:space="preserve"> und kann sich zu einem Mitbewerber entwickeln. Die Software hat jedoch noch nicht zeigen können, wie die Umsetzung dieses Konzepts aussehen soll.</w:t>
+        <w:t>Das generelle Ziel dieser Software deckt sich mit dem des Projekts, sie kann sich zu einem Konkurrenzprodukt entwickeln. Die Software hat jedoch noch nicht zeigen können, wie die Umsetzung dieses Konzepts aussehen soll.</w:t>
       </w:r>
     </w:p>
     <w:p/>
@@ -1013,6 +1119,7 @@
           <w:id w:val="321311655"/>
           <w:citation/>
         </w:sdtPr>
+        <w:sdtEndPr/>
         <w:sdtContent>
           <w:r>
             <w:fldChar w:fldCharType="begin"/>
@@ -1053,19 +1160,7 @@
         <w:t xml:space="preserve"> Fuhrparkmanagement</w:t>
       </w:r>
       <w:r>
-        <w:t xml:space="preserve"> der Firma „</w:t>
-      </w:r>
-      <w:r>
-        <w:t>E/M/C Organisationsberatung</w:t>
-      </w:r>
-      <w:r>
-        <w:t xml:space="preserve"> </w:t>
-      </w:r>
-      <w:r>
-        <w:t>und Datensysteme GmbH</w:t>
-      </w:r>
-      <w:r>
-        <w:t>“</w:t>
+        <w:t xml:space="preserve"> der Firma „E/M/C Organisationsberatung und Datensysteme GmbH“</w:t>
       </w:r>
       <w:r>
         <w:t xml:space="preserve"> aus Kassel</w:t>
@@ -1137,7 +1232,7 @@
         <w:pStyle w:val="Beschriftung"/>
         <w:jc w:val="center"/>
       </w:pPr>
-      <w:bookmarkStart w:id="2" w:name="_Toc29645276"/>
+      <w:bookmarkStart w:id="2" w:name="_Toc29656022"/>
       <w:r>
         <w:t xml:space="preserve">Abbildung </w:t>
       </w:r>
@@ -1210,6 +1305,9 @@
             <w:tcW w:w="4531" w:type="dxa"/>
           </w:tcPr>
           <w:p>
+            <w:pPr>
+              <w:keepLines/>
+            </w:pPr>
             <w:r>
               <w:t>Vorteile</w:t>
             </w:r>
@@ -1220,6 +1318,9 @@
             <w:tcW w:w="4531" w:type="dxa"/>
           </w:tcPr>
           <w:p>
+            <w:pPr>
+              <w:keepLines/>
+            </w:pPr>
             <w:r>
               <w:t>Nachteile</w:t>
             </w:r>
@@ -1232,6 +1333,9 @@
             <w:tcW w:w="4531" w:type="dxa"/>
           </w:tcPr>
           <w:p>
+            <w:pPr>
+              <w:keepLines/>
+            </w:pPr>
             <w:r>
               <w:t>Einsatzabrechnung</w:t>
             </w:r>
@@ -1243,16 +1347,11 @@
           </w:tcPr>
           <w:p>
             <w:pPr>
+              <w:keepLines/>
               <w:jc w:val="left"/>
             </w:pPr>
             <w:r>
-              <w:t xml:space="preserve">Keine Interaktion mit </w:t>
-            </w:r>
-            <w:r>
-              <w:t>Dienstleistungsnehmern</w:t>
-            </w:r>
-            <w:r>
-              <w:t>.</w:t>
+              <w:t>Keine Interaktion mit Dienstleistungsnehmern.</w:t>
             </w:r>
           </w:p>
         </w:tc>
@@ -1263,7 +1362,11 @@
             <w:tcW w:w="4531" w:type="dxa"/>
           </w:tcPr>
           <w:p>
+            <w:pPr>
+              <w:keepLines/>
+            </w:pPr>
             <w:r>
+              <w:lastRenderedPageBreak/>
               <w:t>Routenoptimierung</w:t>
             </w:r>
           </w:p>
@@ -1273,6 +1376,9 @@
             <w:tcW w:w="4531" w:type="dxa"/>
           </w:tcPr>
           <w:p>
+            <w:pPr>
+              <w:keepLines/>
+            </w:pPr>
             <w:r>
               <w:t>Keine unternehmensübergreifende Planung</w:t>
             </w:r>
@@ -1285,6 +1391,9 @@
             <w:tcW w:w="4531" w:type="dxa"/>
           </w:tcPr>
           <w:p>
+            <w:pPr>
+              <w:keepLines/>
+            </w:pPr>
             <w:r>
               <w:t>Fuhrparkverwaltung</w:t>
             </w:r>
@@ -1294,7 +1403,11 @@
           <w:tcPr>
             <w:tcW w:w="4531" w:type="dxa"/>
           </w:tcPr>
-          <w:p/>
+          <w:p>
+            <w:pPr>
+              <w:keepLines/>
+            </w:pPr>
+          </w:p>
         </w:tc>
       </w:tr>
       <w:tr>
@@ -1303,6 +1416,9 @@
             <w:tcW w:w="4531" w:type="dxa"/>
           </w:tcPr>
           <w:p>
+            <w:pPr>
+              <w:keepLines/>
+            </w:pPr>
             <w:r>
               <w:t>Vernetzte, mobile Anwendung für Fahrer</w:t>
             </w:r>
@@ -1315,6 +1431,7 @@
           <w:p>
             <w:pPr>
               <w:keepNext/>
+              <w:keepLines/>
             </w:pPr>
           </w:p>
         </w:tc>
@@ -1325,7 +1442,7 @@
         <w:pStyle w:val="Beschriftung"/>
         <w:jc w:val="center"/>
       </w:pPr>
-      <w:bookmarkStart w:id="3" w:name="_Toc29645271"/>
+      <w:bookmarkStart w:id="3" w:name="_Toc29656017"/>
       <w:r>
         <w:t xml:space="preserve">Tabelle </w:t>
       </w:r>
@@ -1410,6 +1527,7 @@
           <w:id w:val="-1604338468"/>
           <w:citation/>
         </w:sdtPr>
+        <w:sdtEndPr/>
         <w:sdtContent>
           <w:r>
             <w:fldChar w:fldCharType="begin"/>
@@ -1541,7 +1659,7 @@
         <w:pStyle w:val="Beschriftung"/>
         <w:jc w:val="center"/>
       </w:pPr>
-      <w:bookmarkStart w:id="4" w:name="_Toc29645272"/>
+      <w:bookmarkStart w:id="4" w:name="_Toc29656018"/>
       <w:r>
         <w:t xml:space="preserve">Tabelle </w:t>
       </w:r>
@@ -1575,19 +1693,7 @@
     </w:p>
     <w:p>
       <w:r>
-        <w:t>Auf das gegebene Problem bezogen kümmert sich d</w:t>
-      </w:r>
-      <w:r>
-        <w:t xml:space="preserve">iese </w:t>
-      </w:r>
-      <w:r>
-        <w:t>Plattform</w:t>
-      </w:r>
-      <w:r>
-        <w:t xml:space="preserve"> </w:t>
-      </w:r>
-      <w:r>
-        <w:t xml:space="preserve">allerdings nur um die Zielauswahl des Transports und nicht um den Transport selbst. </w:t>
+        <w:t xml:space="preserve">Auf das gegebene Problem bezogen kümmert sich diese Plattform allerdings nur um die Zielauswahl des Transports und nicht um den Transport selbst. </w:t>
       </w:r>
       <w:proofErr w:type="spellStart"/>
       <w:r>
@@ -1595,25 +1701,7 @@
       </w:r>
       <w:proofErr w:type="spellEnd"/>
       <w:r>
-        <w:t xml:space="preserve"> hat als Softwarelösung auch nicht den gleichen Fokus wie das zu konzipierende System.</w:t>
-      </w:r>
-      <w:r>
-        <w:t xml:space="preserve"> Jedoch ist die Art, mit der diese Software ihr Ziel erreichen will</w:t>
-      </w:r>
-      <w:r>
-        <w:t xml:space="preserve"> fortschrittlich; Als</w:t>
-      </w:r>
-      <w:r>
-        <w:t xml:space="preserve"> </w:t>
-      </w:r>
-      <w:r>
-        <w:t xml:space="preserve">firmenübergreifendes </w:t>
-      </w:r>
-      <w:r>
-        <w:t xml:space="preserve">Netzwerk </w:t>
-      </w:r>
-      <w:r>
-        <w:t>überwindet es Nachteile dezentraler Organisierung.</w:t>
+        <w:t xml:space="preserve"> hat als Softwarelösung auch nicht den gleichen Fokus wie das zu konzipierende System. Jedoch ist die Art, mit der diese Software ihr Ziel erreichen will, fortschrittlich; das firmenübergreifende Netzwerk macht die zeitliche und organisatorische Abstimmung vieler unternehmensinternen Individuallösungen überflüssig.</w:t>
       </w:r>
     </w:p>
     <w:p>
@@ -1626,16 +1714,7 @@
     </w:p>
     <w:p>
       <w:r>
-        <w:t>Auf dem Markt existieren ähnliche Systeme</w:t>
-      </w:r>
-      <w:r>
-        <w:t>, deren Fokus sich in manchen Stellen mit dem des Projekts überschneidet</w:t>
-      </w:r>
-      <w:r>
-        <w:t>. Das Produkt</w:t>
-      </w:r>
-      <w:r>
-        <w:t xml:space="preserve"> </w:t>
+        <w:t xml:space="preserve">Auf dem Markt existieren ähnliche Systeme, deren Fokus sich an manchen Stellen mit dem des Projekts überschneidet. Das Produkt </w:t>
       </w:r>
       <w:proofErr w:type="spellStart"/>
       <w:r>
@@ -1643,16 +1722,7 @@
       </w:r>
       <w:proofErr w:type="spellEnd"/>
       <w:r>
-        <w:t xml:space="preserve"> ist am </w:t>
-      </w:r>
-      <w:r>
-        <w:t>ähnlichsten</w:t>
-      </w:r>
-      <w:r>
-        <w:t xml:space="preserve">, konnte jedoch keine überzeugende Marktreife signalisieren. </w:t>
-      </w:r>
-      <w:r>
-        <w:t>Durch diese Wettbewerbsanalyse kann trotzdem viel Erfahrung für die Entwicklung einer passenden Lösung gewonnen werden.</w:t>
+        <w:t xml:space="preserve"> ist am ähnlichsten, konnte jedoch keine überzeugende Marktreife signalisieren. Durch diese Wettbewerbsanalyse kann jedoch viel Erfahrung für die Entwicklung einer passenden Lösung gewonnen werden.</w:t>
       </w:r>
     </w:p>
     <w:p>
@@ -1666,20 +1736,19 @@
     </w:p>
     <w:sdt>
       <w:sdtPr>
+        <w:rPr>
+          <w:rFonts w:ascii="Arial" w:eastAsiaTheme="minorHAnsi" w:hAnsi="Arial" w:cstheme="minorBidi"/>
+          <w:color w:val="auto"/>
+          <w:sz w:val="22"/>
+          <w:szCs w:val="22"/>
+        </w:rPr>
         <w:id w:val="1377204103"/>
         <w:docPartObj>
           <w:docPartGallery w:val="Bibliographies"/>
           <w:docPartUnique/>
         </w:docPartObj>
       </w:sdtPr>
-      <w:sdtEndPr>
-        <w:rPr>
-          <w:rFonts w:ascii="Arial" w:eastAsiaTheme="minorHAnsi" w:hAnsi="Arial" w:cstheme="minorBidi"/>
-          <w:color w:val="auto"/>
-          <w:sz w:val="22"/>
-          <w:szCs w:val="22"/>
-        </w:rPr>
-      </w:sdtEndPr>
+      <w:sdtEndPr/>
       <w:sdtContent>
         <w:p>
           <w:pPr>
@@ -1694,6 +1763,7 @@
             <w:id w:val="111145805"/>
             <w:bibliography/>
           </w:sdtPr>
+          <w:sdtEndPr/>
           <w:sdtContent>
             <w:p>
               <w:pPr>
@@ -1730,7 +1800,7 @@
               </w:tblGrid>
               <w:tr>
                 <w:trPr>
-                  <w:divId w:val="834344534"/>
+                  <w:divId w:val="1479569641"/>
                   <w:tblCellSpacing w:w="15" w:type="dxa"/>
                 </w:trPr>
                 <w:tc>
@@ -1778,7 +1848,7 @@
               </w:tr>
               <w:tr>
                 <w:trPr>
-                  <w:divId w:val="834344534"/>
+                  <w:divId w:val="1479569641"/>
                   <w:tblCellSpacing w:w="15" w:type="dxa"/>
                 </w:trPr>
                 <w:tc>
@@ -1824,7 +1894,7 @@
               </w:tr>
               <w:tr>
                 <w:trPr>
-                  <w:divId w:val="834344534"/>
+                  <w:divId w:val="1479569641"/>
                   <w:tblCellSpacing w:w="15" w:type="dxa"/>
                 </w:trPr>
                 <w:tc>
@@ -1871,6 +1941,15 @@
             </w:tbl>
             <w:p>
               <w:pPr>
+                <w:divId w:val="1479569641"/>
+                <w:rPr>
+                  <w:rFonts w:eastAsia="Times New Roman"/>
+                  <w:noProof/>
+                </w:rPr>
+              </w:pPr>
+            </w:p>
+            <w:p>
+              <w:pPr>
                 <w:rPr>
                   <w:b/>
                   <w:bCs/>
@@ -1918,7 +1997,7 @@
       <w:r>
         <w:fldChar w:fldCharType="separate"/>
       </w:r>
-      <w:hyperlink w:anchor="_Toc29645271" w:history="1">
+      <w:hyperlink w:anchor="_Toc29656017" w:history="1">
         <w:r>
           <w:rPr>
             <w:rStyle w:val="Hyperlink"/>
@@ -1945,77 +2024,7 @@
             <w:noProof/>
             <w:webHidden/>
           </w:rPr>
-          <w:instrText xml:space="preserve"> PAGEREF _Toc29645271 \h </w:instrText>
-        </w:r>
-        <w:r>
-          <w:rPr>
-            <w:noProof/>
-            <w:webHidden/>
-          </w:rPr>
-        </w:r>
-        <w:r>
-          <w:rPr>
-            <w:noProof/>
-            <w:webHidden/>
-          </w:rPr>
-          <w:fldChar w:fldCharType="separate"/>
-        </w:r>
-        <w:r>
-          <w:rPr>
-            <w:noProof/>
-            <w:webHidden/>
-          </w:rPr>
-          <w:t>5</w:t>
-        </w:r>
-        <w:r>
-          <w:rPr>
-            <w:noProof/>
-            <w:webHidden/>
-          </w:rPr>
-          <w:fldChar w:fldCharType="end"/>
-        </w:r>
-      </w:hyperlink>
-    </w:p>
-    <w:p>
-      <w:pPr>
-        <w:pStyle w:val="Abbildungsverzeichnis"/>
-        <w:tabs>
-          <w:tab w:val="right" w:leader="dot" w:pos="9062"/>
-        </w:tabs>
-        <w:rPr>
-          <w:rFonts w:asciiTheme="minorHAnsi" w:eastAsiaTheme="minorEastAsia" w:hAnsiTheme="minorHAnsi"/>
-          <w:noProof/>
-          <w:lang w:eastAsia="de-DE"/>
-        </w:rPr>
-      </w:pPr>
-      <w:hyperlink w:anchor="_Toc29645272" w:history="1">
-        <w:r>
-          <w:rPr>
-            <w:rStyle w:val="Hyperlink"/>
-            <w:noProof/>
-          </w:rPr>
-          <w:t>Tabelle 2: Vor- und Nachteile von Recare</w:t>
-        </w:r>
-        <w:r>
-          <w:rPr>
-            <w:noProof/>
-            <w:webHidden/>
-          </w:rPr>
-          <w:tab/>
-        </w:r>
-        <w:r>
-          <w:rPr>
-            <w:noProof/>
-            <w:webHidden/>
-          </w:rPr>
-          <w:fldChar w:fldCharType="begin"/>
-        </w:r>
-        <w:r>
-          <w:rPr>
-            <w:noProof/>
-            <w:webHidden/>
-          </w:rPr>
-          <w:instrText xml:space="preserve"> PAGEREF _Toc29645272 \h </w:instrText>
+          <w:instrText xml:space="preserve"> PAGEREF _Toc29656017 \h </w:instrText>
         </w:r>
         <w:r>
           <w:rPr>
@@ -2047,19 +2056,6 @@
       </w:hyperlink>
     </w:p>
     <w:p>
-      <w:r>
-        <w:fldChar w:fldCharType="end"/>
-      </w:r>
-    </w:p>
-    <w:p>
-      <w:pPr>
-        <w:pStyle w:val="berschrift1"/>
-      </w:pPr>
-      <w:r>
-        <w:t>Abbildungsverzeichnis</w:t>
-      </w:r>
-    </w:p>
-    <w:p>
       <w:pPr>
         <w:pStyle w:val="Abbildungsverzeichnis"/>
         <w:tabs>
@@ -2071,25 +2067,14 @@
           <w:lang w:eastAsia="de-DE"/>
         </w:rPr>
       </w:pPr>
-      <w:r>
-        <w:fldChar w:fldCharType="begin"/>
-      </w:r>
-      <w:r>
-        <w:instrText xml:space="preserve"> TOC \h \z \c "Abbildung" </w:instrText>
-      </w:r>
-      <w:r>
-        <w:fldChar w:fldCharType="separate"/>
-      </w:r>
-      <w:hyperlink w:anchor="_Toc29645274" w:history="1">
+      <w:hyperlink w:anchor="_Toc29656018" w:history="1">
         <w:r>
           <w:rPr>
             <w:rStyle w:val="Hyperlink"/>
             <w:noProof/>
           </w:rPr>
-          <w:t>Abbildung 1: Bild 1 aus DIN EN ISO 9241-210: Wechselseitige Abhängigkeit menschzentrierter Gestaltungsaktivitäten</w:t>
+          <w:t>Tabelle 2: Vor- und Nachteile von Recare</w:t>
         </w:r>
-        <w:bookmarkStart w:id="5" w:name="_GoBack"/>
-        <w:bookmarkEnd w:id="5"/>
         <w:r>
           <w:rPr>
             <w:noProof/>
@@ -2109,7 +2094,101 @@
             <w:noProof/>
             <w:webHidden/>
           </w:rPr>
-          <w:instrText xml:space="preserve"> PAGEREF _Toc29645274 \h </w:instrText>
+          <w:instrText xml:space="preserve"> PAGEREF _Toc29656018 \h </w:instrText>
+        </w:r>
+        <w:r>
+          <w:rPr>
+            <w:noProof/>
+            <w:webHidden/>
+          </w:rPr>
+        </w:r>
+        <w:r>
+          <w:rPr>
+            <w:noProof/>
+            <w:webHidden/>
+          </w:rPr>
+          <w:fldChar w:fldCharType="separate"/>
+        </w:r>
+        <w:r>
+          <w:rPr>
+            <w:noProof/>
+            <w:webHidden/>
+          </w:rPr>
+          <w:t>6</w:t>
+        </w:r>
+        <w:r>
+          <w:rPr>
+            <w:noProof/>
+            <w:webHidden/>
+          </w:rPr>
+          <w:fldChar w:fldCharType="end"/>
+        </w:r>
+      </w:hyperlink>
+    </w:p>
+    <w:p>
+      <w:r>
+        <w:fldChar w:fldCharType="end"/>
+      </w:r>
+    </w:p>
+    <w:p>
+      <w:pPr>
+        <w:pStyle w:val="berschrift1"/>
+      </w:pPr>
+      <w:r>
+        <w:t>Abbildungsverzeichnis</w:t>
+      </w:r>
+    </w:p>
+    <w:bookmarkStart w:id="5" w:name="_GoBack"/>
+    <w:bookmarkEnd w:id="5"/>
+    <w:p>
+      <w:pPr>
+        <w:pStyle w:val="Abbildungsverzeichnis"/>
+        <w:tabs>
+          <w:tab w:val="right" w:leader="dot" w:pos="9062"/>
+        </w:tabs>
+        <w:rPr>
+          <w:rFonts w:asciiTheme="minorHAnsi" w:eastAsiaTheme="minorEastAsia" w:hAnsiTheme="minorHAnsi"/>
+          <w:noProof/>
+          <w:lang w:eastAsia="de-DE"/>
+        </w:rPr>
+      </w:pPr>
+      <w:r>
+        <w:fldChar w:fldCharType="begin"/>
+      </w:r>
+      <w:r>
+        <w:instrText xml:space="preserve"> TOC \h \z \c "Abbildung" </w:instrText>
+      </w:r>
+      <w:r>
+        <w:fldChar w:fldCharType="separate"/>
+      </w:r>
+      <w:hyperlink w:anchor="_Toc29656020" w:history="1">
+        <w:r>
+          <w:rPr>
+            <w:rStyle w:val="Hyperlink"/>
+            <w:noProof/>
+          </w:rPr>
+          <w:t>Abbildung 1: Bild 1 aus DIN EN ISO 9241-210: Wechselseitige Abhängigkeit menschzentrierter Gestaltungsaktivitäten</w:t>
+        </w:r>
+        <w:r>
+          <w:rPr>
+            <w:noProof/>
+            <w:webHidden/>
+          </w:rPr>
+          <w:tab/>
+        </w:r>
+        <w:r>
+          <w:rPr>
+            <w:noProof/>
+            <w:webHidden/>
+          </w:rPr>
+          <w:fldChar w:fldCharType="begin"/>
+        </w:r>
+        <w:r>
+          <w:rPr>
+            <w:noProof/>
+            <w:webHidden/>
+          </w:rPr>
+          <w:instrText xml:space="preserve"> PAGEREF _Toc29656020 \h </w:instrText>
         </w:r>
         <w:r>
           <w:rPr>
@@ -2152,7 +2231,7 @@
           <w:lang w:eastAsia="de-DE"/>
         </w:rPr>
       </w:pPr>
-      <w:hyperlink w:anchor="_Toc29645275" w:history="1">
+      <w:hyperlink w:anchor="_Toc29656021" w:history="1">
         <w:r>
           <w:rPr>
             <w:rStyle w:val="Hyperlink"/>
@@ -2179,7 +2258,7 @@
             <w:noProof/>
             <w:webHidden/>
           </w:rPr>
-          <w:instrText xml:space="preserve"> PAGEREF _Toc29645275 \h </w:instrText>
+          <w:instrText xml:space="preserve"> PAGEREF _Toc29656021 \h </w:instrText>
         </w:r>
         <w:r>
           <w:rPr>
@@ -2222,7 +2301,7 @@
           <w:lang w:eastAsia="de-DE"/>
         </w:rPr>
       </w:pPr>
-      <w:hyperlink w:anchor="_Toc29645276" w:history="1">
+      <w:hyperlink w:anchor="_Toc29656022" w:history="1">
         <w:r>
           <w:rPr>
             <w:rStyle w:val="Hyperlink"/>
@@ -2249,7 +2328,7 @@
             <w:noProof/>
             <w:webHidden/>
           </w:rPr>
-          <w:instrText xml:space="preserve"> PAGEREF _Toc29645276 \h </w:instrText>
+          <w:instrText xml:space="preserve"> PAGEREF _Toc29656022 \h </w:instrText>
         </w:r>
         <w:r>
           <w:rPr>
@@ -3370,6 +3449,111 @@
     </w:lvl>
   </w:abstractNum>
   <w:abstractNum w:abstractNumId="9" w15:restartNumberingAfterBreak="0">
+    <w:nsid w:val="40F12F7F"/>
+    <w:multiLevelType w:val="multilevel"/>
+    <w:tmpl w:val="A2725DD8"/>
+    <w:styleLink w:val="WWNum11"/>
+    <w:lvl w:ilvl="0">
+      <w:numFmt w:val="bullet"/>
+      <w:lvlText w:val=""/>
+      <w:lvlJc w:val="left"/>
+      <w:pPr>
+        <w:ind w:left="720" w:hanging="360"/>
+      </w:pPr>
+      <w:rPr>
+        <w:rFonts w:ascii="Symbol" w:hAnsi="Symbol"/>
+      </w:rPr>
+    </w:lvl>
+    <w:lvl w:ilvl="1">
+      <w:numFmt w:val="bullet"/>
+      <w:lvlText w:val="o"/>
+      <w:lvlJc w:val="left"/>
+      <w:pPr>
+        <w:ind w:left="1440" w:hanging="360"/>
+      </w:pPr>
+      <w:rPr>
+        <w:rFonts w:ascii="Courier New" w:hAnsi="Courier New" w:cs="Courier New"/>
+      </w:rPr>
+    </w:lvl>
+    <w:lvl w:ilvl="2">
+      <w:numFmt w:val="bullet"/>
+      <w:lvlText w:val=""/>
+      <w:lvlJc w:val="left"/>
+      <w:pPr>
+        <w:ind w:left="2160" w:hanging="360"/>
+      </w:pPr>
+      <w:rPr>
+        <w:rFonts w:ascii="Wingdings" w:hAnsi="Wingdings"/>
+      </w:rPr>
+    </w:lvl>
+    <w:lvl w:ilvl="3">
+      <w:numFmt w:val="bullet"/>
+      <w:lvlText w:val=""/>
+      <w:lvlJc w:val="left"/>
+      <w:pPr>
+        <w:ind w:left="2880" w:hanging="360"/>
+      </w:pPr>
+      <w:rPr>
+        <w:rFonts w:ascii="Symbol" w:hAnsi="Symbol"/>
+      </w:rPr>
+    </w:lvl>
+    <w:lvl w:ilvl="4">
+      <w:numFmt w:val="bullet"/>
+      <w:lvlText w:val="o"/>
+      <w:lvlJc w:val="left"/>
+      <w:pPr>
+        <w:ind w:left="3600" w:hanging="360"/>
+      </w:pPr>
+      <w:rPr>
+        <w:rFonts w:ascii="Courier New" w:hAnsi="Courier New" w:cs="Courier New"/>
+      </w:rPr>
+    </w:lvl>
+    <w:lvl w:ilvl="5">
+      <w:numFmt w:val="bullet"/>
+      <w:lvlText w:val=""/>
+      <w:lvlJc w:val="left"/>
+      <w:pPr>
+        <w:ind w:left="4320" w:hanging="360"/>
+      </w:pPr>
+      <w:rPr>
+        <w:rFonts w:ascii="Wingdings" w:hAnsi="Wingdings"/>
+      </w:rPr>
+    </w:lvl>
+    <w:lvl w:ilvl="6">
+      <w:numFmt w:val="bullet"/>
+      <w:lvlText w:val=""/>
+      <w:lvlJc w:val="left"/>
+      <w:pPr>
+        <w:ind w:left="5040" w:hanging="360"/>
+      </w:pPr>
+      <w:rPr>
+        <w:rFonts w:ascii="Symbol" w:hAnsi="Symbol"/>
+      </w:rPr>
+    </w:lvl>
+    <w:lvl w:ilvl="7">
+      <w:numFmt w:val="bullet"/>
+      <w:lvlText w:val="o"/>
+      <w:lvlJc w:val="left"/>
+      <w:pPr>
+        <w:ind w:left="5760" w:hanging="360"/>
+      </w:pPr>
+      <w:rPr>
+        <w:rFonts w:ascii="Courier New" w:hAnsi="Courier New" w:cs="Courier New"/>
+      </w:rPr>
+    </w:lvl>
+    <w:lvl w:ilvl="8">
+      <w:numFmt w:val="bullet"/>
+      <w:lvlText w:val=""/>
+      <w:lvlJc w:val="left"/>
+      <w:pPr>
+        <w:ind w:left="6480" w:hanging="360"/>
+      </w:pPr>
+      <w:rPr>
+        <w:rFonts w:ascii="Wingdings" w:hAnsi="Wingdings"/>
+      </w:rPr>
+    </w:lvl>
+  </w:abstractNum>
+  <w:abstractNum w:abstractNumId="10" w15:restartNumberingAfterBreak="0">
     <w:nsid w:val="434F67E7"/>
     <w:multiLevelType w:val="hybridMultilevel"/>
     <w:tmpl w:val="94E233F8"/>
@@ -3458,7 +3642,112 @@
       </w:pPr>
     </w:lvl>
   </w:abstractNum>
-  <w:abstractNum w:abstractNumId="10" w15:restartNumberingAfterBreak="0">
+  <w:abstractNum w:abstractNumId="11" w15:restartNumberingAfterBreak="0">
+    <w:nsid w:val="56461049"/>
+    <w:multiLevelType w:val="multilevel"/>
+    <w:tmpl w:val="CBDA0942"/>
+    <w:styleLink w:val="WWNum13"/>
+    <w:lvl w:ilvl="0">
+      <w:numFmt w:val="bullet"/>
+      <w:lvlText w:val=""/>
+      <w:lvlJc w:val="left"/>
+      <w:pPr>
+        <w:ind w:left="720" w:hanging="360"/>
+      </w:pPr>
+      <w:rPr>
+        <w:rFonts w:ascii="Symbol" w:hAnsi="Symbol"/>
+      </w:rPr>
+    </w:lvl>
+    <w:lvl w:ilvl="1">
+      <w:numFmt w:val="bullet"/>
+      <w:lvlText w:val="o"/>
+      <w:lvlJc w:val="left"/>
+      <w:pPr>
+        <w:ind w:left="1440" w:hanging="360"/>
+      </w:pPr>
+      <w:rPr>
+        <w:rFonts w:ascii="Courier New" w:hAnsi="Courier New" w:cs="Courier New"/>
+      </w:rPr>
+    </w:lvl>
+    <w:lvl w:ilvl="2">
+      <w:numFmt w:val="bullet"/>
+      <w:lvlText w:val=""/>
+      <w:lvlJc w:val="left"/>
+      <w:pPr>
+        <w:ind w:left="2160" w:hanging="360"/>
+      </w:pPr>
+      <w:rPr>
+        <w:rFonts w:ascii="Wingdings" w:hAnsi="Wingdings"/>
+      </w:rPr>
+    </w:lvl>
+    <w:lvl w:ilvl="3">
+      <w:numFmt w:val="bullet"/>
+      <w:lvlText w:val=""/>
+      <w:lvlJc w:val="left"/>
+      <w:pPr>
+        <w:ind w:left="2880" w:hanging="360"/>
+      </w:pPr>
+      <w:rPr>
+        <w:rFonts w:ascii="Symbol" w:hAnsi="Symbol"/>
+      </w:rPr>
+    </w:lvl>
+    <w:lvl w:ilvl="4">
+      <w:numFmt w:val="bullet"/>
+      <w:lvlText w:val="o"/>
+      <w:lvlJc w:val="left"/>
+      <w:pPr>
+        <w:ind w:left="3600" w:hanging="360"/>
+      </w:pPr>
+      <w:rPr>
+        <w:rFonts w:ascii="Courier New" w:hAnsi="Courier New" w:cs="Courier New"/>
+      </w:rPr>
+    </w:lvl>
+    <w:lvl w:ilvl="5">
+      <w:numFmt w:val="bullet"/>
+      <w:lvlText w:val=""/>
+      <w:lvlJc w:val="left"/>
+      <w:pPr>
+        <w:ind w:left="4320" w:hanging="360"/>
+      </w:pPr>
+      <w:rPr>
+        <w:rFonts w:ascii="Wingdings" w:hAnsi="Wingdings"/>
+      </w:rPr>
+    </w:lvl>
+    <w:lvl w:ilvl="6">
+      <w:numFmt w:val="bullet"/>
+      <w:lvlText w:val=""/>
+      <w:lvlJc w:val="left"/>
+      <w:pPr>
+        <w:ind w:left="5040" w:hanging="360"/>
+      </w:pPr>
+      <w:rPr>
+        <w:rFonts w:ascii="Symbol" w:hAnsi="Symbol"/>
+      </w:rPr>
+    </w:lvl>
+    <w:lvl w:ilvl="7">
+      <w:numFmt w:val="bullet"/>
+      <w:lvlText w:val="o"/>
+      <w:lvlJc w:val="left"/>
+      <w:pPr>
+        <w:ind w:left="5760" w:hanging="360"/>
+      </w:pPr>
+      <w:rPr>
+        <w:rFonts w:ascii="Courier New" w:hAnsi="Courier New" w:cs="Courier New"/>
+      </w:rPr>
+    </w:lvl>
+    <w:lvl w:ilvl="8">
+      <w:numFmt w:val="bullet"/>
+      <w:lvlText w:val=""/>
+      <w:lvlJc w:val="left"/>
+      <w:pPr>
+        <w:ind w:left="6480" w:hanging="360"/>
+      </w:pPr>
+      <w:rPr>
+        <w:rFonts w:ascii="Wingdings" w:hAnsi="Wingdings"/>
+      </w:rPr>
+    </w:lvl>
+  </w:abstractNum>
+  <w:abstractNum w:abstractNumId="12" w15:restartNumberingAfterBreak="0">
     <w:nsid w:val="5F0B029A"/>
     <w:multiLevelType w:val="hybridMultilevel"/>
     <w:tmpl w:val="104CAC9E"/>
@@ -3571,7 +3860,7 @@
       </w:rPr>
     </w:lvl>
   </w:abstractNum>
-  <w:abstractNum w:abstractNumId="11" w15:restartNumberingAfterBreak="0">
+  <w:abstractNum w:abstractNumId="13" w15:restartNumberingAfterBreak="0">
     <w:nsid w:val="75D370AC"/>
     <w:multiLevelType w:val="multilevel"/>
     <w:tmpl w:val="4856913C"/>
@@ -3692,7 +3981,7 @@
       </w:rPr>
     </w:lvl>
   </w:abstractNum>
-  <w:abstractNum w:abstractNumId="12" w15:restartNumberingAfterBreak="0">
+  <w:abstractNum w:abstractNumId="14" w15:restartNumberingAfterBreak="0">
     <w:nsid w:val="77B22F69"/>
     <w:multiLevelType w:val="multilevel"/>
     <w:tmpl w:val="4856913C"/>
@@ -3813,7 +4102,7 @@
       </w:rPr>
     </w:lvl>
   </w:abstractNum>
-  <w:abstractNum w:abstractNumId="13" w15:restartNumberingAfterBreak="0">
+  <w:abstractNum w:abstractNumId="15" w15:restartNumberingAfterBreak="0">
     <w:nsid w:val="786056C5"/>
     <w:multiLevelType w:val="hybridMultilevel"/>
     <w:tmpl w:val="2FB47314"/>
@@ -3903,16 +4192,16 @@
     </w:lvl>
   </w:abstractNum>
   <w:num w:numId="1">
-    <w:abstractNumId w:val="12"/>
+    <w:abstractNumId w:val="14"/>
   </w:num>
   <w:num w:numId="2">
-    <w:abstractNumId w:val="11"/>
+    <w:abstractNumId w:val="13"/>
   </w:num>
   <w:num w:numId="3">
     <w:abstractNumId w:val="6"/>
   </w:num>
   <w:num w:numId="4">
-    <w:abstractNumId w:val="9"/>
+    <w:abstractNumId w:val="10"/>
   </w:num>
   <w:num w:numId="5">
     <w:abstractNumId w:val="3"/>
@@ -3924,7 +4213,7 @@
     <w:abstractNumId w:val="7"/>
   </w:num>
   <w:num w:numId="8">
-    <w:abstractNumId w:val="13"/>
+    <w:abstractNumId w:val="15"/>
   </w:num>
   <w:num w:numId="9">
     <w:abstractNumId w:val="5"/>
@@ -3972,7 +4261,21 @@
     </w:lvlOverride>
   </w:num>
   <w:num w:numId="15">
-    <w:abstractNumId w:val="10"/>
+    <w:abstractNumId w:val="12"/>
+  </w:num>
+  <w:num w:numId="16">
+    <w:abstractNumId w:val="9"/>
+  </w:num>
+  <w:num w:numId="17">
+    <w:abstractNumId w:val="9"/>
+    <w:lvlOverride w:ilvl="0"/>
+  </w:num>
+  <w:num w:numId="18">
+    <w:abstractNumId w:val="11"/>
+  </w:num>
+  <w:num w:numId="19">
+    <w:abstractNumId w:val="11"/>
+    <w:lvlOverride w:ilvl="0"/>
   </w:num>
 </w:numbering>
 </file>
@@ -4083,7 +4386,7 @@
     <w:lsdException w:name="Hyperlink" w:semiHidden="1" w:unhideWhenUsed="1"/>
     <w:lsdException w:name="FollowedHyperlink" w:semiHidden="1" w:unhideWhenUsed="1"/>
     <w:lsdException w:name="Strong" w:uiPriority="22" w:qFormat="1"/>
-    <w:lsdException w:name="Emphasis" w:uiPriority="20" w:qFormat="1"/>
+    <w:lsdException w:name="Emphasis" w:uiPriority="0" w:qFormat="1"/>
     <w:lsdException w:name="Document Map" w:semiHidden="1" w:unhideWhenUsed="1"/>
     <w:lsdException w:name="Plain Text" w:semiHidden="1" w:unhideWhenUsed="1"/>
     <w:lsdException w:name="E-mail Signature" w:semiHidden="1" w:unhideWhenUsed="1"/>
@@ -4174,7 +4477,7 @@
     <w:lsdException w:name="Medium Shading 2 Accent 1" w:uiPriority="64"/>
     <w:lsdException w:name="Medium List 1 Accent 1" w:uiPriority="65"/>
     <w:lsdException w:name="Revision" w:semiHidden="1"/>
-    <w:lsdException w:name="List Paragraph" w:uiPriority="34" w:qFormat="1"/>
+    <w:lsdException w:name="List Paragraph" w:uiPriority="0" w:qFormat="1"/>
     <w:lsdException w:name="Quote" w:uiPriority="29" w:qFormat="1"/>
     <w:lsdException w:name="Intense Quote" w:uiPriority="30" w:qFormat="1"/>
     <w:lsdException w:name="Medium List 2 Accent 1" w:uiPriority="66"/>
@@ -4475,6 +4778,7 @@
   <w:style w:type="character" w:default="1" w:styleId="Absatz-Standardschriftart">
     <w:name w:val="Default Paragraph Font"/>
     <w:uiPriority w:val="1"/>
+    <w:semiHidden/>
     <w:unhideWhenUsed/>
   </w:style>
   <w:style w:type="table" w:default="1" w:styleId="NormaleTabelle">
@@ -4587,7 +4891,6 @@
   <w:style w:type="paragraph" w:styleId="Listenabsatz">
     <w:name w:val="List Paragraph"/>
     <w:basedOn w:val="Standard"/>
-    <w:uiPriority w:val="34"/>
     <w:qFormat/>
     <w:rsid w:val="00B637EB"/>
     <w:pPr>
@@ -4826,7 +5129,6 @@
   <w:style w:type="character" w:styleId="Hervorhebung">
     <w:name w:val="Emphasis"/>
     <w:basedOn w:val="Absatz-Standardschriftart"/>
-    <w:uiPriority w:val="20"/>
     <w:qFormat/>
     <w:rsid w:val="009B0A82"/>
     <w:rPr>
@@ -4864,6 +5166,36 @@
     <w:rsid w:val="00AA2600"/>
     <w:pPr>
       <w:spacing w:after="0"/>
+    </w:pPr>
+  </w:style>
+  <w:style w:type="numbering" w:customStyle="1" w:styleId="WWNum11">
+    <w:name w:val="WWNum11"/>
+    <w:basedOn w:val="KeineListe"/>
+    <w:rsid w:val="0018063E"/>
+    <w:pPr>
+      <w:numPr>
+        <w:numId w:val="16"/>
+      </w:numPr>
+    </w:pPr>
+  </w:style>
+  <w:style w:type="numbering" w:customStyle="1" w:styleId="WWNum111">
+    <w:name w:val="WWNum111"/>
+    <w:basedOn w:val="KeineListe"/>
+    <w:rsid w:val="0018063E"/>
+    <w:pPr>
+      <w:numPr>
+        <w:numId w:val="1"/>
+      </w:numPr>
+    </w:pPr>
+  </w:style>
+  <w:style w:type="numbering" w:customStyle="1" w:styleId="WWNum13">
+    <w:name w:val="WWNum13"/>
+    <w:basedOn w:val="KeineListe"/>
+    <w:rsid w:val="0018063E"/>
+    <w:pPr>
+      <w:numPr>
+        <w:numId w:val="18"/>
+      </w:numPr>
     </w:pPr>
   </w:style>
 </w:styles>
@@ -5155,12 +5487,9 @@
 </file>
 
 <file path=customXml/item1.xml><?xml version="1.0" encoding="utf-8"?>
-<?mso-contentType ?>
-<FormTemplates xmlns="http://schemas.microsoft.com/sharepoint/v3/contenttype/forms">
-  <Display>DocumentLibraryForm</Display>
-  <Edit>DocumentLibraryForm</Edit>
-  <New>DocumentLibraryForm</New>
-</FormTemplates>
+<p:properties xmlns:p="http://schemas.microsoft.com/office/2006/metadata/properties" xmlns:xsi="http://www.w3.org/2001/XMLSchema-instance" xmlns:pc="http://schemas.microsoft.com/office/infopath/2007/PartnerControls">
+  <documentManagement/>
+</p:properties>
 </file>
 
 <file path=customXml/item2.xml><?xml version="1.0" encoding="utf-8"?>
@@ -5278,9 +5607,12 @@
 </file>
 
 <file path=customXml/item3.xml><?xml version="1.0" encoding="utf-8"?>
-<p:properties xmlns:p="http://schemas.microsoft.com/office/2006/metadata/properties" xmlns:xsi="http://www.w3.org/2001/XMLSchema-instance" xmlns:pc="http://schemas.microsoft.com/office/infopath/2007/PartnerControls">
-  <documentManagement/>
-</p:properties>
+<?mso-contentType ?>
+<FormTemplates xmlns="http://schemas.microsoft.com/sharepoint/v3/contenttype/forms">
+  <Display>DocumentLibraryForm</Display>
+  <Edit>DocumentLibraryForm</Edit>
+  <New>DocumentLibraryForm</New>
+</FormTemplates>
 </file>
 
 <file path=customXml/item4.xml><?xml version="1.0" encoding="utf-8"?>
@@ -5340,9 +5672,10 @@
 </file>
 
 <file path=customXml/itemProps1.xml><?xml version="1.0" encoding="utf-8"?>
-<ds:datastoreItem xmlns:ds="http://schemas.openxmlformats.org/officeDocument/2006/customXml" ds:itemID="{4375B7A6-0CDD-4D4E-BAC1-16ED277D2E40}">
+<ds:datastoreItem xmlns:ds="http://schemas.openxmlformats.org/officeDocument/2006/customXml" ds:itemID="{33CCD0D5-0B39-43CA-8A02-30E55AA70C1F}">
   <ds:schemaRefs>
-    <ds:schemaRef ds:uri="http://schemas.microsoft.com/sharepoint/v3/contenttype/forms"/>
+    <ds:schemaRef ds:uri="http://schemas.microsoft.com/office/2006/metadata/properties"/>
+    <ds:schemaRef ds:uri="http://schemas.microsoft.com/office/infopath/2007/PartnerControls"/>
   </ds:schemaRefs>
 </ds:datastoreItem>
 </file>
@@ -5364,16 +5697,15 @@
 </file>
 
 <file path=customXml/itemProps3.xml><?xml version="1.0" encoding="utf-8"?>
-<ds:datastoreItem xmlns:ds="http://schemas.openxmlformats.org/officeDocument/2006/customXml" ds:itemID="{33CCD0D5-0B39-43CA-8A02-30E55AA70C1F}">
+<ds:datastoreItem xmlns:ds="http://schemas.openxmlformats.org/officeDocument/2006/customXml" ds:itemID="{4375B7A6-0CDD-4D4E-BAC1-16ED277D2E40}">
   <ds:schemaRefs>
-    <ds:schemaRef ds:uri="http://schemas.microsoft.com/office/2006/metadata/properties"/>
-    <ds:schemaRef ds:uri="http://schemas.microsoft.com/office/infopath/2007/PartnerControls"/>
+    <ds:schemaRef ds:uri="http://schemas.microsoft.com/sharepoint/v3/contenttype/forms"/>
   </ds:schemaRefs>
 </ds:datastoreItem>
 </file>
 
 <file path=customXml/itemProps4.xml><?xml version="1.0" encoding="utf-8"?>
-<ds:datastoreItem xmlns:ds="http://schemas.openxmlformats.org/officeDocument/2006/customXml" ds:itemID="{BF156922-F42C-4E01-B998-27D590B621E6}">
+<ds:datastoreItem xmlns:ds="http://schemas.openxmlformats.org/officeDocument/2006/customXml" ds:itemID="{9D2FCB3B-CB5B-4AB5-AEA9-BABC11B7C44E}">
   <ds:schemaRefs>
     <ds:schemaRef ds:uri="http://schemas.openxmlformats.org/officeDocument/2006/bibliography"/>
   </ds:schemaRefs>
